--- a/Docs/Report.docx
+++ b/Docs/Report.docx
@@ -31,7 +31,7 @@
                     <pic:cNvPicPr/>
                   </pic:nvPicPr>
                   <pic:blipFill>
-                    <a:blip r:embed="rId6">
+                    <a:blip r:embed="rId7">
                       <a:extLst>
                         <a:ext uri="{28A0092B-C50C-407E-A947-70E740481C1C}">
                           <a14:useLocalDpi xmlns:a14="http://schemas.microsoft.com/office/drawing/2010/main" val="0"/>
@@ -707,7 +707,7 @@
                                       </pic:cNvPicPr>
                                     </pic:nvPicPr>
                                     <pic:blipFill>
-                                      <a:blip r:embed="rId7">
+                                      <a:blip r:embed="rId8">
                                         <a:extLst>
                                           <a:ext uri="{28A0092B-C50C-407E-A947-70E740481C1C}">
                                             <a14:useLocalDpi xmlns:a14="http://schemas.microsoft.com/office/drawing/2010/main" val="0"/>
@@ -1665,7 +1665,7 @@
                               <o:lock v:ext="edit" aspectratio="t"/>
                             </v:shapetype>
                             <v:shape id="Εικόνα 3" o:spid="_x0000_s1035" type="#_x0000_t75" style="position:absolute;left:4140;width:7195;height:7251;visibility:visible;mso-wrap-style:square" o:gfxdata="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">
-                              <v:imagedata r:id="rId8" o:title=""/>
+                              <v:imagedata r:id="rId9" o:title=""/>
                             </v:shape>
                             <v:oval id="Οβάλ 4" o:spid="_x0000_s1036" style="position:absolute;left:5693;top:25361;width:7074;height:7160;visibility:visible;mso-wrap-style:square;v-text-anchor:middle" o:gfxdata="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" fillcolor="#4472c4" strokecolor="#2f528f" strokeweight="1pt">
                               <v:stroke joinstyle="miter"/>
@@ -2287,6 +2287,7 @@
     <w:p/>
     <w:p>
       <w:pPr>
+        <w:jc w:val="both"/>
         <w:rPr>
           <w:b/>
           <w:bCs/>
@@ -2322,7 +2323,13 @@
         <w:t xml:space="preserve"> </w:t>
       </w:r>
       <w:r>
-        <w:t xml:space="preserve">Η πειραματική μέθοδος που ακολουθήσαμε είναι απλή: </w:t>
+        <w:t>Η πειραματική μέθοδος που ακολουθήσαμε είναι απλή</w:t>
+      </w:r>
+      <w:r>
+        <w:t>,</w:t>
+      </w:r>
+      <w:r>
+        <w:t xml:space="preserve"> </w:t>
       </w:r>
       <w:r>
         <w:t xml:space="preserve">δοκιμάσαμε </w:t>
@@ -2330,10 +2337,2911 @@
       <w:r>
         <w:t>πολλαπλούς συνδυασμούς από ρυθμούς μάθησης, πλήθος κέντρων, εποχών και πλάτους γκαουσιανών.</w:t>
       </w:r>
+      <w:r>
+        <w:t xml:space="preserve"> Όσο αφορά τον αριθμό των εποχών βάσει δοκιμών καταλήξαμε ότι οι τετρακόσιες ήταν αρκετές</w:t>
+      </w:r>
+      <w:r>
+        <w:t xml:space="preserve"> (σε περιπτώσεις με παραπάνω εποχές κάποιες φορές παρατηρήσαμε απρόβλεπτα αποτελέσματα)</w:t>
+      </w:r>
+      <w:r>
+        <w:t>.</w:t>
+      </w:r>
+    </w:p>
+    <w:p>
+      <w:pPr>
+        <w:jc w:val="both"/>
+        <w:rPr>
+          <w:b/>
+          <w:bCs/>
+          <w:sz w:val="28"/>
+          <w:szCs w:val="28"/>
+        </w:rPr>
+      </w:pPr>
+      <w:r>
+        <w:rPr>
+          <w:b/>
+          <w:bCs/>
+          <w:sz w:val="28"/>
+          <w:szCs w:val="28"/>
+        </w:rPr>
+        <w:t>Πειραματικά Αποτελέσματα</w:t>
+      </w:r>
+    </w:p>
+    <w:p>
+      <w:pPr>
+        <w:jc w:val="both"/>
+      </w:pPr>
+    </w:p>
+    <w:p>
+      <w:pPr>
+        <w:pStyle w:val="a5"/>
+        <w:numPr>
+          <w:ilvl w:val="0"/>
+          <w:numId w:val="1"/>
+        </w:numPr>
+        <w:jc w:val="both"/>
+      </w:pPr>
+      <w:r>
+        <w:drawing>
+          <wp:anchor distT="0" distB="0" distL="114300" distR="114300" simplePos="0" relativeHeight="251683840" behindDoc="1" locked="0" layoutInCell="1" allowOverlap="1" wp14:anchorId="1C28B8B9" wp14:editId="20614DDE">
+            <wp:simplePos x="0" y="0"/>
+            <wp:positionH relativeFrom="column">
+              <wp:posOffset>2981325</wp:posOffset>
+            </wp:positionH>
+            <wp:positionV relativeFrom="paragraph">
+              <wp:posOffset>2729865</wp:posOffset>
+            </wp:positionV>
+            <wp:extent cx="3591426" cy="219106"/>
+            <wp:effectExtent l="0" t="0" r="0" b="9525"/>
+            <wp:wrapNone/>
+            <wp:docPr id="24" name="Εικόνα 24"/>
+            <wp:cNvGraphicFramePr>
+              <a:graphicFrameLocks xmlns:a="http://schemas.openxmlformats.org/drawingml/2006/main" noChangeAspect="1"/>
+            </wp:cNvGraphicFramePr>
+            <a:graphic xmlns:a="http://schemas.openxmlformats.org/drawingml/2006/main">
+              <a:graphicData uri="http://schemas.openxmlformats.org/drawingml/2006/picture">
+                <pic:pic xmlns:pic="http://schemas.openxmlformats.org/drawingml/2006/picture">
+                  <pic:nvPicPr>
+                    <pic:cNvPr id="1" name=""/>
+                    <pic:cNvPicPr/>
+                  </pic:nvPicPr>
+                  <pic:blipFill>
+                    <a:blip r:embed="rId10">
+                      <a:extLst>
+                        <a:ext uri="{28A0092B-C50C-407E-A947-70E740481C1C}">
+                          <a14:useLocalDpi xmlns:a14="http://schemas.microsoft.com/office/drawing/2010/main" val="0"/>
+                        </a:ext>
+                      </a:extLst>
+                    </a:blip>
+                    <a:stretch>
+                      <a:fillRect/>
+                    </a:stretch>
+                  </pic:blipFill>
+                  <pic:spPr>
+                    <a:xfrm>
+                      <a:off x="0" y="0"/>
+                      <a:ext cx="3591426" cy="219106"/>
+                    </a:xfrm>
+                    <a:prstGeom prst="rect">
+                      <a:avLst/>
+                    </a:prstGeom>
+                  </pic:spPr>
+                </pic:pic>
+              </a:graphicData>
+            </a:graphic>
+          </wp:anchor>
+        </w:drawing>
+      </w:r>
+      <w:r>
+        <w:rPr>
+          <w:lang w:val="en-US"/>
+        </w:rPr>
+        <w:drawing>
+          <wp:anchor distT="0" distB="0" distL="114300" distR="114300" simplePos="0" relativeHeight="251681792" behindDoc="0" locked="0" layoutInCell="1" allowOverlap="1" wp14:anchorId="157D28AF" wp14:editId="1BD35D8B">
+            <wp:simplePos x="0" y="0"/>
+            <wp:positionH relativeFrom="margin">
+              <wp:align>right</wp:align>
+            </wp:positionH>
+            <wp:positionV relativeFrom="paragraph">
+              <wp:posOffset>872490</wp:posOffset>
+            </wp:positionV>
+            <wp:extent cx="2343477" cy="1781424"/>
+            <wp:effectExtent l="0" t="0" r="0" b="9525"/>
+            <wp:wrapNone/>
+            <wp:docPr id="22" name="Εικόνα 22" descr="Εικόνα που περιέχει κείμενο&#10;&#10;Περιγραφή που δημιουργήθηκε αυτόματα"/>
+            <wp:cNvGraphicFramePr>
+              <a:graphicFrameLocks xmlns:a="http://schemas.openxmlformats.org/drawingml/2006/main" noChangeAspect="1"/>
+            </wp:cNvGraphicFramePr>
+            <a:graphic xmlns:a="http://schemas.openxmlformats.org/drawingml/2006/main">
+              <a:graphicData uri="http://schemas.openxmlformats.org/drawingml/2006/picture">
+                <pic:pic xmlns:pic="http://schemas.openxmlformats.org/drawingml/2006/picture">
+                  <pic:nvPicPr>
+                    <pic:cNvPr id="22" name="Εικόνα 22" descr="Εικόνα που περιέχει κείμενο&#10;&#10;Περιγραφή που δημιουργήθηκε αυτόματα"/>
+                    <pic:cNvPicPr/>
+                  </pic:nvPicPr>
+                  <pic:blipFill>
+                    <a:blip r:embed="rId11">
+                      <a:extLst>
+                        <a:ext uri="{28A0092B-C50C-407E-A947-70E740481C1C}">
+                          <a14:useLocalDpi xmlns:a14="http://schemas.microsoft.com/office/drawing/2010/main" val="0"/>
+                        </a:ext>
+                      </a:extLst>
+                    </a:blip>
+                    <a:stretch>
+                      <a:fillRect/>
+                    </a:stretch>
+                  </pic:blipFill>
+                  <pic:spPr>
+                    <a:xfrm>
+                      <a:off x="0" y="0"/>
+                      <a:ext cx="2343477" cy="1781424"/>
+                    </a:xfrm>
+                    <a:prstGeom prst="rect">
+                      <a:avLst/>
+                    </a:prstGeom>
+                  </pic:spPr>
+                </pic:pic>
+              </a:graphicData>
+            </a:graphic>
+          </wp:anchor>
+        </w:drawing>
+      </w:r>
+      <w:r>
+        <w:rPr>
+          <w:noProof/>
+          <w:lang w:val="en-US"/>
+        </w:rPr>
+        <w:drawing>
+          <wp:anchor distT="0" distB="0" distL="114300" distR="114300" simplePos="0" relativeHeight="251682816" behindDoc="1" locked="0" layoutInCell="1" allowOverlap="1" wp14:anchorId="10CA5172" wp14:editId="344637D4">
+            <wp:simplePos x="0" y="0"/>
+            <wp:positionH relativeFrom="margin">
+              <wp:posOffset>-781050</wp:posOffset>
+            </wp:positionH>
+            <wp:positionV relativeFrom="paragraph">
+              <wp:posOffset>367665</wp:posOffset>
+            </wp:positionV>
+            <wp:extent cx="4076399" cy="3057525"/>
+            <wp:effectExtent l="0" t="0" r="635" b="0"/>
+            <wp:wrapNone/>
+            <wp:docPr id="23" name="Εικόνα 23"/>
+            <wp:cNvGraphicFramePr>
+              <a:graphicFrameLocks xmlns:a="http://schemas.openxmlformats.org/drawingml/2006/main" noChangeAspect="1"/>
+            </wp:cNvGraphicFramePr>
+            <a:graphic xmlns:a="http://schemas.openxmlformats.org/drawingml/2006/main">
+              <a:graphicData uri="http://schemas.openxmlformats.org/drawingml/2006/picture">
+                <pic:pic xmlns:pic="http://schemas.openxmlformats.org/drawingml/2006/picture">
+                  <pic:nvPicPr>
+                    <pic:cNvPr id="23" name="Εικόνα 23"/>
+                    <pic:cNvPicPr/>
+                  </pic:nvPicPr>
+                  <pic:blipFill>
+                    <a:blip r:embed="rId12">
+                      <a:extLst>
+                        <a:ext uri="{28A0092B-C50C-407E-A947-70E740481C1C}">
+                          <a14:useLocalDpi xmlns:a14="http://schemas.microsoft.com/office/drawing/2010/main" val="0"/>
+                        </a:ext>
+                      </a:extLst>
+                    </a:blip>
+                    <a:stretch>
+                      <a:fillRect/>
+                    </a:stretch>
+                  </pic:blipFill>
+                  <pic:spPr>
+                    <a:xfrm>
+                      <a:off x="0" y="0"/>
+                      <a:ext cx="4076399" cy="3057525"/>
+                    </a:xfrm>
+                    <a:prstGeom prst="rect">
+                      <a:avLst/>
+                    </a:prstGeom>
+                  </pic:spPr>
+                </pic:pic>
+              </a:graphicData>
+            </a:graphic>
+            <wp14:sizeRelH relativeFrom="margin">
+              <wp14:pctWidth>0</wp14:pctWidth>
+            </wp14:sizeRelH>
+            <wp14:sizeRelV relativeFrom="margin">
+              <wp14:pctHeight>0</wp14:pctHeight>
+            </wp14:sizeRelV>
+          </wp:anchor>
+        </w:drawing>
+      </w:r>
+      <w:r>
+        <w:t>Είκοσι κέντρα, ένα κέντρο για κάθε γραμμή εισόδου</w:t>
+      </w:r>
+      <w:r>
+        <w:t>, μεγάλο σ</w:t>
+      </w:r>
+      <w:r>
+        <w:t>.</w:t>
+      </w:r>
+    </w:p>
+    <w:p>
+      <w:pPr>
+        <w:jc w:val="both"/>
+      </w:pPr>
+    </w:p>
+    <w:p>
+      <w:pPr>
+        <w:jc w:val="both"/>
+      </w:pPr>
+    </w:p>
+    <w:p>
+      <w:pPr>
+        <w:jc w:val="both"/>
+      </w:pPr>
+    </w:p>
+    <w:p>
+      <w:pPr>
+        <w:jc w:val="both"/>
+      </w:pPr>
+    </w:p>
+    <w:p>
+      <w:pPr>
+        <w:jc w:val="both"/>
+      </w:pPr>
+    </w:p>
+    <w:p>
+      <w:pPr>
+        <w:jc w:val="both"/>
+      </w:pPr>
+    </w:p>
+    <w:p>
+      <w:pPr>
+        <w:jc w:val="both"/>
+      </w:pPr>
+    </w:p>
+    <w:p>
+      <w:pPr>
+        <w:jc w:val="both"/>
+      </w:pPr>
+    </w:p>
+    <w:p>
+      <w:pPr>
+        <w:jc w:val="both"/>
+      </w:pPr>
+    </w:p>
+    <w:p>
+      <w:pPr>
+        <w:jc w:val="both"/>
+      </w:pPr>
+    </w:p>
+    <w:p>
+      <w:pPr>
+        <w:jc w:val="both"/>
+      </w:pPr>
+    </w:p>
+    <w:p>
+      <w:pPr>
+        <w:jc w:val="both"/>
+      </w:pPr>
+      <w:r>
+        <w:t xml:space="preserve"> </w:t>
+      </w:r>
+    </w:p>
+    <w:p>
+      <w:pPr>
+        <w:pStyle w:val="a5"/>
+        <w:numPr>
+          <w:ilvl w:val="0"/>
+          <w:numId w:val="1"/>
+        </w:numPr>
+        <w:jc w:val="both"/>
+      </w:pPr>
+      <w:r>
+        <w:rPr>
+          <w:noProof/>
+        </w:rPr>
+        <w:drawing>
+          <wp:anchor distT="0" distB="0" distL="114300" distR="114300" simplePos="0" relativeHeight="251684864" behindDoc="0" locked="0" layoutInCell="1" allowOverlap="1" wp14:anchorId="32AAB67C" wp14:editId="78CD7DF4">
+            <wp:simplePos x="0" y="0"/>
+            <wp:positionH relativeFrom="column">
+              <wp:posOffset>-779228</wp:posOffset>
+            </wp:positionH>
+            <wp:positionV relativeFrom="paragraph">
+              <wp:posOffset>324954</wp:posOffset>
+            </wp:positionV>
+            <wp:extent cx="3570136" cy="2677800"/>
+            <wp:effectExtent l="0" t="0" r="0" b="8255"/>
+            <wp:wrapNone/>
+            <wp:docPr id="25" name="Εικόνα 25"/>
+            <wp:cNvGraphicFramePr>
+              <a:graphicFrameLocks xmlns:a="http://schemas.openxmlformats.org/drawingml/2006/main" noChangeAspect="1"/>
+            </wp:cNvGraphicFramePr>
+            <a:graphic xmlns:a="http://schemas.openxmlformats.org/drawingml/2006/main">
+              <a:graphicData uri="http://schemas.openxmlformats.org/drawingml/2006/picture">
+                <pic:pic xmlns:pic="http://schemas.openxmlformats.org/drawingml/2006/picture">
+                  <pic:nvPicPr>
+                    <pic:cNvPr id="25" name="Εικόνα 25"/>
+                    <pic:cNvPicPr/>
+                  </pic:nvPicPr>
+                  <pic:blipFill>
+                    <a:blip r:embed="rId13">
+                      <a:extLst>
+                        <a:ext uri="{28A0092B-C50C-407E-A947-70E740481C1C}">
+                          <a14:useLocalDpi xmlns:a14="http://schemas.microsoft.com/office/drawing/2010/main" val="0"/>
+                        </a:ext>
+                      </a:extLst>
+                    </a:blip>
+                    <a:stretch>
+                      <a:fillRect/>
+                    </a:stretch>
+                  </pic:blipFill>
+                  <pic:spPr>
+                    <a:xfrm>
+                      <a:off x="0" y="0"/>
+                      <a:ext cx="3570136" cy="2677800"/>
+                    </a:xfrm>
+                    <a:prstGeom prst="rect">
+                      <a:avLst/>
+                    </a:prstGeom>
+                  </pic:spPr>
+                </pic:pic>
+              </a:graphicData>
+            </a:graphic>
+            <wp14:sizeRelH relativeFrom="margin">
+              <wp14:pctWidth>0</wp14:pctWidth>
+            </wp14:sizeRelH>
+            <wp14:sizeRelV relativeFrom="margin">
+              <wp14:pctHeight>0</wp14:pctHeight>
+            </wp14:sizeRelV>
+          </wp:anchor>
+        </w:drawing>
+      </w:r>
+      <w:r>
+        <w:drawing>
+          <wp:anchor distT="0" distB="0" distL="114300" distR="114300" simplePos="0" relativeHeight="251685888" behindDoc="1" locked="0" layoutInCell="1" allowOverlap="1" wp14:anchorId="0343AF3B" wp14:editId="20BED2CD">
+            <wp:simplePos x="0" y="0"/>
+            <wp:positionH relativeFrom="margin">
+              <wp:align>right</wp:align>
+            </wp:positionH>
+            <wp:positionV relativeFrom="paragraph">
+              <wp:posOffset>545935</wp:posOffset>
+            </wp:positionV>
+            <wp:extent cx="2352675" cy="1752600"/>
+            <wp:effectExtent l="0" t="0" r="9525" b="0"/>
+            <wp:wrapNone/>
+            <wp:docPr id="26" name="Εικόνα 26" descr="Εικόνα που περιέχει κείμενο&#10;&#10;Περιγραφή που δημιουργήθηκε αυτόματα"/>
+            <wp:cNvGraphicFramePr>
+              <a:graphicFrameLocks xmlns:a="http://schemas.openxmlformats.org/drawingml/2006/main" noChangeAspect="1"/>
+            </wp:cNvGraphicFramePr>
+            <a:graphic xmlns:a="http://schemas.openxmlformats.org/drawingml/2006/main">
+              <a:graphicData uri="http://schemas.openxmlformats.org/drawingml/2006/picture">
+                <pic:pic xmlns:pic="http://schemas.openxmlformats.org/drawingml/2006/picture">
+                  <pic:nvPicPr>
+                    <pic:cNvPr id="26" name="Εικόνα 26" descr="Εικόνα που περιέχει κείμενο&#10;&#10;Περιγραφή που δημιουργήθηκε αυτόματα"/>
+                    <pic:cNvPicPr/>
+                  </pic:nvPicPr>
+                  <pic:blipFill>
+                    <a:blip r:embed="rId14">
+                      <a:extLst>
+                        <a:ext uri="{28A0092B-C50C-407E-A947-70E740481C1C}">
+                          <a14:useLocalDpi xmlns:a14="http://schemas.microsoft.com/office/drawing/2010/main" val="0"/>
+                        </a:ext>
+                      </a:extLst>
+                    </a:blip>
+                    <a:stretch>
+                      <a:fillRect/>
+                    </a:stretch>
+                  </pic:blipFill>
+                  <pic:spPr>
+                    <a:xfrm>
+                      <a:off x="0" y="0"/>
+                      <a:ext cx="2352675" cy="1752600"/>
+                    </a:xfrm>
+                    <a:prstGeom prst="rect">
+                      <a:avLst/>
+                    </a:prstGeom>
+                  </pic:spPr>
+                </pic:pic>
+              </a:graphicData>
+            </a:graphic>
+          </wp:anchor>
+        </w:drawing>
+      </w:r>
+      <w:r>
+        <w:drawing>
+          <wp:anchor distT="0" distB="0" distL="114300" distR="114300" simplePos="0" relativeHeight="251686912" behindDoc="0" locked="0" layoutInCell="1" allowOverlap="1" wp14:anchorId="5D414406" wp14:editId="7BC210EE">
+            <wp:simplePos x="0" y="0"/>
+            <wp:positionH relativeFrom="column">
+              <wp:posOffset>2750516</wp:posOffset>
+            </wp:positionH>
+            <wp:positionV relativeFrom="paragraph">
+              <wp:posOffset>2296381</wp:posOffset>
+            </wp:positionV>
+            <wp:extent cx="3733800" cy="209550"/>
+            <wp:effectExtent l="0" t="0" r="0" b="0"/>
+            <wp:wrapNone/>
+            <wp:docPr id="27" name="Εικόνα 27"/>
+            <wp:cNvGraphicFramePr>
+              <a:graphicFrameLocks xmlns:a="http://schemas.openxmlformats.org/drawingml/2006/main" noChangeAspect="1"/>
+            </wp:cNvGraphicFramePr>
+            <a:graphic xmlns:a="http://schemas.openxmlformats.org/drawingml/2006/main">
+              <a:graphicData uri="http://schemas.openxmlformats.org/drawingml/2006/picture">
+                <pic:pic xmlns:pic="http://schemas.openxmlformats.org/drawingml/2006/picture">
+                  <pic:nvPicPr>
+                    <pic:cNvPr id="1" name=""/>
+                    <pic:cNvPicPr/>
+                  </pic:nvPicPr>
+                  <pic:blipFill>
+                    <a:blip r:embed="rId15">
+                      <a:extLst>
+                        <a:ext uri="{28A0092B-C50C-407E-A947-70E740481C1C}">
+                          <a14:useLocalDpi xmlns:a14="http://schemas.microsoft.com/office/drawing/2010/main" val="0"/>
+                        </a:ext>
+                      </a:extLst>
+                    </a:blip>
+                    <a:stretch>
+                      <a:fillRect/>
+                    </a:stretch>
+                  </pic:blipFill>
+                  <pic:spPr>
+                    <a:xfrm>
+                      <a:off x="0" y="0"/>
+                      <a:ext cx="3733800" cy="209550"/>
+                    </a:xfrm>
+                    <a:prstGeom prst="rect">
+                      <a:avLst/>
+                    </a:prstGeom>
+                  </pic:spPr>
+                </pic:pic>
+              </a:graphicData>
+            </a:graphic>
+          </wp:anchor>
+        </w:drawing>
+      </w:r>
+      <w:r>
+        <w:t>Είκοσι κέντρα, ένα κέντρο για κάθε γραμμή εισόδου, μικρό σ.</w:t>
+      </w:r>
+    </w:p>
+    <w:p>
+      <w:pPr>
+        <w:jc w:val="both"/>
+      </w:pPr>
+    </w:p>
+    <w:p>
+      <w:pPr>
+        <w:jc w:val="both"/>
+      </w:pPr>
+    </w:p>
+    <w:p>
+      <w:pPr>
+        <w:jc w:val="both"/>
+      </w:pPr>
+    </w:p>
+    <w:p>
+      <w:pPr>
+        <w:jc w:val="both"/>
+      </w:pPr>
+    </w:p>
+    <w:p>
+      <w:pPr>
+        <w:jc w:val="both"/>
+      </w:pPr>
+    </w:p>
+    <w:p>
+      <w:pPr>
+        <w:jc w:val="both"/>
+      </w:pPr>
+    </w:p>
+    <w:p>
+      <w:pPr>
+        <w:jc w:val="both"/>
+      </w:pPr>
+    </w:p>
+    <w:p>
+      <w:pPr>
+        <w:pStyle w:val="a5"/>
+        <w:numPr>
+          <w:ilvl w:val="0"/>
+          <w:numId w:val="1"/>
+        </w:numPr>
+        <w:jc w:val="both"/>
+      </w:pPr>
+      <w:r>
+        <w:rPr>
+          <w:noProof/>
+        </w:rPr>
+        <w:lastRenderedPageBreak/>
+        <w:drawing>
+          <wp:anchor distT="0" distB="0" distL="114300" distR="114300" simplePos="0" relativeHeight="251693056" behindDoc="0" locked="0" layoutInCell="1" allowOverlap="1" wp14:anchorId="75DC802A" wp14:editId="782E2D39">
+            <wp:simplePos x="0" y="0"/>
+            <wp:positionH relativeFrom="column">
+              <wp:posOffset>2924354</wp:posOffset>
+            </wp:positionH>
+            <wp:positionV relativeFrom="paragraph">
+              <wp:posOffset>5279186</wp:posOffset>
+            </wp:positionV>
+            <wp:extent cx="3590925" cy="190500"/>
+            <wp:effectExtent l="0" t="0" r="9525" b="0"/>
+            <wp:wrapNone/>
+            <wp:docPr id="33" name="Εικόνα 33"/>
+            <wp:cNvGraphicFramePr>
+              <a:graphicFrameLocks xmlns:a="http://schemas.openxmlformats.org/drawingml/2006/main" noChangeAspect="1"/>
+            </wp:cNvGraphicFramePr>
+            <a:graphic xmlns:a="http://schemas.openxmlformats.org/drawingml/2006/main">
+              <a:graphicData uri="http://schemas.openxmlformats.org/drawingml/2006/picture">
+                <pic:pic xmlns:pic="http://schemas.openxmlformats.org/drawingml/2006/picture">
+                  <pic:nvPicPr>
+                    <pic:cNvPr id="1" name=""/>
+                    <pic:cNvPicPr/>
+                  </pic:nvPicPr>
+                  <pic:blipFill>
+                    <a:blip r:embed="rId16">
+                      <a:extLst>
+                        <a:ext uri="{28A0092B-C50C-407E-A947-70E740481C1C}">
+                          <a14:useLocalDpi xmlns:a14="http://schemas.microsoft.com/office/drawing/2010/main" val="0"/>
+                        </a:ext>
+                      </a:extLst>
+                    </a:blip>
+                    <a:stretch>
+                      <a:fillRect/>
+                    </a:stretch>
+                  </pic:blipFill>
+                  <pic:spPr>
+                    <a:xfrm>
+                      <a:off x="0" y="0"/>
+                      <a:ext cx="3590925" cy="190500"/>
+                    </a:xfrm>
+                    <a:prstGeom prst="rect">
+                      <a:avLst/>
+                    </a:prstGeom>
+                  </pic:spPr>
+                </pic:pic>
+              </a:graphicData>
+            </a:graphic>
+          </wp:anchor>
+        </w:drawing>
+      </w:r>
+      <w:r>
+        <w:rPr>
+          <w:noProof/>
+        </w:rPr>
+        <w:drawing>
+          <wp:anchor distT="0" distB="0" distL="114300" distR="114300" simplePos="0" relativeHeight="251692032" behindDoc="0" locked="0" layoutInCell="1" allowOverlap="1" wp14:anchorId="5D400CAB" wp14:editId="17D6A950">
+            <wp:simplePos x="0" y="0"/>
+            <wp:positionH relativeFrom="column">
+              <wp:posOffset>3536555</wp:posOffset>
+            </wp:positionH>
+            <wp:positionV relativeFrom="paragraph">
+              <wp:posOffset>3424687</wp:posOffset>
+            </wp:positionV>
+            <wp:extent cx="2438400" cy="1704975"/>
+            <wp:effectExtent l="0" t="0" r="0" b="9525"/>
+            <wp:wrapNone/>
+            <wp:docPr id="32" name="Εικόνα 32" descr="Εικόνα που περιέχει κείμενο&#10;&#10;Περιγραφή που δημιουργήθηκε αυτόματα"/>
+            <wp:cNvGraphicFramePr>
+              <a:graphicFrameLocks xmlns:a="http://schemas.openxmlformats.org/drawingml/2006/main" noChangeAspect="1"/>
+            </wp:cNvGraphicFramePr>
+            <a:graphic xmlns:a="http://schemas.openxmlformats.org/drawingml/2006/main">
+              <a:graphicData uri="http://schemas.openxmlformats.org/drawingml/2006/picture">
+                <pic:pic xmlns:pic="http://schemas.openxmlformats.org/drawingml/2006/picture">
+                  <pic:nvPicPr>
+                    <pic:cNvPr id="32" name="Εικόνα 32" descr="Εικόνα που περιέχει κείμενο&#10;&#10;Περιγραφή που δημιουργήθηκε αυτόματα"/>
+                    <pic:cNvPicPr/>
+                  </pic:nvPicPr>
+                  <pic:blipFill>
+                    <a:blip r:embed="rId17">
+                      <a:extLst>
+                        <a:ext uri="{28A0092B-C50C-407E-A947-70E740481C1C}">
+                          <a14:useLocalDpi xmlns:a14="http://schemas.microsoft.com/office/drawing/2010/main" val="0"/>
+                        </a:ext>
+                      </a:extLst>
+                    </a:blip>
+                    <a:stretch>
+                      <a:fillRect/>
+                    </a:stretch>
+                  </pic:blipFill>
+                  <pic:spPr>
+                    <a:xfrm>
+                      <a:off x="0" y="0"/>
+                      <a:ext cx="2438400" cy="1704975"/>
+                    </a:xfrm>
+                    <a:prstGeom prst="rect">
+                      <a:avLst/>
+                    </a:prstGeom>
+                  </pic:spPr>
+                </pic:pic>
+              </a:graphicData>
+            </a:graphic>
+          </wp:anchor>
+        </w:drawing>
+      </w:r>
+      <w:r>
+        <w:rPr>
+          <w:noProof/>
+        </w:rPr>
+        <w:drawing>
+          <wp:anchor distT="0" distB="0" distL="114300" distR="114300" simplePos="0" relativeHeight="251691008" behindDoc="0" locked="0" layoutInCell="1" allowOverlap="1" wp14:anchorId="42AF489E" wp14:editId="32F93230">
+            <wp:simplePos x="0" y="0"/>
+            <wp:positionH relativeFrom="column">
+              <wp:posOffset>-655608</wp:posOffset>
+            </wp:positionH>
+            <wp:positionV relativeFrom="paragraph">
+              <wp:posOffset>3027871</wp:posOffset>
+            </wp:positionV>
+            <wp:extent cx="3778370" cy="2833987"/>
+            <wp:effectExtent l="0" t="0" r="0" b="5080"/>
+            <wp:wrapNone/>
+            <wp:docPr id="31" name="Εικόνα 31"/>
+            <wp:cNvGraphicFramePr>
+              <a:graphicFrameLocks xmlns:a="http://schemas.openxmlformats.org/drawingml/2006/main" noChangeAspect="1"/>
+            </wp:cNvGraphicFramePr>
+            <a:graphic xmlns:a="http://schemas.openxmlformats.org/drawingml/2006/main">
+              <a:graphicData uri="http://schemas.openxmlformats.org/drawingml/2006/picture">
+                <pic:pic xmlns:pic="http://schemas.openxmlformats.org/drawingml/2006/picture">
+                  <pic:nvPicPr>
+                    <pic:cNvPr id="31" name="Εικόνα 31"/>
+                    <pic:cNvPicPr/>
+                  </pic:nvPicPr>
+                  <pic:blipFill>
+                    <a:blip r:embed="rId18">
+                      <a:extLst>
+                        <a:ext uri="{28A0092B-C50C-407E-A947-70E740481C1C}">
+                          <a14:useLocalDpi xmlns:a14="http://schemas.microsoft.com/office/drawing/2010/main" val="0"/>
+                        </a:ext>
+                      </a:extLst>
+                    </a:blip>
+                    <a:stretch>
+                      <a:fillRect/>
+                    </a:stretch>
+                  </pic:blipFill>
+                  <pic:spPr>
+                    <a:xfrm>
+                      <a:off x="0" y="0"/>
+                      <a:ext cx="3780032" cy="2835233"/>
+                    </a:xfrm>
+                    <a:prstGeom prst="rect">
+                      <a:avLst/>
+                    </a:prstGeom>
+                  </pic:spPr>
+                </pic:pic>
+              </a:graphicData>
+            </a:graphic>
+            <wp14:sizeRelH relativeFrom="margin">
+              <wp14:pctWidth>0</wp14:pctWidth>
+            </wp14:sizeRelH>
+            <wp14:sizeRelV relativeFrom="margin">
+              <wp14:pctHeight>0</wp14:pctHeight>
+            </wp14:sizeRelV>
+          </wp:anchor>
+        </w:drawing>
+      </w:r>
+      <w:r>
+        <w:rPr>
+          <w:noProof/>
+        </w:rPr>
+        <w:drawing>
+          <wp:anchor distT="0" distB="0" distL="114300" distR="114300" simplePos="0" relativeHeight="251687936" behindDoc="0" locked="0" layoutInCell="1" allowOverlap="1" wp14:anchorId="78220606" wp14:editId="02A4886C">
+            <wp:simplePos x="0" y="0"/>
+            <wp:positionH relativeFrom="column">
+              <wp:posOffset>-637648</wp:posOffset>
+            </wp:positionH>
+            <wp:positionV relativeFrom="paragraph">
+              <wp:posOffset>241192</wp:posOffset>
+            </wp:positionV>
+            <wp:extent cx="3717985" cy="2788695"/>
+            <wp:effectExtent l="0" t="0" r="0" b="0"/>
+            <wp:wrapNone/>
+            <wp:docPr id="28" name="Εικόνα 28"/>
+            <wp:cNvGraphicFramePr>
+              <a:graphicFrameLocks xmlns:a="http://schemas.openxmlformats.org/drawingml/2006/main" noChangeAspect="1"/>
+            </wp:cNvGraphicFramePr>
+            <a:graphic xmlns:a="http://schemas.openxmlformats.org/drawingml/2006/main">
+              <a:graphicData uri="http://schemas.openxmlformats.org/drawingml/2006/picture">
+                <pic:pic xmlns:pic="http://schemas.openxmlformats.org/drawingml/2006/picture">
+                  <pic:nvPicPr>
+                    <pic:cNvPr id="28" name="Εικόνα 28"/>
+                    <pic:cNvPicPr/>
+                  </pic:nvPicPr>
+                  <pic:blipFill>
+                    <a:blip r:embed="rId19">
+                      <a:extLst>
+                        <a:ext uri="{28A0092B-C50C-407E-A947-70E740481C1C}">
+                          <a14:useLocalDpi xmlns:a14="http://schemas.microsoft.com/office/drawing/2010/main" val="0"/>
+                        </a:ext>
+                      </a:extLst>
+                    </a:blip>
+                    <a:stretch>
+                      <a:fillRect/>
+                    </a:stretch>
+                  </pic:blipFill>
+                  <pic:spPr>
+                    <a:xfrm>
+                      <a:off x="0" y="0"/>
+                      <a:ext cx="3717985" cy="2788695"/>
+                    </a:xfrm>
+                    <a:prstGeom prst="rect">
+                      <a:avLst/>
+                    </a:prstGeom>
+                  </pic:spPr>
+                </pic:pic>
+              </a:graphicData>
+            </a:graphic>
+            <wp14:sizeRelH relativeFrom="margin">
+              <wp14:pctWidth>0</wp14:pctWidth>
+            </wp14:sizeRelH>
+            <wp14:sizeRelV relativeFrom="margin">
+              <wp14:pctHeight>0</wp14:pctHeight>
+            </wp14:sizeRelV>
+          </wp:anchor>
+        </w:drawing>
+      </w:r>
+      <w:r>
+        <w:rPr>
+          <w:noProof/>
+        </w:rPr>
+        <w:drawing>
+          <wp:anchor distT="0" distB="0" distL="114300" distR="114300" simplePos="0" relativeHeight="251689984" behindDoc="0" locked="0" layoutInCell="1" allowOverlap="1" wp14:anchorId="2189AE2F" wp14:editId="53C89C86">
+            <wp:simplePos x="0" y="0"/>
+            <wp:positionH relativeFrom="column">
+              <wp:posOffset>2855343</wp:posOffset>
+            </wp:positionH>
+            <wp:positionV relativeFrom="paragraph">
+              <wp:posOffset>2415217</wp:posOffset>
+            </wp:positionV>
+            <wp:extent cx="3686175" cy="161925"/>
+            <wp:effectExtent l="0" t="0" r="9525" b="9525"/>
+            <wp:wrapNone/>
+            <wp:docPr id="30" name="Εικόνα 30"/>
+            <wp:cNvGraphicFramePr>
+              <a:graphicFrameLocks xmlns:a="http://schemas.openxmlformats.org/drawingml/2006/main" noChangeAspect="1"/>
+            </wp:cNvGraphicFramePr>
+            <a:graphic xmlns:a="http://schemas.openxmlformats.org/drawingml/2006/main">
+              <a:graphicData uri="http://schemas.openxmlformats.org/drawingml/2006/picture">
+                <pic:pic xmlns:pic="http://schemas.openxmlformats.org/drawingml/2006/picture">
+                  <pic:nvPicPr>
+                    <pic:cNvPr id="1" name=""/>
+                    <pic:cNvPicPr/>
+                  </pic:nvPicPr>
+                  <pic:blipFill>
+                    <a:blip r:embed="rId20">
+                      <a:extLst>
+                        <a:ext uri="{28A0092B-C50C-407E-A947-70E740481C1C}">
+                          <a14:useLocalDpi xmlns:a14="http://schemas.microsoft.com/office/drawing/2010/main" val="0"/>
+                        </a:ext>
+                      </a:extLst>
+                    </a:blip>
+                    <a:stretch>
+                      <a:fillRect/>
+                    </a:stretch>
+                  </pic:blipFill>
+                  <pic:spPr>
+                    <a:xfrm>
+                      <a:off x="0" y="0"/>
+                      <a:ext cx="3686175" cy="161925"/>
+                    </a:xfrm>
+                    <a:prstGeom prst="rect">
+                      <a:avLst/>
+                    </a:prstGeom>
+                  </pic:spPr>
+                </pic:pic>
+              </a:graphicData>
+            </a:graphic>
+          </wp:anchor>
+        </w:drawing>
+      </w:r>
+      <w:r>
+        <w:drawing>
+          <wp:anchor distT="0" distB="0" distL="114300" distR="114300" simplePos="0" relativeHeight="251688960" behindDoc="0" locked="0" layoutInCell="1" allowOverlap="1" wp14:anchorId="17EFB6E8" wp14:editId="392BFEAB">
+            <wp:simplePos x="0" y="0"/>
+            <wp:positionH relativeFrom="margin">
+              <wp:posOffset>3550825</wp:posOffset>
+            </wp:positionH>
+            <wp:positionV relativeFrom="paragraph">
+              <wp:posOffset>542566</wp:posOffset>
+            </wp:positionV>
+            <wp:extent cx="2257425" cy="1752600"/>
+            <wp:effectExtent l="0" t="0" r="9525" b="0"/>
+            <wp:wrapNone/>
+            <wp:docPr id="29" name="Εικόνα 29" descr="Εικόνα που περιέχει κείμενο&#10;&#10;Περιγραφή που δημιουργήθηκε αυτόματα"/>
+            <wp:cNvGraphicFramePr>
+              <a:graphicFrameLocks xmlns:a="http://schemas.openxmlformats.org/drawingml/2006/main" noChangeAspect="1"/>
+            </wp:cNvGraphicFramePr>
+            <a:graphic xmlns:a="http://schemas.openxmlformats.org/drawingml/2006/main">
+              <a:graphicData uri="http://schemas.openxmlformats.org/drawingml/2006/picture">
+                <pic:pic xmlns:pic="http://schemas.openxmlformats.org/drawingml/2006/picture">
+                  <pic:nvPicPr>
+                    <pic:cNvPr id="29" name="Εικόνα 29" descr="Εικόνα που περιέχει κείμενο&#10;&#10;Περιγραφή που δημιουργήθηκε αυτόματα"/>
+                    <pic:cNvPicPr/>
+                  </pic:nvPicPr>
+                  <pic:blipFill>
+                    <a:blip r:embed="rId21">
+                      <a:extLst>
+                        <a:ext uri="{28A0092B-C50C-407E-A947-70E740481C1C}">
+                          <a14:useLocalDpi xmlns:a14="http://schemas.microsoft.com/office/drawing/2010/main" val="0"/>
+                        </a:ext>
+                      </a:extLst>
+                    </a:blip>
+                    <a:stretch>
+                      <a:fillRect/>
+                    </a:stretch>
+                  </pic:blipFill>
+                  <pic:spPr>
+                    <a:xfrm>
+                      <a:off x="0" y="0"/>
+                      <a:ext cx="2257425" cy="1752600"/>
+                    </a:xfrm>
+                    <a:prstGeom prst="rect">
+                      <a:avLst/>
+                    </a:prstGeom>
+                  </pic:spPr>
+                </pic:pic>
+              </a:graphicData>
+            </a:graphic>
+          </wp:anchor>
+        </w:drawing>
+      </w:r>
+      <w:r>
+        <w:t>Οκτώ κέντρα, τυχαία επιλογή κέντρων, μεγάλο σ</w:t>
+      </w:r>
+      <w:r>
+        <w:t>.</w:t>
+      </w:r>
+      <w:r>
+        <w:rPr>
+          <w:noProof/>
+        </w:rPr>
+        <w:t xml:space="preserve"> </w:t>
+      </w:r>
+    </w:p>
+    <w:p>
+      <w:pPr>
+        <w:jc w:val="both"/>
+      </w:pPr>
+    </w:p>
+    <w:p>
+      <w:pPr>
+        <w:jc w:val="both"/>
+      </w:pPr>
+    </w:p>
+    <w:p>
+      <w:pPr>
+        <w:jc w:val="both"/>
+      </w:pPr>
+    </w:p>
+    <w:p>
+      <w:pPr>
+        <w:jc w:val="both"/>
+      </w:pPr>
+    </w:p>
+    <w:p>
+      <w:pPr>
+        <w:jc w:val="both"/>
+      </w:pPr>
+    </w:p>
+    <w:p>
+      <w:pPr>
+        <w:jc w:val="both"/>
+      </w:pPr>
+    </w:p>
+    <w:p>
+      <w:pPr>
+        <w:jc w:val="both"/>
+      </w:pPr>
+    </w:p>
+    <w:p>
+      <w:pPr>
+        <w:jc w:val="both"/>
+      </w:pPr>
+    </w:p>
+    <w:p>
+      <w:pPr>
+        <w:jc w:val="both"/>
+      </w:pPr>
+    </w:p>
+    <w:p>
+      <w:pPr>
+        <w:jc w:val="both"/>
+      </w:pPr>
+    </w:p>
+    <w:p>
+      <w:pPr>
+        <w:jc w:val="both"/>
+      </w:pPr>
+    </w:p>
+    <w:p>
+      <w:pPr>
+        <w:jc w:val="both"/>
+      </w:pPr>
+    </w:p>
+    <w:p>
+      <w:pPr>
+        <w:jc w:val="both"/>
+      </w:pPr>
+    </w:p>
+    <w:p>
+      <w:pPr>
+        <w:jc w:val="both"/>
+      </w:pPr>
+    </w:p>
+    <w:p>
+      <w:pPr>
+        <w:jc w:val="both"/>
+      </w:pPr>
+    </w:p>
+    <w:p>
+      <w:pPr>
+        <w:jc w:val="both"/>
+      </w:pPr>
+    </w:p>
+    <w:p>
+      <w:pPr>
+        <w:jc w:val="both"/>
+      </w:pPr>
+    </w:p>
+    <w:p>
+      <w:pPr>
+        <w:jc w:val="both"/>
+      </w:pPr>
+    </w:p>
+    <w:p>
+      <w:pPr>
+        <w:jc w:val="both"/>
+      </w:pPr>
+    </w:p>
+    <w:p>
+      <w:pPr>
+        <w:jc w:val="both"/>
+      </w:pPr>
+    </w:p>
+    <w:p>
+      <w:pPr>
+        <w:pStyle w:val="a5"/>
+        <w:numPr>
+          <w:ilvl w:val="0"/>
+          <w:numId w:val="1"/>
+        </w:numPr>
+        <w:jc w:val="both"/>
+      </w:pPr>
+      <w:r>
+        <w:drawing>
+          <wp:anchor distT="0" distB="0" distL="114300" distR="114300" simplePos="0" relativeHeight="251695104" behindDoc="0" locked="0" layoutInCell="1" allowOverlap="1" wp14:anchorId="7527305B" wp14:editId="62058315">
+            <wp:simplePos x="0" y="0"/>
+            <wp:positionH relativeFrom="column">
+              <wp:posOffset>3571192</wp:posOffset>
+            </wp:positionH>
+            <wp:positionV relativeFrom="paragraph">
+              <wp:posOffset>462292</wp:posOffset>
+            </wp:positionV>
+            <wp:extent cx="2438400" cy="1762125"/>
+            <wp:effectExtent l="0" t="0" r="0" b="9525"/>
+            <wp:wrapNone/>
+            <wp:docPr id="35" name="Εικόνα 35" descr="Εικόνα που περιέχει κείμενο, άτομο, στιγμιότυπο οθόνης&#10;&#10;Περιγραφή που δημιουργήθηκε αυτόματα"/>
+            <wp:cNvGraphicFramePr>
+              <a:graphicFrameLocks xmlns:a="http://schemas.openxmlformats.org/drawingml/2006/main" noChangeAspect="1"/>
+            </wp:cNvGraphicFramePr>
+            <a:graphic xmlns:a="http://schemas.openxmlformats.org/drawingml/2006/main">
+              <a:graphicData uri="http://schemas.openxmlformats.org/drawingml/2006/picture">
+                <pic:pic xmlns:pic="http://schemas.openxmlformats.org/drawingml/2006/picture">
+                  <pic:nvPicPr>
+                    <pic:cNvPr id="35" name="Εικόνα 35" descr="Εικόνα που περιέχει κείμενο, άτομο, στιγμιότυπο οθόνης&#10;&#10;Περιγραφή που δημιουργήθηκε αυτόματα"/>
+                    <pic:cNvPicPr/>
+                  </pic:nvPicPr>
+                  <pic:blipFill>
+                    <a:blip r:embed="rId22">
+                      <a:extLst>
+                        <a:ext uri="{28A0092B-C50C-407E-A947-70E740481C1C}">
+                          <a14:useLocalDpi xmlns:a14="http://schemas.microsoft.com/office/drawing/2010/main" val="0"/>
+                        </a:ext>
+                      </a:extLst>
+                    </a:blip>
+                    <a:stretch>
+                      <a:fillRect/>
+                    </a:stretch>
+                  </pic:blipFill>
+                  <pic:spPr>
+                    <a:xfrm>
+                      <a:off x="0" y="0"/>
+                      <a:ext cx="2438400" cy="1762125"/>
+                    </a:xfrm>
+                    <a:prstGeom prst="rect">
+                      <a:avLst/>
+                    </a:prstGeom>
+                  </pic:spPr>
+                </pic:pic>
+              </a:graphicData>
+            </a:graphic>
+          </wp:anchor>
+        </w:drawing>
+      </w:r>
+      <w:r>
+        <w:rPr>
+          <w:noProof/>
+        </w:rPr>
+        <w:drawing>
+          <wp:anchor distT="0" distB="0" distL="114300" distR="114300" simplePos="0" relativeHeight="251694080" behindDoc="1" locked="0" layoutInCell="1" allowOverlap="1" wp14:anchorId="30BC6556" wp14:editId="347A11E6">
+            <wp:simplePos x="0" y="0"/>
+            <wp:positionH relativeFrom="column">
+              <wp:posOffset>-741872</wp:posOffset>
+            </wp:positionH>
+            <wp:positionV relativeFrom="paragraph">
+              <wp:posOffset>238688</wp:posOffset>
+            </wp:positionV>
+            <wp:extent cx="3692106" cy="2769284"/>
+            <wp:effectExtent l="0" t="0" r="3810" b="0"/>
+            <wp:wrapNone/>
+            <wp:docPr id="34" name="Εικόνα 34"/>
+            <wp:cNvGraphicFramePr>
+              <a:graphicFrameLocks xmlns:a="http://schemas.openxmlformats.org/drawingml/2006/main" noChangeAspect="1"/>
+            </wp:cNvGraphicFramePr>
+            <a:graphic xmlns:a="http://schemas.openxmlformats.org/drawingml/2006/main">
+              <a:graphicData uri="http://schemas.openxmlformats.org/drawingml/2006/picture">
+                <pic:pic xmlns:pic="http://schemas.openxmlformats.org/drawingml/2006/picture">
+                  <pic:nvPicPr>
+                    <pic:cNvPr id="34" name="Εικόνα 34"/>
+                    <pic:cNvPicPr/>
+                  </pic:nvPicPr>
+                  <pic:blipFill>
+                    <a:blip r:embed="rId23">
+                      <a:extLst>
+                        <a:ext uri="{28A0092B-C50C-407E-A947-70E740481C1C}">
+                          <a14:useLocalDpi xmlns:a14="http://schemas.microsoft.com/office/drawing/2010/main" val="0"/>
+                        </a:ext>
+                      </a:extLst>
+                    </a:blip>
+                    <a:stretch>
+                      <a:fillRect/>
+                    </a:stretch>
+                  </pic:blipFill>
+                  <pic:spPr>
+                    <a:xfrm>
+                      <a:off x="0" y="0"/>
+                      <a:ext cx="3693076" cy="2770012"/>
+                    </a:xfrm>
+                    <a:prstGeom prst="rect">
+                      <a:avLst/>
+                    </a:prstGeom>
+                  </pic:spPr>
+                </pic:pic>
+              </a:graphicData>
+            </a:graphic>
+            <wp14:sizeRelH relativeFrom="margin">
+              <wp14:pctWidth>0</wp14:pctWidth>
+            </wp14:sizeRelH>
+            <wp14:sizeRelV relativeFrom="margin">
+              <wp14:pctHeight>0</wp14:pctHeight>
+            </wp14:sizeRelV>
+          </wp:anchor>
+        </w:drawing>
+      </w:r>
+      <w:r>
+        <w:rPr>
+          <w:noProof/>
+        </w:rPr>
+        <w:drawing>
+          <wp:anchor distT="0" distB="0" distL="114300" distR="114300" simplePos="0" relativeHeight="251696128" behindDoc="0" locked="0" layoutInCell="1" allowOverlap="1" wp14:anchorId="32E29CE7" wp14:editId="6757391A">
+            <wp:simplePos x="0" y="0"/>
+            <wp:positionH relativeFrom="column">
+              <wp:posOffset>2967487</wp:posOffset>
+            </wp:positionH>
+            <wp:positionV relativeFrom="paragraph">
+              <wp:posOffset>2291535</wp:posOffset>
+            </wp:positionV>
+            <wp:extent cx="3562350" cy="200025"/>
+            <wp:effectExtent l="0" t="0" r="0" b="9525"/>
+            <wp:wrapNone/>
+            <wp:docPr id="37" name="Εικόνα 37"/>
+            <wp:cNvGraphicFramePr>
+              <a:graphicFrameLocks xmlns:a="http://schemas.openxmlformats.org/drawingml/2006/main" noChangeAspect="1"/>
+            </wp:cNvGraphicFramePr>
+            <a:graphic xmlns:a="http://schemas.openxmlformats.org/drawingml/2006/main">
+              <a:graphicData uri="http://schemas.openxmlformats.org/drawingml/2006/picture">
+                <pic:pic xmlns:pic="http://schemas.openxmlformats.org/drawingml/2006/picture">
+                  <pic:nvPicPr>
+                    <pic:cNvPr id="1" name=""/>
+                    <pic:cNvPicPr/>
+                  </pic:nvPicPr>
+                  <pic:blipFill>
+                    <a:blip r:embed="rId24">
+                      <a:extLst>
+                        <a:ext uri="{28A0092B-C50C-407E-A947-70E740481C1C}">
+                          <a14:useLocalDpi xmlns:a14="http://schemas.microsoft.com/office/drawing/2010/main" val="0"/>
+                        </a:ext>
+                      </a:extLst>
+                    </a:blip>
+                    <a:stretch>
+                      <a:fillRect/>
+                    </a:stretch>
+                  </pic:blipFill>
+                  <pic:spPr>
+                    <a:xfrm>
+                      <a:off x="0" y="0"/>
+                      <a:ext cx="3562350" cy="200025"/>
+                    </a:xfrm>
+                    <a:prstGeom prst="rect">
+                      <a:avLst/>
+                    </a:prstGeom>
+                  </pic:spPr>
+                </pic:pic>
+              </a:graphicData>
+            </a:graphic>
+          </wp:anchor>
+        </w:drawing>
+      </w:r>
+      <w:r>
+        <w:t xml:space="preserve">Οκτώ κέντρα, τυχαία επιλογή κέντρων, </w:t>
+      </w:r>
+      <w:r>
+        <w:t>μικρό σ.</w:t>
+      </w:r>
+      <w:r>
+        <w:rPr>
+          <w:noProof/>
+        </w:rPr>
+        <w:t xml:space="preserve"> </w:t>
+      </w:r>
+    </w:p>
+    <w:p>
+      <w:pPr>
+        <w:jc w:val="both"/>
+      </w:pPr>
+    </w:p>
+    <w:p>
+      <w:pPr>
+        <w:jc w:val="both"/>
+      </w:pPr>
+    </w:p>
+    <w:p>
+      <w:pPr>
+        <w:jc w:val="both"/>
+      </w:pPr>
+    </w:p>
+    <w:p>
+      <w:pPr>
+        <w:jc w:val="both"/>
+      </w:pPr>
+    </w:p>
+    <w:p>
+      <w:pPr>
+        <w:jc w:val="both"/>
+      </w:pPr>
+    </w:p>
+    <w:p>
+      <w:pPr>
+        <w:jc w:val="both"/>
+      </w:pPr>
+    </w:p>
+    <w:p>
+      <w:pPr>
+        <w:jc w:val="both"/>
+      </w:pPr>
+    </w:p>
+    <w:p>
+      <w:pPr>
+        <w:jc w:val="both"/>
+      </w:pPr>
+    </w:p>
+    <w:p>
+      <w:pPr>
+        <w:jc w:val="both"/>
+      </w:pPr>
+    </w:p>
+    <w:p>
+      <w:pPr>
+        <w:jc w:val="both"/>
+      </w:pPr>
+      <w:r>
+        <w:lastRenderedPageBreak/>
+        <w:drawing>
+          <wp:anchor distT="0" distB="0" distL="114300" distR="114300" simplePos="0" relativeHeight="251698176" behindDoc="0" locked="0" layoutInCell="1" allowOverlap="1" wp14:anchorId="55F34876" wp14:editId="56B3AF65">
+            <wp:simplePos x="0" y="0"/>
+            <wp:positionH relativeFrom="column">
+              <wp:posOffset>3370997</wp:posOffset>
+            </wp:positionH>
+            <wp:positionV relativeFrom="paragraph">
+              <wp:posOffset>-598</wp:posOffset>
+            </wp:positionV>
+            <wp:extent cx="2600688" cy="1743318"/>
+            <wp:effectExtent l="0" t="0" r="9525" b="9525"/>
+            <wp:wrapNone/>
+            <wp:docPr id="39" name="Εικόνα 39" descr="Εικόνα που περιέχει κείμενο&#10;&#10;Περιγραφή που δημιουργήθηκε αυτόματα"/>
+            <wp:cNvGraphicFramePr>
+              <a:graphicFrameLocks xmlns:a="http://schemas.openxmlformats.org/drawingml/2006/main" noChangeAspect="1"/>
+            </wp:cNvGraphicFramePr>
+            <a:graphic xmlns:a="http://schemas.openxmlformats.org/drawingml/2006/main">
+              <a:graphicData uri="http://schemas.openxmlformats.org/drawingml/2006/picture">
+                <pic:pic xmlns:pic="http://schemas.openxmlformats.org/drawingml/2006/picture">
+                  <pic:nvPicPr>
+                    <pic:cNvPr id="39" name="Εικόνα 39" descr="Εικόνα που περιέχει κείμενο&#10;&#10;Περιγραφή που δημιουργήθηκε αυτόματα"/>
+                    <pic:cNvPicPr/>
+                  </pic:nvPicPr>
+                  <pic:blipFill>
+                    <a:blip r:embed="rId25">
+                      <a:extLst>
+                        <a:ext uri="{28A0092B-C50C-407E-A947-70E740481C1C}">
+                          <a14:useLocalDpi xmlns:a14="http://schemas.microsoft.com/office/drawing/2010/main" val="0"/>
+                        </a:ext>
+                      </a:extLst>
+                    </a:blip>
+                    <a:stretch>
+                      <a:fillRect/>
+                    </a:stretch>
+                  </pic:blipFill>
+                  <pic:spPr>
+                    <a:xfrm>
+                      <a:off x="0" y="0"/>
+                      <a:ext cx="2600688" cy="1743318"/>
+                    </a:xfrm>
+                    <a:prstGeom prst="rect">
+                      <a:avLst/>
+                    </a:prstGeom>
+                  </pic:spPr>
+                </pic:pic>
+              </a:graphicData>
+            </a:graphic>
+          </wp:anchor>
+        </w:drawing>
+      </w:r>
+      <w:r>
+        <w:rPr>
+          <w:noProof/>
+        </w:rPr>
+        <w:drawing>
+          <wp:anchor distT="0" distB="0" distL="114300" distR="114300" simplePos="0" relativeHeight="251697152" behindDoc="0" locked="0" layoutInCell="1" allowOverlap="1" wp14:anchorId="60FF5E7F" wp14:editId="562CA3EF">
+            <wp:simplePos x="0" y="0"/>
+            <wp:positionH relativeFrom="margin">
+              <wp:posOffset>-845744</wp:posOffset>
+            </wp:positionH>
+            <wp:positionV relativeFrom="paragraph">
+              <wp:posOffset>-470952</wp:posOffset>
+            </wp:positionV>
+            <wp:extent cx="4039439" cy="3029803"/>
+            <wp:effectExtent l="0" t="0" r="0" b="0"/>
+            <wp:wrapNone/>
+            <wp:docPr id="38" name="Εικόνα 38"/>
+            <wp:cNvGraphicFramePr>
+              <a:graphicFrameLocks xmlns:a="http://schemas.openxmlformats.org/drawingml/2006/main" noChangeAspect="1"/>
+            </wp:cNvGraphicFramePr>
+            <a:graphic xmlns:a="http://schemas.openxmlformats.org/drawingml/2006/main">
+              <a:graphicData uri="http://schemas.openxmlformats.org/drawingml/2006/picture">
+                <pic:pic xmlns:pic="http://schemas.openxmlformats.org/drawingml/2006/picture">
+                  <pic:nvPicPr>
+                    <pic:cNvPr id="38" name="Εικόνα 38"/>
+                    <pic:cNvPicPr/>
+                  </pic:nvPicPr>
+                  <pic:blipFill>
+                    <a:blip r:embed="rId26">
+                      <a:extLst>
+                        <a:ext uri="{28A0092B-C50C-407E-A947-70E740481C1C}">
+                          <a14:useLocalDpi xmlns:a14="http://schemas.microsoft.com/office/drawing/2010/main" val="0"/>
+                        </a:ext>
+                      </a:extLst>
+                    </a:blip>
+                    <a:stretch>
+                      <a:fillRect/>
+                    </a:stretch>
+                  </pic:blipFill>
+                  <pic:spPr>
+                    <a:xfrm>
+                      <a:off x="0" y="0"/>
+                      <a:ext cx="4039439" cy="3029803"/>
+                    </a:xfrm>
+                    <a:prstGeom prst="rect">
+                      <a:avLst/>
+                    </a:prstGeom>
+                  </pic:spPr>
+                </pic:pic>
+              </a:graphicData>
+            </a:graphic>
+            <wp14:sizeRelH relativeFrom="margin">
+              <wp14:pctWidth>0</wp14:pctWidth>
+            </wp14:sizeRelH>
+            <wp14:sizeRelV relativeFrom="margin">
+              <wp14:pctHeight>0</wp14:pctHeight>
+            </wp14:sizeRelV>
+          </wp:anchor>
+        </w:drawing>
+      </w:r>
+    </w:p>
+    <w:p>
+      <w:pPr>
+        <w:jc w:val="both"/>
+      </w:pPr>
+    </w:p>
+    <w:p>
+      <w:pPr>
+        <w:jc w:val="both"/>
+      </w:pPr>
+    </w:p>
+    <w:p>
+      <w:pPr>
+        <w:jc w:val="both"/>
+      </w:pPr>
+    </w:p>
+    <w:p>
+      <w:pPr>
+        <w:jc w:val="both"/>
+      </w:pPr>
+    </w:p>
+    <w:p>
+      <w:pPr>
+        <w:jc w:val="both"/>
+      </w:pPr>
+    </w:p>
+    <w:p>
+      <w:pPr>
+        <w:jc w:val="both"/>
+      </w:pPr>
+      <w:r>
+        <w:drawing>
+          <wp:anchor distT="0" distB="0" distL="114300" distR="114300" simplePos="0" relativeHeight="251699200" behindDoc="0" locked="0" layoutInCell="1" allowOverlap="1" wp14:anchorId="584F2D5C" wp14:editId="3C2C817F">
+            <wp:simplePos x="0" y="0"/>
+            <wp:positionH relativeFrom="page">
+              <wp:align>right</wp:align>
+            </wp:positionH>
+            <wp:positionV relativeFrom="paragraph">
+              <wp:posOffset>100909</wp:posOffset>
+            </wp:positionV>
+            <wp:extent cx="3801005" cy="285790"/>
+            <wp:effectExtent l="0" t="0" r="0" b="0"/>
+            <wp:wrapNone/>
+            <wp:docPr id="40" name="Εικόνα 40"/>
+            <wp:cNvGraphicFramePr>
+              <a:graphicFrameLocks xmlns:a="http://schemas.openxmlformats.org/drawingml/2006/main" noChangeAspect="1"/>
+            </wp:cNvGraphicFramePr>
+            <a:graphic xmlns:a="http://schemas.openxmlformats.org/drawingml/2006/main">
+              <a:graphicData uri="http://schemas.openxmlformats.org/drawingml/2006/picture">
+                <pic:pic xmlns:pic="http://schemas.openxmlformats.org/drawingml/2006/picture">
+                  <pic:nvPicPr>
+                    <pic:cNvPr id="1" name=""/>
+                    <pic:cNvPicPr/>
+                  </pic:nvPicPr>
+                  <pic:blipFill>
+                    <a:blip r:embed="rId27">
+                      <a:extLst>
+                        <a:ext uri="{28A0092B-C50C-407E-A947-70E740481C1C}">
+                          <a14:useLocalDpi xmlns:a14="http://schemas.microsoft.com/office/drawing/2010/main" val="0"/>
+                        </a:ext>
+                      </a:extLst>
+                    </a:blip>
+                    <a:stretch>
+                      <a:fillRect/>
+                    </a:stretch>
+                  </pic:blipFill>
+                  <pic:spPr>
+                    <a:xfrm>
+                      <a:off x="0" y="0"/>
+                      <a:ext cx="3801005" cy="285790"/>
+                    </a:xfrm>
+                    <a:prstGeom prst="rect">
+                      <a:avLst/>
+                    </a:prstGeom>
+                  </pic:spPr>
+                </pic:pic>
+              </a:graphicData>
+            </a:graphic>
+          </wp:anchor>
+        </w:drawing>
+      </w:r>
+    </w:p>
+    <w:p>
+      <w:pPr>
+        <w:jc w:val="both"/>
+      </w:pPr>
+    </w:p>
+    <w:p>
+      <w:pPr>
+        <w:jc w:val="both"/>
+      </w:pPr>
+    </w:p>
+    <w:p>
+      <w:pPr>
+        <w:jc w:val="both"/>
+      </w:pPr>
+    </w:p>
+    <w:p>
+      <w:pPr>
+        <w:jc w:val="both"/>
+      </w:pPr>
+      <w:r>
+        <w:t>Παρατηρούμε ότι με σ ίσο με δύο, ναι μεν το σφάλμα εκπαίδευσης είναι εξαιρετικά χαμηλό, το δε σφάλμα ελέγχου δεν είναι ικανοποιητικά χαμηλό.</w:t>
+      </w:r>
+      <w:r>
+        <w:t xml:space="preserve"> Οπότε θα σταματήσουμε να δοκιμάζουμε με τόσο μεγάλο πλάτος.</w:t>
+      </w:r>
+      <w:r>
+        <w:t xml:space="preserve"> Βάση της θεωρίας οι επόμενες δοκιμές θα μας δώσουν τα βέλτιστα αποτελέσματα για κατά προσέγγιση λύση</w:t>
+      </w:r>
+      <w:r>
+        <w:t xml:space="preserve"> </w:t>
+      </w:r>
+      <w:r>
+        <w:t>(</w:t>
+      </w:r>
+      <w:r>
+        <w:t>λ</w:t>
+      </w:r>
+      <w:r>
+        <w:t>ίγα κέντρα, «μεγάλο» σ, απλά χρειάζεται να εξερευνήσουμε το πόσο μεγάλο πρέπει να είναι το πλάτος)</w:t>
+      </w:r>
+      <w:r>
+        <w:t>.</w:t>
+      </w:r>
+      <w:r>
+        <w:t xml:space="preserve"> Από τα παραπάνω παραδείγματα καταλήγουμε στο </w:t>
+      </w:r>
+      <w:r>
+        <w:t xml:space="preserve">συμπέρασμα </w:t>
+      </w:r>
+      <w:r>
+        <w:t>ότι οι ρυθμοί μάθησης δουλεύουν καλύτερα αν έχουν μικρές τιμές – παράδειγμα 3.</w:t>
+      </w:r>
+    </w:p>
+    <w:p>
+      <w:pPr>
+        <w:jc w:val="both"/>
+      </w:pPr>
+    </w:p>
+    <w:p>
+      <w:pPr>
+        <w:pStyle w:val="a5"/>
+        <w:numPr>
+          <w:ilvl w:val="0"/>
+          <w:numId w:val="1"/>
+        </w:numPr>
+        <w:jc w:val="both"/>
+      </w:pPr>
+      <w:r>
+        <w:t>Τέσσερα κέντρα, τυχαία επιλογή κέντρων</w:t>
+      </w:r>
+      <w:r>
+        <w:t xml:space="preserve"> – Εξερεύνηση πλάτους γκαουσιανής</w:t>
+      </w:r>
+      <w:r>
+        <w:t>.</w:t>
+      </w:r>
+    </w:p>
+    <w:p>
+      <w:pPr>
+        <w:pStyle w:val="a5"/>
+        <w:jc w:val="both"/>
+      </w:pPr>
+    </w:p>
+    <w:p>
+      <w:pPr>
+        <w:pStyle w:val="a5"/>
+        <w:jc w:val="both"/>
+        <w:rPr>
+          <w:lang w:val="en-US"/>
+        </w:rPr>
+      </w:pPr>
+      <w:r>
+        <w:drawing>
+          <wp:anchor distT="0" distB="0" distL="114300" distR="114300" simplePos="0" relativeHeight="251702272" behindDoc="0" locked="0" layoutInCell="1" allowOverlap="1" wp14:anchorId="5C531946" wp14:editId="78E1F9B6">
+            <wp:simplePos x="0" y="0"/>
+            <wp:positionH relativeFrom="column">
+              <wp:posOffset>2865556</wp:posOffset>
+            </wp:positionH>
+            <wp:positionV relativeFrom="paragraph">
+              <wp:posOffset>2467070</wp:posOffset>
+            </wp:positionV>
+            <wp:extent cx="3591426" cy="181000"/>
+            <wp:effectExtent l="0" t="0" r="9525" b="9525"/>
+            <wp:wrapNone/>
+            <wp:docPr id="43" name="Εικόνα 43"/>
+            <wp:cNvGraphicFramePr>
+              <a:graphicFrameLocks xmlns:a="http://schemas.openxmlformats.org/drawingml/2006/main" noChangeAspect="1"/>
+            </wp:cNvGraphicFramePr>
+            <a:graphic xmlns:a="http://schemas.openxmlformats.org/drawingml/2006/main">
+              <a:graphicData uri="http://schemas.openxmlformats.org/drawingml/2006/picture">
+                <pic:pic xmlns:pic="http://schemas.openxmlformats.org/drawingml/2006/picture">
+                  <pic:nvPicPr>
+                    <pic:cNvPr id="1" name=""/>
+                    <pic:cNvPicPr/>
+                  </pic:nvPicPr>
+                  <pic:blipFill>
+                    <a:blip r:embed="rId28">
+                      <a:extLst>
+                        <a:ext uri="{28A0092B-C50C-407E-A947-70E740481C1C}">
+                          <a14:useLocalDpi xmlns:a14="http://schemas.microsoft.com/office/drawing/2010/main" val="0"/>
+                        </a:ext>
+                      </a:extLst>
+                    </a:blip>
+                    <a:stretch>
+                      <a:fillRect/>
+                    </a:stretch>
+                  </pic:blipFill>
+                  <pic:spPr>
+                    <a:xfrm>
+                      <a:off x="0" y="0"/>
+                      <a:ext cx="3591426" cy="181000"/>
+                    </a:xfrm>
+                    <a:prstGeom prst="rect">
+                      <a:avLst/>
+                    </a:prstGeom>
+                  </pic:spPr>
+                </pic:pic>
+              </a:graphicData>
+            </a:graphic>
+          </wp:anchor>
+        </w:drawing>
+      </w:r>
+      <w:r>
+        <w:drawing>
+          <wp:anchor distT="0" distB="0" distL="114300" distR="114300" simplePos="0" relativeHeight="251701248" behindDoc="0" locked="0" layoutInCell="1" allowOverlap="1" wp14:anchorId="5AD60FB9" wp14:editId="1C26D69C">
+            <wp:simplePos x="0" y="0"/>
+            <wp:positionH relativeFrom="column">
+              <wp:posOffset>3384171</wp:posOffset>
+            </wp:positionH>
+            <wp:positionV relativeFrom="paragraph">
+              <wp:posOffset>583679</wp:posOffset>
+            </wp:positionV>
+            <wp:extent cx="2534004" cy="1733792"/>
+            <wp:effectExtent l="0" t="0" r="0" b="0"/>
+            <wp:wrapNone/>
+            <wp:docPr id="42" name="Εικόνα 42" descr="Εικόνα που περιέχει κείμενο&#10;&#10;Περιγραφή που δημιουργήθηκε αυτόματα"/>
+            <wp:cNvGraphicFramePr>
+              <a:graphicFrameLocks xmlns:a="http://schemas.openxmlformats.org/drawingml/2006/main" noChangeAspect="1"/>
+            </wp:cNvGraphicFramePr>
+            <a:graphic xmlns:a="http://schemas.openxmlformats.org/drawingml/2006/main">
+              <a:graphicData uri="http://schemas.openxmlformats.org/drawingml/2006/picture">
+                <pic:pic xmlns:pic="http://schemas.openxmlformats.org/drawingml/2006/picture">
+                  <pic:nvPicPr>
+                    <pic:cNvPr id="42" name="Εικόνα 42" descr="Εικόνα που περιέχει κείμενο&#10;&#10;Περιγραφή που δημιουργήθηκε αυτόματα"/>
+                    <pic:cNvPicPr/>
+                  </pic:nvPicPr>
+                  <pic:blipFill>
+                    <a:blip r:embed="rId29">
+                      <a:extLst>
+                        <a:ext uri="{28A0092B-C50C-407E-A947-70E740481C1C}">
+                          <a14:useLocalDpi xmlns:a14="http://schemas.microsoft.com/office/drawing/2010/main" val="0"/>
+                        </a:ext>
+                      </a:extLst>
+                    </a:blip>
+                    <a:stretch>
+                      <a:fillRect/>
+                    </a:stretch>
+                  </pic:blipFill>
+                  <pic:spPr>
+                    <a:xfrm>
+                      <a:off x="0" y="0"/>
+                      <a:ext cx="2534004" cy="1733792"/>
+                    </a:xfrm>
+                    <a:prstGeom prst="rect">
+                      <a:avLst/>
+                    </a:prstGeom>
+                  </pic:spPr>
+                </pic:pic>
+              </a:graphicData>
+            </a:graphic>
+          </wp:anchor>
+        </w:drawing>
+      </w:r>
+      <w:r>
+        <w:rPr>
+          <w:noProof/>
+          <w:lang w:val="en-US"/>
+        </w:rPr>
+        <w:drawing>
+          <wp:anchor distT="0" distB="0" distL="114300" distR="114300" simplePos="0" relativeHeight="251700224" behindDoc="0" locked="0" layoutInCell="1" allowOverlap="1" wp14:anchorId="730C8304" wp14:editId="04CF86DC">
+            <wp:simplePos x="0" y="0"/>
+            <wp:positionH relativeFrom="margin">
+              <wp:posOffset>-750892</wp:posOffset>
+            </wp:positionH>
+            <wp:positionV relativeFrom="paragraph">
+              <wp:posOffset>250456</wp:posOffset>
+            </wp:positionV>
+            <wp:extent cx="3848669" cy="2886714"/>
+            <wp:effectExtent l="0" t="0" r="0" b="8890"/>
+            <wp:wrapNone/>
+            <wp:docPr id="41" name="Εικόνα 41"/>
+            <wp:cNvGraphicFramePr>
+              <a:graphicFrameLocks xmlns:a="http://schemas.openxmlformats.org/drawingml/2006/main" noChangeAspect="1"/>
+            </wp:cNvGraphicFramePr>
+            <a:graphic xmlns:a="http://schemas.openxmlformats.org/drawingml/2006/main">
+              <a:graphicData uri="http://schemas.openxmlformats.org/drawingml/2006/picture">
+                <pic:pic xmlns:pic="http://schemas.openxmlformats.org/drawingml/2006/picture">
+                  <pic:nvPicPr>
+                    <pic:cNvPr id="41" name="Εικόνα 41"/>
+                    <pic:cNvPicPr/>
+                  </pic:nvPicPr>
+                  <pic:blipFill>
+                    <a:blip r:embed="rId30">
+                      <a:extLst>
+                        <a:ext uri="{28A0092B-C50C-407E-A947-70E740481C1C}">
+                          <a14:useLocalDpi xmlns:a14="http://schemas.microsoft.com/office/drawing/2010/main" val="0"/>
+                        </a:ext>
+                      </a:extLst>
+                    </a:blip>
+                    <a:stretch>
+                      <a:fillRect/>
+                    </a:stretch>
+                  </pic:blipFill>
+                  <pic:spPr>
+                    <a:xfrm>
+                      <a:off x="0" y="0"/>
+                      <a:ext cx="3848669" cy="2886714"/>
+                    </a:xfrm>
+                    <a:prstGeom prst="rect">
+                      <a:avLst/>
+                    </a:prstGeom>
+                  </pic:spPr>
+                </pic:pic>
+              </a:graphicData>
+            </a:graphic>
+            <wp14:sizeRelH relativeFrom="margin">
+              <wp14:pctWidth>0</wp14:pctWidth>
+            </wp14:sizeRelH>
+            <wp14:sizeRelV relativeFrom="margin">
+              <wp14:pctHeight>0</wp14:pctHeight>
+            </wp14:sizeRelV>
+          </wp:anchor>
+        </w:drawing>
+      </w:r>
+    </w:p>
+    <w:p>
+      <w:pPr>
+        <w:pStyle w:val="a5"/>
+        <w:jc w:val="both"/>
+        <w:rPr>
+          <w:lang w:val="en-US"/>
+        </w:rPr>
+      </w:pPr>
+    </w:p>
+    <w:p>
+      <w:pPr>
+        <w:pStyle w:val="a5"/>
+        <w:jc w:val="both"/>
+        <w:rPr>
+          <w:lang w:val="en-US"/>
+        </w:rPr>
+      </w:pPr>
+    </w:p>
+    <w:p>
+      <w:pPr>
+        <w:pStyle w:val="a5"/>
+        <w:jc w:val="both"/>
+        <w:rPr>
+          <w:lang w:val="en-US"/>
+        </w:rPr>
+      </w:pPr>
+    </w:p>
+    <w:p>
+      <w:pPr>
+        <w:pStyle w:val="a5"/>
+        <w:jc w:val="both"/>
+        <w:rPr>
+          <w:lang w:val="en-US"/>
+        </w:rPr>
+      </w:pPr>
+    </w:p>
+    <w:p>
+      <w:pPr>
+        <w:pStyle w:val="a5"/>
+        <w:jc w:val="both"/>
+        <w:rPr>
+          <w:lang w:val="en-US"/>
+        </w:rPr>
+      </w:pPr>
+    </w:p>
+    <w:p>
+      <w:pPr>
+        <w:pStyle w:val="a5"/>
+        <w:jc w:val="both"/>
+        <w:rPr>
+          <w:lang w:val="en-US"/>
+        </w:rPr>
+      </w:pPr>
+    </w:p>
+    <w:p>
+      <w:pPr>
+        <w:pStyle w:val="a5"/>
+        <w:jc w:val="both"/>
+        <w:rPr>
+          <w:lang w:val="en-US"/>
+        </w:rPr>
+      </w:pPr>
+    </w:p>
+    <w:p>
+      <w:pPr>
+        <w:pStyle w:val="a5"/>
+        <w:jc w:val="both"/>
+        <w:rPr>
+          <w:lang w:val="en-US"/>
+        </w:rPr>
+      </w:pPr>
+    </w:p>
+    <w:p>
+      <w:pPr>
+        <w:pStyle w:val="a5"/>
+        <w:jc w:val="both"/>
+        <w:rPr>
+          <w:lang w:val="en-US"/>
+        </w:rPr>
+      </w:pPr>
+    </w:p>
+    <w:p>
+      <w:pPr>
+        <w:pStyle w:val="a5"/>
+        <w:jc w:val="both"/>
+        <w:rPr>
+          <w:lang w:val="en-US"/>
+        </w:rPr>
+      </w:pPr>
+    </w:p>
+    <w:p>
+      <w:pPr>
+        <w:pStyle w:val="a5"/>
+        <w:jc w:val="both"/>
+        <w:rPr>
+          <w:lang w:val="en-US"/>
+        </w:rPr>
+      </w:pPr>
+    </w:p>
+    <w:p>
+      <w:pPr>
+        <w:pStyle w:val="a5"/>
+        <w:jc w:val="both"/>
+        <w:rPr>
+          <w:lang w:val="en-US"/>
+        </w:rPr>
+      </w:pPr>
+    </w:p>
+    <w:p>
+      <w:pPr>
+        <w:pStyle w:val="a5"/>
+        <w:jc w:val="both"/>
+        <w:rPr>
+          <w:lang w:val="en-US"/>
+        </w:rPr>
+      </w:pPr>
+    </w:p>
+    <w:p>
+      <w:pPr>
+        <w:pStyle w:val="a5"/>
+        <w:jc w:val="both"/>
+        <w:rPr>
+          <w:lang w:val="en-US"/>
+        </w:rPr>
+      </w:pPr>
+    </w:p>
+    <w:p>
+      <w:pPr>
+        <w:pStyle w:val="a5"/>
+        <w:jc w:val="both"/>
+        <w:rPr>
+          <w:lang w:val="en-US"/>
+        </w:rPr>
+      </w:pPr>
+    </w:p>
+    <w:p>
+      <w:pPr>
+        <w:pStyle w:val="a5"/>
+        <w:jc w:val="both"/>
+        <w:rPr>
+          <w:lang w:val="en-US"/>
+        </w:rPr>
+      </w:pPr>
+    </w:p>
+    <w:p>
+      <w:pPr>
+        <w:pStyle w:val="a5"/>
+        <w:jc w:val="both"/>
+        <w:rPr>
+          <w:lang w:val="en-US"/>
+        </w:rPr>
+      </w:pPr>
+    </w:p>
+    <w:p>
+      <w:pPr>
+        <w:pStyle w:val="a5"/>
+        <w:jc w:val="both"/>
+        <w:rPr>
+          <w:lang w:val="en-US"/>
+        </w:rPr>
+      </w:pPr>
+    </w:p>
+    <w:p>
+      <w:pPr>
+        <w:pStyle w:val="a5"/>
+        <w:jc w:val="both"/>
+        <w:rPr>
+          <w:lang w:val="en-US"/>
+        </w:rPr>
+      </w:pPr>
+    </w:p>
+    <w:p>
+      <w:pPr>
+        <w:pStyle w:val="a5"/>
+        <w:jc w:val="both"/>
+        <w:rPr>
+          <w:lang w:val="en-US"/>
+        </w:rPr>
+      </w:pPr>
+    </w:p>
+    <w:p>
+      <w:pPr>
+        <w:pStyle w:val="a5"/>
+        <w:jc w:val="both"/>
+        <w:rPr>
+          <w:lang w:val="en-US"/>
+        </w:rPr>
+      </w:pPr>
+    </w:p>
+    <w:p>
+      <w:pPr>
+        <w:pStyle w:val="a5"/>
+        <w:jc w:val="both"/>
+        <w:rPr>
+          <w:lang w:val="en-US"/>
+        </w:rPr>
+      </w:pPr>
+      <w:r>
+        <w:rPr>
+          <w:noProof/>
+          <w:lang w:val="en-US"/>
+        </w:rPr>
+        <w:lastRenderedPageBreak/>
+        <w:drawing>
+          <wp:anchor distT="0" distB="0" distL="114300" distR="114300" simplePos="0" relativeHeight="251703296" behindDoc="0" locked="0" layoutInCell="1" allowOverlap="1" wp14:anchorId="01F1E8FF" wp14:editId="0467707B">
+            <wp:simplePos x="0" y="0"/>
+            <wp:positionH relativeFrom="column">
+              <wp:posOffset>-759785</wp:posOffset>
+            </wp:positionH>
+            <wp:positionV relativeFrom="paragraph">
+              <wp:posOffset>-366824</wp:posOffset>
+            </wp:positionV>
+            <wp:extent cx="3809719" cy="2857500"/>
+            <wp:effectExtent l="0" t="0" r="635" b="0"/>
+            <wp:wrapNone/>
+            <wp:docPr id="44" name="Εικόνα 44"/>
+            <wp:cNvGraphicFramePr>
+              <a:graphicFrameLocks xmlns:a="http://schemas.openxmlformats.org/drawingml/2006/main" noChangeAspect="1"/>
+            </wp:cNvGraphicFramePr>
+            <a:graphic xmlns:a="http://schemas.openxmlformats.org/drawingml/2006/main">
+              <a:graphicData uri="http://schemas.openxmlformats.org/drawingml/2006/picture">
+                <pic:pic xmlns:pic="http://schemas.openxmlformats.org/drawingml/2006/picture">
+                  <pic:nvPicPr>
+                    <pic:cNvPr id="44" name="Εικόνα 44"/>
+                    <pic:cNvPicPr/>
+                  </pic:nvPicPr>
+                  <pic:blipFill>
+                    <a:blip r:embed="rId31">
+                      <a:extLst>
+                        <a:ext uri="{28A0092B-C50C-407E-A947-70E740481C1C}">
+                          <a14:useLocalDpi xmlns:a14="http://schemas.microsoft.com/office/drawing/2010/main" val="0"/>
+                        </a:ext>
+                      </a:extLst>
+                    </a:blip>
+                    <a:stretch>
+                      <a:fillRect/>
+                    </a:stretch>
+                  </pic:blipFill>
+                  <pic:spPr>
+                    <a:xfrm>
+                      <a:off x="0" y="0"/>
+                      <a:ext cx="3809719" cy="2857500"/>
+                    </a:xfrm>
+                    <a:prstGeom prst="rect">
+                      <a:avLst/>
+                    </a:prstGeom>
+                  </pic:spPr>
+                </pic:pic>
+              </a:graphicData>
+            </a:graphic>
+            <wp14:sizeRelH relativeFrom="margin">
+              <wp14:pctWidth>0</wp14:pctWidth>
+            </wp14:sizeRelH>
+            <wp14:sizeRelV relativeFrom="margin">
+              <wp14:pctHeight>0</wp14:pctHeight>
+            </wp14:sizeRelV>
+          </wp:anchor>
+        </w:drawing>
+      </w:r>
+      <w:r>
+        <w:rPr>
+          <w:lang w:val="en-US"/>
+        </w:rPr>
+        <w:drawing>
+          <wp:anchor distT="0" distB="0" distL="114300" distR="114300" simplePos="0" relativeHeight="251705344" behindDoc="0" locked="0" layoutInCell="1" allowOverlap="1" wp14:anchorId="7861A503" wp14:editId="0324DB20">
+            <wp:simplePos x="0" y="0"/>
+            <wp:positionH relativeFrom="column">
+              <wp:posOffset>2913321</wp:posOffset>
+            </wp:positionH>
+            <wp:positionV relativeFrom="paragraph">
+              <wp:posOffset>1966609</wp:posOffset>
+            </wp:positionV>
+            <wp:extent cx="3600450" cy="219075"/>
+            <wp:effectExtent l="0" t="0" r="0" b="9525"/>
+            <wp:wrapNone/>
+            <wp:docPr id="47" name="Εικόνα 47"/>
+            <wp:cNvGraphicFramePr>
+              <a:graphicFrameLocks xmlns:a="http://schemas.openxmlformats.org/drawingml/2006/main" noChangeAspect="1"/>
+            </wp:cNvGraphicFramePr>
+            <a:graphic xmlns:a="http://schemas.openxmlformats.org/drawingml/2006/main">
+              <a:graphicData uri="http://schemas.openxmlformats.org/drawingml/2006/picture">
+                <pic:pic xmlns:pic="http://schemas.openxmlformats.org/drawingml/2006/picture">
+                  <pic:nvPicPr>
+                    <pic:cNvPr id="1" name=""/>
+                    <pic:cNvPicPr/>
+                  </pic:nvPicPr>
+                  <pic:blipFill>
+                    <a:blip r:embed="rId32">
+                      <a:extLst>
+                        <a:ext uri="{28A0092B-C50C-407E-A947-70E740481C1C}">
+                          <a14:useLocalDpi xmlns:a14="http://schemas.microsoft.com/office/drawing/2010/main" val="0"/>
+                        </a:ext>
+                      </a:extLst>
+                    </a:blip>
+                    <a:stretch>
+                      <a:fillRect/>
+                    </a:stretch>
+                  </pic:blipFill>
+                  <pic:spPr>
+                    <a:xfrm>
+                      <a:off x="0" y="0"/>
+                      <a:ext cx="3600450" cy="219075"/>
+                    </a:xfrm>
+                    <a:prstGeom prst="rect">
+                      <a:avLst/>
+                    </a:prstGeom>
+                  </pic:spPr>
+                </pic:pic>
+              </a:graphicData>
+            </a:graphic>
+          </wp:anchor>
+        </w:drawing>
+      </w:r>
+      <w:r>
+        <w:rPr>
+          <w:lang w:val="en-US"/>
+        </w:rPr>
+        <w:drawing>
+          <wp:anchor distT="0" distB="0" distL="114300" distR="114300" simplePos="0" relativeHeight="251704320" behindDoc="0" locked="0" layoutInCell="1" allowOverlap="1" wp14:anchorId="77079F80" wp14:editId="0150CF43">
+            <wp:simplePos x="0" y="0"/>
+            <wp:positionH relativeFrom="column">
+              <wp:posOffset>3448050</wp:posOffset>
+            </wp:positionH>
+            <wp:positionV relativeFrom="paragraph">
+              <wp:posOffset>95279</wp:posOffset>
+            </wp:positionV>
+            <wp:extent cx="2533650" cy="1704975"/>
+            <wp:effectExtent l="0" t="0" r="0" b="9525"/>
+            <wp:wrapNone/>
+            <wp:docPr id="46" name="Εικόνα 46" descr="Εικόνα που περιέχει κείμενο&#10;&#10;Περιγραφή που δημιουργήθηκε αυτόματα"/>
+            <wp:cNvGraphicFramePr>
+              <a:graphicFrameLocks xmlns:a="http://schemas.openxmlformats.org/drawingml/2006/main" noChangeAspect="1"/>
+            </wp:cNvGraphicFramePr>
+            <a:graphic xmlns:a="http://schemas.openxmlformats.org/drawingml/2006/main">
+              <a:graphicData uri="http://schemas.openxmlformats.org/drawingml/2006/picture">
+                <pic:pic xmlns:pic="http://schemas.openxmlformats.org/drawingml/2006/picture">
+                  <pic:nvPicPr>
+                    <pic:cNvPr id="46" name="Εικόνα 46" descr="Εικόνα που περιέχει κείμενο&#10;&#10;Περιγραφή που δημιουργήθηκε αυτόματα"/>
+                    <pic:cNvPicPr/>
+                  </pic:nvPicPr>
+                  <pic:blipFill>
+                    <a:blip r:embed="rId33">
+                      <a:extLst>
+                        <a:ext uri="{28A0092B-C50C-407E-A947-70E740481C1C}">
+                          <a14:useLocalDpi xmlns:a14="http://schemas.microsoft.com/office/drawing/2010/main" val="0"/>
+                        </a:ext>
+                      </a:extLst>
+                    </a:blip>
+                    <a:stretch>
+                      <a:fillRect/>
+                    </a:stretch>
+                  </pic:blipFill>
+                  <pic:spPr>
+                    <a:xfrm>
+                      <a:off x="0" y="0"/>
+                      <a:ext cx="2533650" cy="1704975"/>
+                    </a:xfrm>
+                    <a:prstGeom prst="rect">
+                      <a:avLst/>
+                    </a:prstGeom>
+                  </pic:spPr>
+                </pic:pic>
+              </a:graphicData>
+            </a:graphic>
+          </wp:anchor>
+        </w:drawing>
+      </w:r>
+      <w:r>
+        <w:rPr>
+          <w:lang w:val="en-US"/>
+        </w:rPr>
+        <w:tab/>
+      </w:r>
+      <w:r>
+        <w:rPr>
+          <w:lang w:val="en-US"/>
+        </w:rPr>
+        <w:tab/>
+      </w:r>
+      <w:r>
+        <w:rPr>
+          <w:lang w:val="en-US"/>
+        </w:rPr>
+        <w:tab/>
+      </w:r>
+      <w:r>
+        <w:rPr>
+          <w:lang w:val="en-US"/>
+        </w:rPr>
+        <w:tab/>
+      </w:r>
+      <w:r>
+        <w:rPr>
+          <w:lang w:val="en-US"/>
+        </w:rPr>
+        <w:tab/>
+      </w:r>
+      <w:r>
+        <w:rPr>
+          <w:lang w:val="en-US"/>
+        </w:rPr>
+        <w:tab/>
+      </w:r>
+    </w:p>
+    <w:p>
+      <w:pPr>
+        <w:pStyle w:val="a5"/>
+        <w:jc w:val="both"/>
+        <w:rPr>
+          <w:lang w:val="en-US"/>
+        </w:rPr>
+      </w:pPr>
+    </w:p>
+    <w:p>
+      <w:pPr>
+        <w:pStyle w:val="a5"/>
+        <w:jc w:val="both"/>
+        <w:rPr>
+          <w:lang w:val="en-US"/>
+        </w:rPr>
+      </w:pPr>
+    </w:p>
+    <w:p>
+      <w:pPr>
+        <w:pStyle w:val="a5"/>
+        <w:jc w:val="both"/>
+        <w:rPr>
+          <w:lang w:val="en-US"/>
+        </w:rPr>
+      </w:pPr>
+    </w:p>
+    <w:p>
+      <w:pPr>
+        <w:pStyle w:val="a5"/>
+        <w:jc w:val="both"/>
+        <w:rPr>
+          <w:lang w:val="en-US"/>
+        </w:rPr>
+      </w:pPr>
+    </w:p>
+    <w:p>
+      <w:pPr>
+        <w:pStyle w:val="a5"/>
+        <w:jc w:val="both"/>
+        <w:rPr>
+          <w:lang w:val="en-US"/>
+        </w:rPr>
+      </w:pPr>
+    </w:p>
+    <w:p>
+      <w:pPr>
+        <w:pStyle w:val="a5"/>
+        <w:jc w:val="both"/>
+        <w:rPr>
+          <w:lang w:val="en-US"/>
+        </w:rPr>
+      </w:pPr>
+    </w:p>
+    <w:p>
+      <w:pPr>
+        <w:pStyle w:val="a5"/>
+        <w:jc w:val="both"/>
+        <w:rPr>
+          <w:lang w:val="en-US"/>
+        </w:rPr>
+      </w:pPr>
+    </w:p>
+    <w:p>
+      <w:pPr>
+        <w:pStyle w:val="a5"/>
+        <w:jc w:val="both"/>
+        <w:rPr>
+          <w:lang w:val="en-US"/>
+        </w:rPr>
+      </w:pPr>
+    </w:p>
+    <w:p>
+      <w:pPr>
+        <w:pStyle w:val="a5"/>
+        <w:jc w:val="both"/>
+        <w:rPr>
+          <w:lang w:val="en-US"/>
+        </w:rPr>
+      </w:pPr>
+    </w:p>
+    <w:p>
+      <w:pPr>
+        <w:pStyle w:val="a5"/>
+        <w:jc w:val="both"/>
+        <w:rPr>
+          <w:lang w:val="en-US"/>
+        </w:rPr>
+      </w:pPr>
+    </w:p>
+    <w:p>
+      <w:pPr>
+        <w:pStyle w:val="a5"/>
+        <w:jc w:val="both"/>
+        <w:rPr>
+          <w:lang w:val="en-US"/>
+        </w:rPr>
+      </w:pPr>
+    </w:p>
+    <w:p>
+      <w:pPr>
+        <w:pStyle w:val="a5"/>
+        <w:jc w:val="both"/>
+        <w:rPr>
+          <w:lang w:val="en-US"/>
+        </w:rPr>
+      </w:pPr>
+    </w:p>
+    <w:p>
+      <w:pPr>
+        <w:pStyle w:val="a5"/>
+        <w:jc w:val="both"/>
+        <w:rPr>
+          <w:lang w:val="en-US"/>
+        </w:rPr>
+      </w:pPr>
+      <w:r>
+        <w:rPr>
+          <w:noProof/>
+          <w:lang w:val="en-US"/>
+        </w:rPr>
+        <w:drawing>
+          <wp:anchor distT="0" distB="0" distL="114300" distR="114300" simplePos="0" relativeHeight="251706368" behindDoc="0" locked="0" layoutInCell="1" allowOverlap="1" wp14:anchorId="7E65AB1D" wp14:editId="5DAAFDBD">
+            <wp:simplePos x="0" y="0"/>
+            <wp:positionH relativeFrom="column">
+              <wp:posOffset>-754912</wp:posOffset>
+            </wp:positionH>
+            <wp:positionV relativeFrom="paragraph">
+              <wp:posOffset>286725</wp:posOffset>
+            </wp:positionV>
+            <wp:extent cx="3848986" cy="2886952"/>
+            <wp:effectExtent l="0" t="0" r="0" b="8890"/>
+            <wp:wrapNone/>
+            <wp:docPr id="48" name="Εικόνα 48"/>
+            <wp:cNvGraphicFramePr>
+              <a:graphicFrameLocks xmlns:a="http://schemas.openxmlformats.org/drawingml/2006/main" noChangeAspect="1"/>
+            </wp:cNvGraphicFramePr>
+            <a:graphic xmlns:a="http://schemas.openxmlformats.org/drawingml/2006/main">
+              <a:graphicData uri="http://schemas.openxmlformats.org/drawingml/2006/picture">
+                <pic:pic xmlns:pic="http://schemas.openxmlformats.org/drawingml/2006/picture">
+                  <pic:nvPicPr>
+                    <pic:cNvPr id="48" name="Εικόνα 48"/>
+                    <pic:cNvPicPr/>
+                  </pic:nvPicPr>
+                  <pic:blipFill>
+                    <a:blip r:embed="rId34">
+                      <a:extLst>
+                        <a:ext uri="{28A0092B-C50C-407E-A947-70E740481C1C}">
+                          <a14:useLocalDpi xmlns:a14="http://schemas.microsoft.com/office/drawing/2010/main" val="0"/>
+                        </a:ext>
+                      </a:extLst>
+                    </a:blip>
+                    <a:stretch>
+                      <a:fillRect/>
+                    </a:stretch>
+                  </pic:blipFill>
+                  <pic:spPr>
+                    <a:xfrm>
+                      <a:off x="0" y="0"/>
+                      <a:ext cx="3850717" cy="2888250"/>
+                    </a:xfrm>
+                    <a:prstGeom prst="rect">
+                      <a:avLst/>
+                    </a:prstGeom>
+                  </pic:spPr>
+                </pic:pic>
+              </a:graphicData>
+            </a:graphic>
+            <wp14:sizeRelH relativeFrom="margin">
+              <wp14:pctWidth>0</wp14:pctWidth>
+            </wp14:sizeRelH>
+            <wp14:sizeRelV relativeFrom="margin">
+              <wp14:pctHeight>0</wp14:pctHeight>
+            </wp14:sizeRelV>
+          </wp:anchor>
+        </w:drawing>
+      </w:r>
+    </w:p>
+    <w:p>
+      <w:pPr>
+        <w:pStyle w:val="a5"/>
+        <w:jc w:val="both"/>
+        <w:rPr>
+          <w:lang w:val="en-US"/>
+        </w:rPr>
+      </w:pPr>
+      <w:r>
+        <w:rPr>
+          <w:lang w:val="en-US"/>
+        </w:rPr>
+        <w:drawing>
+          <wp:anchor distT="0" distB="0" distL="114300" distR="114300" simplePos="0" relativeHeight="251708416" behindDoc="0" locked="0" layoutInCell="1" allowOverlap="1" wp14:anchorId="07C79D09" wp14:editId="6B37DF52">
+            <wp:simplePos x="0" y="0"/>
+            <wp:positionH relativeFrom="column">
+              <wp:posOffset>2934586</wp:posOffset>
+            </wp:positionH>
+            <wp:positionV relativeFrom="paragraph">
+              <wp:posOffset>2346369</wp:posOffset>
+            </wp:positionV>
+            <wp:extent cx="3609975" cy="228600"/>
+            <wp:effectExtent l="0" t="0" r="9525" b="0"/>
+            <wp:wrapNone/>
+            <wp:docPr id="50" name="Εικόνα 50"/>
+            <wp:cNvGraphicFramePr>
+              <a:graphicFrameLocks xmlns:a="http://schemas.openxmlformats.org/drawingml/2006/main" noChangeAspect="1"/>
+            </wp:cNvGraphicFramePr>
+            <a:graphic xmlns:a="http://schemas.openxmlformats.org/drawingml/2006/main">
+              <a:graphicData uri="http://schemas.openxmlformats.org/drawingml/2006/picture">
+                <pic:pic xmlns:pic="http://schemas.openxmlformats.org/drawingml/2006/picture">
+                  <pic:nvPicPr>
+                    <pic:cNvPr id="1" name=""/>
+                    <pic:cNvPicPr/>
+                  </pic:nvPicPr>
+                  <pic:blipFill>
+                    <a:blip r:embed="rId35">
+                      <a:extLst>
+                        <a:ext uri="{28A0092B-C50C-407E-A947-70E740481C1C}">
+                          <a14:useLocalDpi xmlns:a14="http://schemas.microsoft.com/office/drawing/2010/main" val="0"/>
+                        </a:ext>
+                      </a:extLst>
+                    </a:blip>
+                    <a:stretch>
+                      <a:fillRect/>
+                    </a:stretch>
+                  </pic:blipFill>
+                  <pic:spPr>
+                    <a:xfrm>
+                      <a:off x="0" y="0"/>
+                      <a:ext cx="3609975" cy="228600"/>
+                    </a:xfrm>
+                    <a:prstGeom prst="rect">
+                      <a:avLst/>
+                    </a:prstGeom>
+                  </pic:spPr>
+                </pic:pic>
+              </a:graphicData>
+            </a:graphic>
+          </wp:anchor>
+        </w:drawing>
+      </w:r>
+      <w:r>
+        <w:rPr>
+          <w:lang w:val="en-US"/>
+        </w:rPr>
+        <w:drawing>
+          <wp:anchor distT="0" distB="0" distL="114300" distR="114300" simplePos="0" relativeHeight="251707392" behindDoc="0" locked="0" layoutInCell="1" allowOverlap="1" wp14:anchorId="00BFA0BB" wp14:editId="3B542B00">
+            <wp:simplePos x="0" y="0"/>
+            <wp:positionH relativeFrom="column">
+              <wp:posOffset>3444949</wp:posOffset>
+            </wp:positionH>
+            <wp:positionV relativeFrom="paragraph">
+              <wp:posOffset>443141</wp:posOffset>
+            </wp:positionV>
+            <wp:extent cx="2571750" cy="1743075"/>
+            <wp:effectExtent l="0" t="0" r="0" b="9525"/>
+            <wp:wrapNone/>
+            <wp:docPr id="49" name="Εικόνα 49" descr="Εικόνα που περιέχει κείμενο&#10;&#10;Περιγραφή που δημιουργήθηκε αυτόματα"/>
+            <wp:cNvGraphicFramePr>
+              <a:graphicFrameLocks xmlns:a="http://schemas.openxmlformats.org/drawingml/2006/main" noChangeAspect="1"/>
+            </wp:cNvGraphicFramePr>
+            <a:graphic xmlns:a="http://schemas.openxmlformats.org/drawingml/2006/main">
+              <a:graphicData uri="http://schemas.openxmlformats.org/drawingml/2006/picture">
+                <pic:pic xmlns:pic="http://schemas.openxmlformats.org/drawingml/2006/picture">
+                  <pic:nvPicPr>
+                    <pic:cNvPr id="49" name="Εικόνα 49" descr="Εικόνα που περιέχει κείμενο&#10;&#10;Περιγραφή που δημιουργήθηκε αυτόματα"/>
+                    <pic:cNvPicPr/>
+                  </pic:nvPicPr>
+                  <pic:blipFill>
+                    <a:blip r:embed="rId36">
+                      <a:extLst>
+                        <a:ext uri="{28A0092B-C50C-407E-A947-70E740481C1C}">
+                          <a14:useLocalDpi xmlns:a14="http://schemas.microsoft.com/office/drawing/2010/main" val="0"/>
+                        </a:ext>
+                      </a:extLst>
+                    </a:blip>
+                    <a:stretch>
+                      <a:fillRect/>
+                    </a:stretch>
+                  </pic:blipFill>
+                  <pic:spPr>
+                    <a:xfrm>
+                      <a:off x="0" y="0"/>
+                      <a:ext cx="2571750" cy="1743075"/>
+                    </a:xfrm>
+                    <a:prstGeom prst="rect">
+                      <a:avLst/>
+                    </a:prstGeom>
+                  </pic:spPr>
+                </pic:pic>
+              </a:graphicData>
+            </a:graphic>
+          </wp:anchor>
+        </w:drawing>
+      </w:r>
+      <w:r>
+        <w:rPr>
+          <w:lang w:val="en-US"/>
+        </w:rPr>
+        <w:tab/>
+      </w:r>
+      <w:r>
+        <w:rPr>
+          <w:lang w:val="en-US"/>
+        </w:rPr>
+        <w:tab/>
+      </w:r>
+      <w:r>
+        <w:rPr>
+          <w:lang w:val="en-US"/>
+        </w:rPr>
+        <w:tab/>
+      </w:r>
+      <w:r>
+        <w:rPr>
+          <w:lang w:val="en-US"/>
+        </w:rPr>
+        <w:tab/>
+      </w:r>
+      <w:r>
+        <w:rPr>
+          <w:lang w:val="en-US"/>
+        </w:rPr>
+        <w:tab/>
+      </w:r>
+      <w:r>
+        <w:rPr>
+          <w:lang w:val="en-US"/>
+        </w:rPr>
+        <w:tab/>
+      </w:r>
+    </w:p>
+    <w:p>
+      <w:pPr>
+        <w:pStyle w:val="a5"/>
+        <w:jc w:val="both"/>
+        <w:rPr>
+          <w:lang w:val="en-US"/>
+        </w:rPr>
+      </w:pPr>
+    </w:p>
+    <w:p>
+      <w:pPr>
+        <w:pStyle w:val="a5"/>
+        <w:jc w:val="both"/>
+        <w:rPr>
+          <w:lang w:val="en-US"/>
+        </w:rPr>
+      </w:pPr>
+    </w:p>
+    <w:p>
+      <w:pPr>
+        <w:pStyle w:val="a5"/>
+        <w:jc w:val="both"/>
+        <w:rPr>
+          <w:lang w:val="en-US"/>
+        </w:rPr>
+      </w:pPr>
+    </w:p>
+    <w:p>
+      <w:pPr>
+        <w:pStyle w:val="a5"/>
+        <w:jc w:val="both"/>
+        <w:rPr>
+          <w:lang w:val="en-US"/>
+        </w:rPr>
+      </w:pPr>
+    </w:p>
+    <w:p>
+      <w:pPr>
+        <w:pStyle w:val="a5"/>
+        <w:jc w:val="both"/>
+        <w:rPr>
+          <w:lang w:val="en-US"/>
+        </w:rPr>
+      </w:pPr>
+    </w:p>
+    <w:p>
+      <w:pPr>
+        <w:pStyle w:val="a5"/>
+        <w:jc w:val="both"/>
+        <w:rPr>
+          <w:lang w:val="en-US"/>
+        </w:rPr>
+      </w:pPr>
+    </w:p>
+    <w:p>
+      <w:pPr>
+        <w:pStyle w:val="a5"/>
+        <w:jc w:val="both"/>
+        <w:rPr>
+          <w:lang w:val="en-US"/>
+        </w:rPr>
+      </w:pPr>
+    </w:p>
+    <w:p>
+      <w:pPr>
+        <w:pStyle w:val="a5"/>
+        <w:jc w:val="both"/>
+        <w:rPr>
+          <w:lang w:val="en-US"/>
+        </w:rPr>
+      </w:pPr>
+    </w:p>
+    <w:p>
+      <w:pPr>
+        <w:pStyle w:val="a5"/>
+        <w:jc w:val="both"/>
+        <w:rPr>
+          <w:lang w:val="en-US"/>
+        </w:rPr>
+      </w:pPr>
+    </w:p>
+    <w:p>
+      <w:pPr>
+        <w:pStyle w:val="a5"/>
+        <w:jc w:val="both"/>
+        <w:rPr>
+          <w:lang w:val="en-US"/>
+        </w:rPr>
+      </w:pPr>
+    </w:p>
+    <w:p>
+      <w:pPr>
+        <w:pStyle w:val="a5"/>
+        <w:jc w:val="both"/>
+        <w:rPr>
+          <w:lang w:val="en-US"/>
+        </w:rPr>
+      </w:pPr>
+    </w:p>
+    <w:p>
+      <w:pPr>
+        <w:pStyle w:val="a5"/>
+        <w:jc w:val="both"/>
+        <w:rPr>
+          <w:lang w:val="en-US"/>
+        </w:rPr>
+      </w:pPr>
+    </w:p>
+    <w:p>
+      <w:pPr>
+        <w:pStyle w:val="a5"/>
+        <w:jc w:val="both"/>
+        <w:rPr>
+          <w:lang w:val="en-US"/>
+        </w:rPr>
+      </w:pPr>
+    </w:p>
+    <w:p>
+      <w:pPr>
+        <w:pStyle w:val="a5"/>
+        <w:jc w:val="both"/>
+        <w:rPr>
+          <w:lang w:val="en-US"/>
+        </w:rPr>
+      </w:pPr>
+    </w:p>
+    <w:p>
+      <w:pPr>
+        <w:pStyle w:val="a5"/>
+        <w:jc w:val="both"/>
+        <w:rPr>
+          <w:lang w:val="en-US"/>
+        </w:rPr>
+      </w:pPr>
+    </w:p>
+    <w:p>
+      <w:pPr>
+        <w:pStyle w:val="a5"/>
+        <w:jc w:val="both"/>
+        <w:rPr>
+          <w:lang w:val="en-US"/>
+        </w:rPr>
+      </w:pPr>
+    </w:p>
+    <w:p>
+      <w:pPr>
+        <w:pStyle w:val="a5"/>
+        <w:jc w:val="both"/>
+        <w:rPr>
+          <w:lang w:val="en-US"/>
+        </w:rPr>
+      </w:pPr>
+      <w:r>
+        <w:rPr>
+          <w:noProof/>
+          <w:lang w:val="en-US"/>
+        </w:rPr>
+        <w:drawing>
+          <wp:anchor distT="0" distB="0" distL="114300" distR="114300" simplePos="0" relativeHeight="251709440" behindDoc="0" locked="0" layoutInCell="1" allowOverlap="1" wp14:anchorId="65C1AF5A" wp14:editId="0DF48EB3">
+            <wp:simplePos x="0" y="0"/>
+            <wp:positionH relativeFrom="column">
+              <wp:posOffset>-744280</wp:posOffset>
+            </wp:positionH>
+            <wp:positionV relativeFrom="paragraph">
+              <wp:posOffset>164332</wp:posOffset>
+            </wp:positionV>
+            <wp:extent cx="3855791" cy="2892056"/>
+            <wp:effectExtent l="0" t="0" r="0" b="3810"/>
+            <wp:wrapNone/>
+            <wp:docPr id="51" name="Εικόνα 51"/>
+            <wp:cNvGraphicFramePr>
+              <a:graphicFrameLocks xmlns:a="http://schemas.openxmlformats.org/drawingml/2006/main" noChangeAspect="1"/>
+            </wp:cNvGraphicFramePr>
+            <a:graphic xmlns:a="http://schemas.openxmlformats.org/drawingml/2006/main">
+              <a:graphicData uri="http://schemas.openxmlformats.org/drawingml/2006/picture">
+                <pic:pic xmlns:pic="http://schemas.openxmlformats.org/drawingml/2006/picture">
+                  <pic:nvPicPr>
+                    <pic:cNvPr id="51" name="Εικόνα 51"/>
+                    <pic:cNvPicPr/>
+                  </pic:nvPicPr>
+                  <pic:blipFill>
+                    <a:blip r:embed="rId37">
+                      <a:extLst>
+                        <a:ext uri="{28A0092B-C50C-407E-A947-70E740481C1C}">
+                          <a14:useLocalDpi xmlns:a14="http://schemas.microsoft.com/office/drawing/2010/main" val="0"/>
+                        </a:ext>
+                      </a:extLst>
+                    </a:blip>
+                    <a:stretch>
+                      <a:fillRect/>
+                    </a:stretch>
+                  </pic:blipFill>
+                  <pic:spPr>
+                    <a:xfrm>
+                      <a:off x="0" y="0"/>
+                      <a:ext cx="3857535" cy="2893364"/>
+                    </a:xfrm>
+                    <a:prstGeom prst="rect">
+                      <a:avLst/>
+                    </a:prstGeom>
+                  </pic:spPr>
+                </pic:pic>
+              </a:graphicData>
+            </a:graphic>
+            <wp14:sizeRelH relativeFrom="margin">
+              <wp14:pctWidth>0</wp14:pctWidth>
+            </wp14:sizeRelH>
+            <wp14:sizeRelV relativeFrom="margin">
+              <wp14:pctHeight>0</wp14:pctHeight>
+            </wp14:sizeRelV>
+          </wp:anchor>
+        </w:drawing>
+      </w:r>
+    </w:p>
+    <w:p>
+      <w:pPr>
+        <w:pStyle w:val="a5"/>
+        <w:jc w:val="both"/>
+        <w:rPr>
+          <w:lang w:val="en-US"/>
+        </w:rPr>
+      </w:pPr>
+      <w:r>
+        <w:rPr>
+          <w:lang w:val="en-US"/>
+        </w:rPr>
+        <w:drawing>
+          <wp:anchor distT="0" distB="0" distL="114300" distR="114300" simplePos="0" relativeHeight="251711488" behindDoc="0" locked="0" layoutInCell="1" allowOverlap="1" wp14:anchorId="47B55E3A" wp14:editId="5BD72D13">
+            <wp:simplePos x="0" y="0"/>
+            <wp:positionH relativeFrom="column">
+              <wp:posOffset>2934586</wp:posOffset>
+            </wp:positionH>
+            <wp:positionV relativeFrom="paragraph">
+              <wp:posOffset>2340019</wp:posOffset>
+            </wp:positionV>
+            <wp:extent cx="3638550" cy="247650"/>
+            <wp:effectExtent l="0" t="0" r="0" b="0"/>
+            <wp:wrapNone/>
+            <wp:docPr id="53" name="Εικόνα 53"/>
+            <wp:cNvGraphicFramePr>
+              <a:graphicFrameLocks xmlns:a="http://schemas.openxmlformats.org/drawingml/2006/main" noChangeAspect="1"/>
+            </wp:cNvGraphicFramePr>
+            <a:graphic xmlns:a="http://schemas.openxmlformats.org/drawingml/2006/main">
+              <a:graphicData uri="http://schemas.openxmlformats.org/drawingml/2006/picture">
+                <pic:pic xmlns:pic="http://schemas.openxmlformats.org/drawingml/2006/picture">
+                  <pic:nvPicPr>
+                    <pic:cNvPr id="1" name=""/>
+                    <pic:cNvPicPr/>
+                  </pic:nvPicPr>
+                  <pic:blipFill>
+                    <a:blip r:embed="rId38">
+                      <a:extLst>
+                        <a:ext uri="{28A0092B-C50C-407E-A947-70E740481C1C}">
+                          <a14:useLocalDpi xmlns:a14="http://schemas.microsoft.com/office/drawing/2010/main" val="0"/>
+                        </a:ext>
+                      </a:extLst>
+                    </a:blip>
+                    <a:stretch>
+                      <a:fillRect/>
+                    </a:stretch>
+                  </pic:blipFill>
+                  <pic:spPr>
+                    <a:xfrm>
+                      <a:off x="0" y="0"/>
+                      <a:ext cx="3638550" cy="247650"/>
+                    </a:xfrm>
+                    <a:prstGeom prst="rect">
+                      <a:avLst/>
+                    </a:prstGeom>
+                  </pic:spPr>
+                </pic:pic>
+              </a:graphicData>
+            </a:graphic>
+          </wp:anchor>
+        </w:drawing>
+      </w:r>
+      <w:r>
+        <w:rPr>
+          <w:lang w:val="en-US"/>
+        </w:rPr>
+        <w:drawing>
+          <wp:anchor distT="0" distB="0" distL="114300" distR="114300" simplePos="0" relativeHeight="251710464" behindDoc="0" locked="0" layoutInCell="1" allowOverlap="1" wp14:anchorId="4516F012" wp14:editId="0E8184DD">
+            <wp:simplePos x="0" y="0"/>
+            <wp:positionH relativeFrom="column">
+              <wp:posOffset>3391786</wp:posOffset>
+            </wp:positionH>
+            <wp:positionV relativeFrom="paragraph">
+              <wp:posOffset>352144</wp:posOffset>
+            </wp:positionV>
+            <wp:extent cx="2571750" cy="1724025"/>
+            <wp:effectExtent l="0" t="0" r="0" b="9525"/>
+            <wp:wrapNone/>
+            <wp:docPr id="52" name="Εικόνα 52" descr="Εικόνα που περιέχει κείμενο&#10;&#10;Περιγραφή που δημιουργήθηκε αυτόματα"/>
+            <wp:cNvGraphicFramePr>
+              <a:graphicFrameLocks xmlns:a="http://schemas.openxmlformats.org/drawingml/2006/main" noChangeAspect="1"/>
+            </wp:cNvGraphicFramePr>
+            <a:graphic xmlns:a="http://schemas.openxmlformats.org/drawingml/2006/main">
+              <a:graphicData uri="http://schemas.openxmlformats.org/drawingml/2006/picture">
+                <pic:pic xmlns:pic="http://schemas.openxmlformats.org/drawingml/2006/picture">
+                  <pic:nvPicPr>
+                    <pic:cNvPr id="52" name="Εικόνα 52" descr="Εικόνα που περιέχει κείμενο&#10;&#10;Περιγραφή που δημιουργήθηκε αυτόματα"/>
+                    <pic:cNvPicPr/>
+                  </pic:nvPicPr>
+                  <pic:blipFill>
+                    <a:blip r:embed="rId39">
+                      <a:extLst>
+                        <a:ext uri="{28A0092B-C50C-407E-A947-70E740481C1C}">
+                          <a14:useLocalDpi xmlns:a14="http://schemas.microsoft.com/office/drawing/2010/main" val="0"/>
+                        </a:ext>
+                      </a:extLst>
+                    </a:blip>
+                    <a:stretch>
+                      <a:fillRect/>
+                    </a:stretch>
+                  </pic:blipFill>
+                  <pic:spPr>
+                    <a:xfrm>
+                      <a:off x="0" y="0"/>
+                      <a:ext cx="2571750" cy="1724025"/>
+                    </a:xfrm>
+                    <a:prstGeom prst="rect">
+                      <a:avLst/>
+                    </a:prstGeom>
+                  </pic:spPr>
+                </pic:pic>
+              </a:graphicData>
+            </a:graphic>
+          </wp:anchor>
+        </w:drawing>
+      </w:r>
+      <w:r>
+        <w:rPr>
+          <w:lang w:val="en-US"/>
+        </w:rPr>
+        <w:tab/>
+      </w:r>
+      <w:r>
+        <w:rPr>
+          <w:lang w:val="en-US"/>
+        </w:rPr>
+        <w:tab/>
+      </w:r>
+      <w:r>
+        <w:rPr>
+          <w:lang w:val="en-US"/>
+        </w:rPr>
+        <w:tab/>
+      </w:r>
+      <w:r>
+        <w:rPr>
+          <w:lang w:val="en-US"/>
+        </w:rPr>
+        <w:tab/>
+      </w:r>
+      <w:r>
+        <w:rPr>
+          <w:lang w:val="en-US"/>
+        </w:rPr>
+        <w:tab/>
+      </w:r>
+    </w:p>
+    <w:p>
+      <w:pPr>
+        <w:pStyle w:val="a5"/>
+        <w:jc w:val="both"/>
+        <w:rPr>
+          <w:lang w:val="en-US"/>
+        </w:rPr>
+      </w:pPr>
+    </w:p>
+    <w:p>
+      <w:pPr>
+        <w:pStyle w:val="a5"/>
+        <w:jc w:val="both"/>
+        <w:rPr>
+          <w:lang w:val="en-US"/>
+        </w:rPr>
+      </w:pPr>
+    </w:p>
+    <w:p>
+      <w:pPr>
+        <w:pStyle w:val="a5"/>
+        <w:jc w:val="both"/>
+        <w:rPr>
+          <w:lang w:val="en-US"/>
+        </w:rPr>
+      </w:pPr>
+    </w:p>
+    <w:p>
+      <w:pPr>
+        <w:pStyle w:val="a5"/>
+        <w:jc w:val="both"/>
+        <w:rPr>
+          <w:lang w:val="en-US"/>
+        </w:rPr>
+      </w:pPr>
+    </w:p>
+    <w:p>
+      <w:pPr>
+        <w:pStyle w:val="a5"/>
+        <w:jc w:val="both"/>
+        <w:rPr>
+          <w:lang w:val="en-US"/>
+        </w:rPr>
+      </w:pPr>
+    </w:p>
+    <w:p>
+      <w:pPr>
+        <w:pStyle w:val="a5"/>
+        <w:jc w:val="both"/>
+        <w:rPr>
+          <w:lang w:val="en-US"/>
+        </w:rPr>
+      </w:pPr>
+    </w:p>
+    <w:p>
+      <w:pPr>
+        <w:pStyle w:val="a5"/>
+        <w:jc w:val="both"/>
+        <w:rPr>
+          <w:lang w:val="en-US"/>
+        </w:rPr>
+      </w:pPr>
+    </w:p>
+    <w:p>
+      <w:pPr>
+        <w:pStyle w:val="a5"/>
+        <w:jc w:val="both"/>
+        <w:rPr>
+          <w:lang w:val="en-US"/>
+        </w:rPr>
+      </w:pPr>
+    </w:p>
+    <w:p>
+      <w:pPr>
+        <w:pStyle w:val="a5"/>
+        <w:jc w:val="both"/>
+        <w:rPr>
+          <w:lang w:val="en-US"/>
+        </w:rPr>
+      </w:pPr>
+    </w:p>
+    <w:p>
+      <w:pPr>
+        <w:pStyle w:val="a5"/>
+        <w:jc w:val="both"/>
+        <w:rPr>
+          <w:lang w:val="en-US"/>
+        </w:rPr>
+      </w:pPr>
+    </w:p>
+    <w:p>
+      <w:pPr>
+        <w:pStyle w:val="a5"/>
+        <w:jc w:val="both"/>
+        <w:rPr>
+          <w:lang w:val="en-US"/>
+        </w:rPr>
+      </w:pPr>
+    </w:p>
+    <w:p>
+      <w:pPr>
+        <w:pStyle w:val="a5"/>
+        <w:jc w:val="both"/>
+        <w:rPr>
+          <w:lang w:val="en-US"/>
+        </w:rPr>
+      </w:pPr>
+    </w:p>
+    <w:p>
+      <w:pPr>
+        <w:pStyle w:val="a5"/>
+        <w:jc w:val="both"/>
+        <w:rPr>
+          <w:lang w:val="en-US"/>
+        </w:rPr>
+      </w:pPr>
+    </w:p>
+    <w:p>
+      <w:pPr>
+        <w:pStyle w:val="a5"/>
+        <w:jc w:val="both"/>
+        <w:rPr>
+          <w:lang w:val="en-US"/>
+        </w:rPr>
+      </w:pPr>
+    </w:p>
+    <w:p>
+      <w:pPr>
+        <w:pStyle w:val="a5"/>
+        <w:jc w:val="both"/>
+        <w:rPr>
+          <w:lang w:val="en-US"/>
+        </w:rPr>
+      </w:pPr>
+    </w:p>
+    <w:p>
+      <w:pPr>
+        <w:pStyle w:val="a5"/>
+        <w:jc w:val="both"/>
+        <w:rPr>
+          <w:b/>
+          <w:bCs/>
+          <w:sz w:val="28"/>
+          <w:szCs w:val="28"/>
+        </w:rPr>
+      </w:pPr>
+      <w:r>
+        <w:rPr>
+          <w:b/>
+          <w:bCs/>
+          <w:sz w:val="28"/>
+          <w:szCs w:val="28"/>
+        </w:rPr>
+        <w:lastRenderedPageBreak/>
+        <w:t>Ανάλυση Αποτελεσμάτων</w:t>
+      </w:r>
+    </w:p>
+    <w:p>
+      <w:pPr>
+        <w:pStyle w:val="a5"/>
+        <w:jc w:val="both"/>
+      </w:pPr>
+    </w:p>
+    <w:p>
+      <w:pPr>
+        <w:pStyle w:val="a5"/>
+        <w:jc w:val="both"/>
+      </w:pPr>
+      <w:r>
+        <w:t>Μετά από αρκετά τρε</w:t>
+      </w:r>
     </w:p>
     <w:sectPr>
-      <w:headerReference w:type="default" r:id="rId9"/>
-      <w:footerReference w:type="default" r:id="rId10"/>
+      <w:headerReference w:type="default" r:id="rId40"/>
+      <w:footerReference w:type="default" r:id="rId41"/>
       <w:pgSz w:w="11906" w:h="16838"/>
       <w:pgMar w:top="1440" w:right="1440" w:bottom="1440" w:left="1440" w:header="708" w:footer="708" w:gutter="0"/>
       <w:cols w:space="708"/>
@@ -2378,6 +5286,7 @@
         <w:docPartUnique/>
       </w:docPartObj>
     </w:sdtPr>
+    <w:sdtEndPr/>
     <w:sdtContent>
       <w:p>
         <w:pPr>
@@ -2456,6 +5365,100 @@
     </w:r>
   </w:p>
 </w:hdr>
+</file>
+
+<file path=word/numbering.xml><?xml version="1.0" encoding="utf-8"?>
+<w:numbering xmlns:wpc="http://schemas.microsoft.com/office/word/2010/wordprocessingCanvas" xmlns:cx="http://schemas.microsoft.com/office/drawing/2014/chartex" xmlns:cx1="http://schemas.microsoft.com/office/drawing/2015/9/8/chartex" xmlns:cx2="http://schemas.microsoft.com/office/drawing/2015/10/21/chartex" xmlns:cx3="http://schemas.microsoft.com/office/drawing/2016/5/9/chartex" xmlns:cx4="http://schemas.microsoft.com/office/drawing/2016/5/10/chartex" xmlns:cx5="http://schemas.microsoft.com/office/drawing/2016/5/11/chartex" xmlns:cx6="http://schemas.microsoft.com/office/drawing/2016/5/12/chartex" xmlns:cx7="http://schemas.microsoft.com/office/drawing/2016/5/13/chartex" xmlns:cx8="http://schemas.microsoft.com/office/drawing/2016/5/14/chartex" xmlns:mc="http://schemas.openxmlformats.org/markup-compatibility/2006" xmlns:aink="http://schemas.microsoft.com/office/drawing/2016/ink" xmlns:am3d="http://schemas.microsoft.com/office/drawing/2017/model3d" xmlns:o="urn:schemas-microsoft-com:office:office" xmlns:r="http://schemas.openxmlformats.org/officeDocument/2006/relationships" xmlns:m="http://schemas.openxmlformats.org/officeDocument/2006/math" xmlns:v="urn:schemas-microsoft-com:vml" xmlns:wp14="http://schemas.microsoft.com/office/word/2010/wordprocessingDrawing" xmlns:wp="http://schemas.openxmlformats.org/drawingml/2006/wordprocessingDrawing" xmlns:w10="urn:schemas-microsoft-com:office:word" xmlns:w="http://schemas.openxmlformats.org/wordprocessingml/2006/main" xmlns:w14="http://schemas.microsoft.com/office/word/2010/wordml" xmlns:w15="http://schemas.microsoft.com/office/word/2012/wordml" xmlns:w16cex="http://schemas.microsoft.com/office/word/2018/wordml/cex" xmlns:w16cid="http://schemas.microsoft.com/office/word/2016/wordml/cid" xmlns:w16="http://schemas.microsoft.com/office/word/2018/wordml" xmlns:w16sdtdh="http://schemas.microsoft.com/office/word/2020/wordml/sdtdatahash" xmlns:w16se="http://schemas.microsoft.com/office/word/2015/wordml/symex" xmlns:wpg="http://schemas.microsoft.com/office/word/2010/wordprocessingGroup" xmlns:wpi="http://schemas.microsoft.com/office/word/2010/wordprocessingInk" xmlns:wne="http://schemas.microsoft.com/office/word/2006/wordml" xmlns:wps="http://schemas.microsoft.com/office/word/2010/wordprocessingShape" mc:Ignorable="w14 w15 w16se w16cid w16 w16cex w16sdtdh wp14">
+  <w:abstractNum w:abstractNumId="0" w15:restartNumberingAfterBreak="0">
+    <w:nsid w:val="691E611D"/>
+    <w:multiLevelType w:val="hybridMultilevel"/>
+    <w:tmpl w:val="B78E36D2"/>
+    <w:lvl w:ilvl="0" w:tplc="04080011">
+      <w:start w:val="1"/>
+      <w:numFmt w:val="decimal"/>
+      <w:lvlText w:val="%1)"/>
+      <w:lvlJc w:val="left"/>
+      <w:pPr>
+        <w:ind w:left="720" w:hanging="360"/>
+      </w:pPr>
+    </w:lvl>
+    <w:lvl w:ilvl="1" w:tplc="04080019" w:tentative="1">
+      <w:start w:val="1"/>
+      <w:numFmt w:val="lowerLetter"/>
+      <w:lvlText w:val="%2."/>
+      <w:lvlJc w:val="left"/>
+      <w:pPr>
+        <w:ind w:left="1440" w:hanging="360"/>
+      </w:pPr>
+    </w:lvl>
+    <w:lvl w:ilvl="2" w:tplc="0408001B" w:tentative="1">
+      <w:start w:val="1"/>
+      <w:numFmt w:val="lowerRoman"/>
+      <w:lvlText w:val="%3."/>
+      <w:lvlJc w:val="right"/>
+      <w:pPr>
+        <w:ind w:left="2160" w:hanging="180"/>
+      </w:pPr>
+    </w:lvl>
+    <w:lvl w:ilvl="3" w:tplc="0408000F" w:tentative="1">
+      <w:start w:val="1"/>
+      <w:numFmt w:val="decimal"/>
+      <w:lvlText w:val="%4."/>
+      <w:lvlJc w:val="left"/>
+      <w:pPr>
+        <w:ind w:left="2880" w:hanging="360"/>
+      </w:pPr>
+    </w:lvl>
+    <w:lvl w:ilvl="4" w:tplc="04080019" w:tentative="1">
+      <w:start w:val="1"/>
+      <w:numFmt w:val="lowerLetter"/>
+      <w:lvlText w:val="%5."/>
+      <w:lvlJc w:val="left"/>
+      <w:pPr>
+        <w:ind w:left="3600" w:hanging="360"/>
+      </w:pPr>
+    </w:lvl>
+    <w:lvl w:ilvl="5" w:tplc="0408001B" w:tentative="1">
+      <w:start w:val="1"/>
+      <w:numFmt w:val="lowerRoman"/>
+      <w:lvlText w:val="%6."/>
+      <w:lvlJc w:val="right"/>
+      <w:pPr>
+        <w:ind w:left="4320" w:hanging="180"/>
+      </w:pPr>
+    </w:lvl>
+    <w:lvl w:ilvl="6" w:tplc="0408000F" w:tentative="1">
+      <w:start w:val="1"/>
+      <w:numFmt w:val="decimal"/>
+      <w:lvlText w:val="%7."/>
+      <w:lvlJc w:val="left"/>
+      <w:pPr>
+        <w:ind w:left="5040" w:hanging="360"/>
+      </w:pPr>
+    </w:lvl>
+    <w:lvl w:ilvl="7" w:tplc="04080019" w:tentative="1">
+      <w:start w:val="1"/>
+      <w:numFmt w:val="lowerLetter"/>
+      <w:lvlText w:val="%8."/>
+      <w:lvlJc w:val="left"/>
+      <w:pPr>
+        <w:ind w:left="5760" w:hanging="360"/>
+      </w:pPr>
+    </w:lvl>
+    <w:lvl w:ilvl="8" w:tplc="0408001B" w:tentative="1">
+      <w:start w:val="1"/>
+      <w:numFmt w:val="lowerRoman"/>
+      <w:lvlText w:val="%9."/>
+      <w:lvlJc w:val="right"/>
+      <w:pPr>
+        <w:ind w:left="6480" w:hanging="180"/>
+      </w:pPr>
+    </w:lvl>
+  </w:abstractNum>
+  <w:num w:numId="1">
+    <w:abstractNumId w:val="0"/>
+  </w:num>
+</w:numbering>
 </file>
 
 <file path=word/styles.xml><?xml version="1.0" encoding="utf-8"?>
@@ -2944,6 +5947,17 @@
       <w:szCs w:val="24"/>
     </w:rPr>
   </w:style>
+  <w:style w:type="paragraph" w:styleId="a5">
+    <w:name w:val="List Paragraph"/>
+    <w:basedOn w:val="a"/>
+    <w:uiPriority w:val="34"/>
+    <w:qFormat/>
+    <w:rsid w:val="00B217DF"/>
+    <w:pPr>
+      <w:ind w:left="720"/>
+      <w:contextualSpacing/>
+    </w:pPr>
+  </w:style>
 </w:styles>
 </file>
 

--- a/Docs/Report.docx
+++ b/Docs/Report.docx
@@ -280,6 +280,17 @@
       </w:r>
       <w:r>
         <w:t xml:space="preserve"> ο αριθμός των κέντρων καθορίζονται από τον χρήστη.</w:t>
+      </w:r>
+      <w:r>
+        <w:t xml:space="preserve"> Σημαντική σημείωση, τα δεδομένα μας </w:t>
+      </w:r>
+      <w:proofErr w:type="spellStart"/>
+      <w:r>
+        <w:t>κανονικοποιήθηκαν</w:t>
+      </w:r>
+      <w:proofErr w:type="spellEnd"/>
+      <w:r>
+        <w:t xml:space="preserve"> πριν την εκπαίδευση του δικτύου μας.</w:t>
       </w:r>
     </w:p>
     <w:p>
@@ -572,8 +583,18 @@
                                   <w:szCs w:val="18"/>
                                   <w:lang w:val="en-US"/>
                                 </w:rPr>
-                                <w:t>Who = weight between center and output unit</w:t>
+                                <w:t xml:space="preserve">Who = weight between center and output </w:t>
                               </w:r>
+                              <w:proofErr w:type="gramStart"/>
+                              <w:r>
+                                <w:rPr>
+                                  <w:sz w:val="18"/>
+                                  <w:szCs w:val="18"/>
+                                  <w:lang w:val="en-US"/>
+                                </w:rPr>
+                                <w:t>unit</w:t>
+                              </w:r>
+                              <w:proofErr w:type="gramEnd"/>
                             </w:p>
                             <w:p>
                               <w:pPr>
@@ -583,13 +604,23 @@
                                   <w:lang w:val="en-US"/>
                                 </w:rPr>
                               </w:pPr>
+                              <w:proofErr w:type="spellStart"/>
                               <w:r>
                                 <w:rPr>
                                   <w:sz w:val="18"/>
                                   <w:szCs w:val="18"/>
                                   <w:lang w:val="en-US"/>
                                 </w:rPr>
-                                <w:t>Wbo = bias value</w:t>
+                                <w:t>Wbo</w:t>
+                              </w:r>
+                              <w:proofErr w:type="spellEnd"/>
+                              <w:r>
+                                <w:rPr>
+                                  <w:sz w:val="18"/>
+                                  <w:szCs w:val="18"/>
+                                  <w:lang w:val="en-US"/>
+                                </w:rPr>
+                                <w:t xml:space="preserve"> = bias value</w:t>
                               </w:r>
                             </w:p>
                           </w:txbxContent>
@@ -981,7 +1012,18 @@
                                             <w:shd w:val="clear" w:color="auto" w:fill="FFFFFF"/>
                                             <w:lang w:val="en-US"/>
                                           </w:rPr>
-                                          <w:t>(p)</w:t>
+                                          <w:t>(p</w:t>
+                                        </w:r>
+                                        <w:proofErr w:type="gramStart"/>
+                                        <w:r>
+                                          <w:rPr>
+                                            <w:rFonts w:ascii="Arial" w:hAnsi="Arial" w:cs="Arial"/>
+                                            <w:sz w:val="15"/>
+                                            <w:szCs w:val="15"/>
+                                            <w:shd w:val="clear" w:color="auto" w:fill="FFFFFF"/>
+                                            <w:lang w:val="en-US"/>
+                                          </w:rPr>
+                                          <w:t>)</w:t>
                                         </w:r>
                                         <w:r>
                                           <w:rPr>
@@ -1003,6 +1045,7 @@
                                           </w:rPr>
                                           <w:t>h</w:t>
                                         </w:r>
+                                        <w:proofErr w:type="gramEnd"/>
                                         <w:r>
                                           <w:rPr>
                                             <w:rFonts w:ascii="Arial" w:hAnsi="Arial" w:cs="Arial"/>
@@ -1126,7 +1169,18 @@
                                           <w:shd w:val="clear" w:color="auto" w:fill="FFFFFF"/>
                                           <w:lang w:val="en-US"/>
                                         </w:rPr>
-                                        <w:t>(p)</w:t>
+                                        <w:t>(p</w:t>
+                                      </w:r>
+                                      <w:proofErr w:type="gramStart"/>
+                                      <w:r>
+                                        <w:rPr>
+                                          <w:rFonts w:ascii="Arial" w:hAnsi="Arial" w:cs="Arial"/>
+                                          <w:sz w:val="15"/>
+                                          <w:szCs w:val="15"/>
+                                          <w:shd w:val="clear" w:color="auto" w:fill="FFFFFF"/>
+                                          <w:lang w:val="en-US"/>
+                                        </w:rPr>
+                                        <w:t>)</w:t>
                                       </w:r>
                                       <w:r>
                                         <w:rPr>
@@ -1148,6 +1202,7 @@
                                         </w:rPr>
                                         <w:t>h</w:t>
                                       </w:r>
+                                      <w:proofErr w:type="gramEnd"/>
                                       <w:r>
                                         <w:rPr>
                                           <w:rFonts w:ascii="Arial" w:hAnsi="Arial" w:cs="Arial"/>
@@ -1271,7 +1326,18 @@
                                         <w:shd w:val="clear" w:color="auto" w:fill="FFFFFF"/>
                                         <w:lang w:val="en-US"/>
                                       </w:rPr>
-                                      <w:t>(p)</w:t>
+                                      <w:t>(p</w:t>
+                                    </w:r>
+                                    <w:proofErr w:type="gramStart"/>
+                                    <w:r>
+                                      <w:rPr>
+                                        <w:rFonts w:ascii="Arial" w:hAnsi="Arial" w:cs="Arial"/>
+                                        <w:sz w:val="15"/>
+                                        <w:szCs w:val="15"/>
+                                        <w:shd w:val="clear" w:color="auto" w:fill="FFFFFF"/>
+                                        <w:lang w:val="en-US"/>
+                                      </w:rPr>
+                                      <w:t>)</w:t>
                                     </w:r>
                                     <w:r>
                                       <w:rPr>
@@ -1293,6 +1359,7 @@
                                       </w:rPr>
                                       <w:t>h</w:t>
                                     </w:r>
+                                    <w:proofErr w:type="gramEnd"/>
                                     <w:r>
                                       <w:rPr>
                                         <w:rFonts w:ascii="Arial" w:hAnsi="Arial" w:cs="Arial"/>
@@ -1379,6 +1446,7 @@
                                     </w:rPr>
                                     <w:br/>
                                   </w:r>
+                                  <w:proofErr w:type="spellStart"/>
                                   <w:r>
                                     <w:rPr>
                                       <w:rFonts w:ascii="Arial" w:hAnsi="Arial" w:cs="Arial"/>
@@ -1399,6 +1467,7 @@
                                     </w:rPr>
                                     <w:t>bo</w:t>
                                   </w:r>
+                                  <w:proofErr w:type="spellEnd"/>
                                   <w:r>
                                     <w:rPr>
                                       <w:rFonts w:ascii="Arial" w:hAnsi="Arial" w:cs="Arial"/>
@@ -1476,7 +1545,18 @@
                                       <w:shd w:val="clear" w:color="auto" w:fill="FFFFFF"/>
                                       <w:lang w:val="en-US"/>
                                     </w:rPr>
-                                    <w:t>(p)</w:t>
+                                    <w:t>(p</w:t>
+                                  </w:r>
+                                  <w:proofErr w:type="gramStart"/>
+                                  <w:r>
+                                    <w:rPr>
+                                      <w:rFonts w:ascii="Arial" w:hAnsi="Arial" w:cs="Arial"/>
+                                      <w:sz w:val="15"/>
+                                      <w:szCs w:val="15"/>
+                                      <w:shd w:val="clear" w:color="auto" w:fill="FFFFFF"/>
+                                      <w:lang w:val="en-US"/>
+                                    </w:rPr>
+                                    <w:t>)</w:t>
                                   </w:r>
                                   <w:r>
                                     <w:rPr>
@@ -1498,6 +1578,7 @@
                                     </w:rPr>
                                     <w:t>h</w:t>
                                   </w:r>
+                                  <w:proofErr w:type="gramEnd"/>
                                   <w:r>
                                     <w:rPr>
                                       <w:rFonts w:ascii="Arial" w:hAnsi="Arial" w:cs="Arial"/>
@@ -1613,8 +1694,18 @@
                             <w:szCs w:val="18"/>
                             <w:lang w:val="en-US"/>
                           </w:rPr>
-                          <w:t>Who = weight between center and output unit</w:t>
+                          <w:t xml:space="preserve">Who = weight between center and output </w:t>
                         </w:r>
+                        <w:proofErr w:type="gramStart"/>
+                        <w:r>
+                          <w:rPr>
+                            <w:sz w:val="18"/>
+                            <w:szCs w:val="18"/>
+                            <w:lang w:val="en-US"/>
+                          </w:rPr>
+                          <w:t>unit</w:t>
+                        </w:r>
+                        <w:proofErr w:type="gramEnd"/>
                       </w:p>
                       <w:p>
                         <w:pPr>
@@ -1624,13 +1715,23 @@
                             <w:lang w:val="en-US"/>
                           </w:rPr>
                         </w:pPr>
+                        <w:proofErr w:type="spellStart"/>
                         <w:r>
                           <w:rPr>
                             <w:sz w:val="18"/>
                             <w:szCs w:val="18"/>
                             <w:lang w:val="en-US"/>
                           </w:rPr>
-                          <w:t>Wbo = bias value</w:t>
+                          <w:t>Wbo</w:t>
+                        </w:r>
+                        <w:proofErr w:type="spellEnd"/>
+                        <w:r>
+                          <w:rPr>
+                            <w:sz w:val="18"/>
+                            <w:szCs w:val="18"/>
+                            <w:lang w:val="en-US"/>
+                          </w:rPr>
+                          <w:t xml:space="preserve"> = bias value</w:t>
                         </w:r>
                       </w:p>
                     </w:txbxContent>
@@ -1742,7 +1843,18 @@
                                       <w:shd w:val="clear" w:color="auto" w:fill="FFFFFF"/>
                                       <w:lang w:val="en-US"/>
                                     </w:rPr>
-                                    <w:t>(p)</w:t>
+                                    <w:t>(p</w:t>
+                                  </w:r>
+                                  <w:proofErr w:type="gramStart"/>
+                                  <w:r>
+                                    <w:rPr>
+                                      <w:rFonts w:ascii="Arial" w:hAnsi="Arial" w:cs="Arial"/>
+                                      <w:sz w:val="15"/>
+                                      <w:szCs w:val="15"/>
+                                      <w:shd w:val="clear" w:color="auto" w:fill="FFFFFF"/>
+                                      <w:lang w:val="en-US"/>
+                                    </w:rPr>
+                                    <w:t>)</w:t>
                                   </w:r>
                                   <w:r>
                                     <w:rPr>
@@ -1764,6 +1876,7 @@
                                     </w:rPr>
                                     <w:t>h</w:t>
                                   </w:r>
+                                  <w:proofErr w:type="gramEnd"/>
                                   <w:r>
                                     <w:rPr>
                                       <w:rFonts w:ascii="Arial" w:hAnsi="Arial" w:cs="Arial"/>
@@ -1864,7 +1977,18 @@
                                     <w:shd w:val="clear" w:color="auto" w:fill="FFFFFF"/>
                                     <w:lang w:val="en-US"/>
                                   </w:rPr>
-                                  <w:t>(p)</w:t>
+                                  <w:t>(p</w:t>
+                                </w:r>
+                                <w:proofErr w:type="gramStart"/>
+                                <w:r>
+                                  <w:rPr>
+                                    <w:rFonts w:ascii="Arial" w:hAnsi="Arial" w:cs="Arial"/>
+                                    <w:sz w:val="15"/>
+                                    <w:szCs w:val="15"/>
+                                    <w:shd w:val="clear" w:color="auto" w:fill="FFFFFF"/>
+                                    <w:lang w:val="en-US"/>
+                                  </w:rPr>
+                                  <w:t>)</w:t>
                                 </w:r>
                                 <w:r>
                                   <w:rPr>
@@ -1886,6 +2010,7 @@
                                   </w:rPr>
                                   <w:t>h</w:t>
                                 </w:r>
+                                <w:proofErr w:type="gramEnd"/>
                                 <w:r>
                                   <w:rPr>
                                     <w:rFonts w:ascii="Arial" w:hAnsi="Arial" w:cs="Arial"/>
@@ -1986,7 +2111,18 @@
                                   <w:shd w:val="clear" w:color="auto" w:fill="FFFFFF"/>
                                   <w:lang w:val="en-US"/>
                                 </w:rPr>
-                                <w:t>(p)</w:t>
+                                <w:t>(p</w:t>
+                              </w:r>
+                              <w:proofErr w:type="gramStart"/>
+                              <w:r>
+                                <w:rPr>
+                                  <w:rFonts w:ascii="Arial" w:hAnsi="Arial" w:cs="Arial"/>
+                                  <w:sz w:val="15"/>
+                                  <w:szCs w:val="15"/>
+                                  <w:shd w:val="clear" w:color="auto" w:fill="FFFFFF"/>
+                                  <w:lang w:val="en-US"/>
+                                </w:rPr>
+                                <w:t>)</w:t>
                               </w:r>
                               <w:r>
                                 <w:rPr>
@@ -2008,6 +2144,7 @@
                                 </w:rPr>
                                 <w:t>h</w:t>
                               </w:r>
+                              <w:proofErr w:type="gramEnd"/>
                               <w:r>
                                 <w:rPr>
                                   <w:rFonts w:ascii="Arial" w:hAnsi="Arial" w:cs="Arial"/>
@@ -2071,6 +2208,7 @@
                               </w:rPr>
                               <w:br/>
                             </w:r>
+                            <w:proofErr w:type="spellStart"/>
                             <w:r>
                               <w:rPr>
                                 <w:rFonts w:ascii="Arial" w:hAnsi="Arial" w:cs="Arial"/>
@@ -2091,6 +2229,7 @@
                               </w:rPr>
                               <w:t>bo</w:t>
                             </w:r>
+                            <w:proofErr w:type="spellEnd"/>
                             <w:r>
                               <w:rPr>
                                 <w:rFonts w:ascii="Arial" w:hAnsi="Arial" w:cs="Arial"/>
@@ -2168,7 +2307,18 @@
                                 <w:shd w:val="clear" w:color="auto" w:fill="FFFFFF"/>
                                 <w:lang w:val="en-US"/>
                               </w:rPr>
-                              <w:t>(p)</w:t>
+                              <w:t>(p</w:t>
+                            </w:r>
+                            <w:proofErr w:type="gramStart"/>
+                            <w:r>
+                              <w:rPr>
+                                <w:rFonts w:ascii="Arial" w:hAnsi="Arial" w:cs="Arial"/>
+                                <w:sz w:val="15"/>
+                                <w:szCs w:val="15"/>
+                                <w:shd w:val="clear" w:color="auto" w:fill="FFFFFF"/>
+                                <w:lang w:val="en-US"/>
+                              </w:rPr>
+                              <w:t>)</w:t>
                             </w:r>
                             <w:r>
                               <w:rPr>
@@ -2190,6 +2340,7 @@
                               </w:rPr>
                               <w:t>h</w:t>
                             </w:r>
+                            <w:proofErr w:type="gramEnd"/>
                             <w:r>
                               <w:rPr>
                                 <w:rFonts w:ascii="Arial" w:hAnsi="Arial" w:cs="Arial"/>
@@ -2284,7 +2435,6 @@
     <w:p/>
     <w:p/>
     <w:p/>
-    <w:p/>
     <w:p>
       <w:pPr>
         <w:jc w:val="both"/>
@@ -2382,6 +2532,11 @@
         <w:jc w:val="both"/>
       </w:pPr>
       <w:r>
+        <w:rPr>
+          <w:b/>
+          <w:bCs/>
+          <w:noProof/>
+        </w:rPr>
         <w:drawing>
           <wp:anchor distT="0" distB="0" distL="114300" distR="114300" simplePos="0" relativeHeight="251683840" behindDoc="1" locked="0" layoutInCell="1" allowOverlap="1" wp14:anchorId="1C28B8B9" wp14:editId="20614DDE">
             <wp:simplePos x="0" y="0"/>
@@ -2434,6 +2589,9 @@
       </w:r>
       <w:r>
         <w:rPr>
+          <w:b/>
+          <w:bCs/>
+          <w:noProof/>
           <w:lang w:val="en-US"/>
         </w:rPr>
         <w:drawing>
@@ -2488,6 +2646,8 @@
       </w:r>
       <w:r>
         <w:rPr>
+          <w:b/>
+          <w:bCs/>
           <w:noProof/>
           <w:lang w:val="en-US"/>
         </w:rPr>
@@ -2548,9 +2708,17 @@
         </w:drawing>
       </w:r>
       <w:r>
+        <w:rPr>
+          <w:b/>
+          <w:bCs/>
+        </w:rPr>
         <w:t>Είκοσι κέντρα, ένα κέντρο για κάθε γραμμή εισόδου</w:t>
       </w:r>
       <w:r>
+        <w:rPr>
+          <w:b/>
+          <w:bCs/>
+        </w:rPr>
         <w:t>, μεγάλο σ</w:t>
       </w:r>
       <w:r>
@@ -2628,9 +2796,15 @@
           <w:numId w:val="1"/>
         </w:numPr>
         <w:jc w:val="both"/>
-      </w:pPr>
-      <w:r>
-        <w:rPr>
+        <w:rPr>
+          <w:b/>
+          <w:bCs/>
+        </w:rPr>
+      </w:pPr>
+      <w:r>
+        <w:rPr>
+          <w:b/>
+          <w:bCs/>
           <w:noProof/>
         </w:rPr>
         <w:drawing>
@@ -2690,6 +2864,11 @@
         </w:drawing>
       </w:r>
       <w:r>
+        <w:rPr>
+          <w:b/>
+          <w:bCs/>
+          <w:noProof/>
+        </w:rPr>
         <w:drawing>
           <wp:anchor distT="0" distB="0" distL="114300" distR="114300" simplePos="0" relativeHeight="251685888" behindDoc="1" locked="0" layoutInCell="1" allowOverlap="1" wp14:anchorId="0343AF3B" wp14:editId="20BED2CD">
             <wp:simplePos x="0" y="0"/>
@@ -2741,6 +2920,11 @@
         </w:drawing>
       </w:r>
       <w:r>
+        <w:rPr>
+          <w:b/>
+          <w:bCs/>
+          <w:noProof/>
+        </w:rPr>
         <w:drawing>
           <wp:anchor distT="0" distB="0" distL="114300" distR="114300" simplePos="0" relativeHeight="251686912" behindDoc="0" locked="0" layoutInCell="1" allowOverlap="1" wp14:anchorId="5D414406" wp14:editId="7BC210EE">
             <wp:simplePos x="0" y="0"/>
@@ -2792,6 +2976,10 @@
         </w:drawing>
       </w:r>
       <w:r>
+        <w:rPr>
+          <w:b/>
+          <w:bCs/>
+        </w:rPr>
         <w:t>Είκοσι κέντρα, ένα κέντρο για κάθε γραμμή εισόδου, μικρό σ.</w:t>
       </w:r>
     </w:p>
@@ -2838,9 +3026,15 @@
           <w:numId w:val="1"/>
         </w:numPr>
         <w:jc w:val="both"/>
-      </w:pPr>
-      <w:r>
-        <w:rPr>
+        <w:rPr>
+          <w:b/>
+          <w:bCs/>
+        </w:rPr>
+      </w:pPr>
+      <w:r>
+        <w:rPr>
+          <w:b/>
+          <w:bCs/>
           <w:noProof/>
         </w:rPr>
         <w:lastRenderedPageBreak/>
@@ -2896,6 +3090,8 @@
       </w:r>
       <w:r>
         <w:rPr>
+          <w:b/>
+          <w:bCs/>
           <w:noProof/>
         </w:rPr>
         <w:drawing>
@@ -2950,6 +3146,8 @@
       </w:r>
       <w:r>
         <w:rPr>
+          <w:b/>
+          <w:bCs/>
           <w:noProof/>
         </w:rPr>
         <w:drawing>
@@ -3010,6 +3208,8 @@
       </w:r>
       <w:r>
         <w:rPr>
+          <w:b/>
+          <w:bCs/>
           <w:noProof/>
         </w:rPr>
         <w:drawing>
@@ -3070,6 +3270,8 @@
       </w:r>
       <w:r>
         <w:rPr>
+          <w:b/>
+          <w:bCs/>
           <w:noProof/>
         </w:rPr>
         <w:drawing>
@@ -3123,6 +3325,11 @@
         </w:drawing>
       </w:r>
       <w:r>
+        <w:rPr>
+          <w:b/>
+          <w:bCs/>
+          <w:noProof/>
+        </w:rPr>
         <w:drawing>
           <wp:anchor distT="0" distB="0" distL="114300" distR="114300" simplePos="0" relativeHeight="251688960" behindDoc="0" locked="0" layoutInCell="1" allowOverlap="1" wp14:anchorId="17EFB6E8" wp14:editId="392BFEAB">
             <wp:simplePos x="0" y="0"/>
@@ -3174,13 +3381,23 @@
         </w:drawing>
       </w:r>
       <w:r>
+        <w:rPr>
+          <w:b/>
+          <w:bCs/>
+        </w:rPr>
         <w:t>Οκτώ κέντρα, τυχαία επιλογή κέντρων, μεγάλο σ</w:t>
       </w:r>
       <w:r>
+        <w:rPr>
+          <w:b/>
+          <w:bCs/>
+        </w:rPr>
         <w:t>.</w:t>
       </w:r>
       <w:r>
         <w:rPr>
+          <w:b/>
+          <w:bCs/>
           <w:noProof/>
         </w:rPr>
         <w:t xml:space="preserve"> </w:t>
@@ -3296,6 +3513,11 @@
         <w:jc w:val="both"/>
       </w:pPr>
       <w:r>
+        <w:rPr>
+          <w:b/>
+          <w:bCs/>
+          <w:noProof/>
+        </w:rPr>
         <w:drawing>
           <wp:anchor distT="0" distB="0" distL="114300" distR="114300" simplePos="0" relativeHeight="251695104" behindDoc="0" locked="0" layoutInCell="1" allowOverlap="1" wp14:anchorId="7527305B" wp14:editId="62058315">
             <wp:simplePos x="0" y="0"/>
@@ -3348,6 +3570,8 @@
       </w:r>
       <w:r>
         <w:rPr>
+          <w:b/>
+          <w:bCs/>
           <w:noProof/>
         </w:rPr>
         <w:drawing>
@@ -3408,6 +3632,8 @@
       </w:r>
       <w:r>
         <w:rPr>
+          <w:b/>
+          <w:bCs/>
           <w:noProof/>
         </w:rPr>
         <w:drawing>
@@ -3461,10 +3687,11 @@
         </w:drawing>
       </w:r>
       <w:r>
-        <w:t xml:space="preserve">Οκτώ κέντρα, τυχαία επιλογή κέντρων, </w:t>
-      </w:r>
-      <w:r>
-        <w:t>μικρό σ.</w:t>
+        <w:rPr>
+          <w:b/>
+          <w:bCs/>
+        </w:rPr>
+        <w:t>Οκτώ κέντρα, τυχαία επιλογή κέντρων, μικρό σ.</w:t>
       </w:r>
       <w:r>
         <w:rPr>
@@ -3523,6 +3750,9 @@
         <w:jc w:val="both"/>
       </w:pPr>
       <w:r>
+        <w:rPr>
+          <w:noProof/>
+        </w:rPr>
         <w:lastRenderedPageBreak/>
         <w:drawing>
           <wp:anchor distT="0" distB="0" distL="114300" distR="114300" simplePos="0" relativeHeight="251698176" behindDoc="0" locked="0" layoutInCell="1" allowOverlap="1" wp14:anchorId="55F34876" wp14:editId="56B3AF65">
@@ -3665,6 +3895,9 @@
         <w:jc w:val="both"/>
       </w:pPr>
       <w:r>
+        <w:rPr>
+          <w:noProof/>
+        </w:rPr>
         <w:drawing>
           <wp:anchor distT="0" distB="0" distL="114300" distR="114300" simplePos="0" relativeHeight="251699200" behindDoc="0" locked="0" layoutInCell="1" allowOverlap="1" wp14:anchorId="584F2D5C" wp14:editId="3C2C817F">
             <wp:simplePos x="0" y="0"/>
@@ -3782,14 +4015,30 @@
           <w:numId w:val="1"/>
         </w:numPr>
         <w:jc w:val="both"/>
-      </w:pPr>
-      <w:r>
+        <w:rPr>
+          <w:b/>
+          <w:bCs/>
+        </w:rPr>
+      </w:pPr>
+      <w:r>
+        <w:rPr>
+          <w:b/>
+          <w:bCs/>
+        </w:rPr>
         <w:t>Τέσσερα κέντρα, τυχαία επιλογή κέντρων</w:t>
       </w:r>
       <w:r>
+        <w:rPr>
+          <w:b/>
+          <w:bCs/>
+        </w:rPr>
         <w:t xml:space="preserve"> – Εξερεύνηση πλάτους γκαουσιανής</w:t>
       </w:r>
       <w:r>
+        <w:rPr>
+          <w:b/>
+          <w:bCs/>
+        </w:rPr>
         <w:t>.</w:t>
       </w:r>
     </w:p>
@@ -3803,11 +4052,11 @@
       <w:pPr>
         <w:pStyle w:val="a5"/>
         <w:jc w:val="both"/>
-        <w:rPr>
-          <w:lang w:val="en-US"/>
-        </w:rPr>
-      </w:pPr>
-      <w:r>
+      </w:pPr>
+      <w:r>
+        <w:rPr>
+          <w:noProof/>
+        </w:rPr>
         <w:drawing>
           <wp:anchor distT="0" distB="0" distL="114300" distR="114300" simplePos="0" relativeHeight="251702272" behindDoc="0" locked="0" layoutInCell="1" allowOverlap="1" wp14:anchorId="5C531946" wp14:editId="78E1F9B6">
             <wp:simplePos x="0" y="0"/>
@@ -3859,6 +4108,9 @@
         </w:drawing>
       </w:r>
       <w:r>
+        <w:rPr>
+          <w:noProof/>
+        </w:rPr>
         <w:drawing>
           <wp:anchor distT="0" distB="0" distL="114300" distR="114300" simplePos="0" relativeHeight="251701248" behindDoc="0" locked="0" layoutInCell="1" allowOverlap="1" wp14:anchorId="5AD60FB9" wp14:editId="1C26D69C">
             <wp:simplePos x="0" y="0"/>
@@ -3975,198 +4227,132 @@
       <w:pPr>
         <w:pStyle w:val="a5"/>
         <w:jc w:val="both"/>
-        <w:rPr>
-          <w:lang w:val="en-US"/>
-        </w:rPr>
-      </w:pPr>
-    </w:p>
-    <w:p>
-      <w:pPr>
-        <w:pStyle w:val="a5"/>
-        <w:jc w:val="both"/>
-        <w:rPr>
-          <w:lang w:val="en-US"/>
-        </w:rPr>
-      </w:pPr>
-    </w:p>
-    <w:p>
-      <w:pPr>
-        <w:pStyle w:val="a5"/>
-        <w:jc w:val="both"/>
-        <w:rPr>
-          <w:lang w:val="en-US"/>
-        </w:rPr>
-      </w:pPr>
-    </w:p>
-    <w:p>
-      <w:pPr>
-        <w:pStyle w:val="a5"/>
-        <w:jc w:val="both"/>
-        <w:rPr>
-          <w:lang w:val="en-US"/>
-        </w:rPr>
-      </w:pPr>
-    </w:p>
-    <w:p>
-      <w:pPr>
-        <w:pStyle w:val="a5"/>
-        <w:jc w:val="both"/>
-        <w:rPr>
-          <w:lang w:val="en-US"/>
-        </w:rPr>
-      </w:pPr>
-    </w:p>
-    <w:p>
-      <w:pPr>
-        <w:pStyle w:val="a5"/>
-        <w:jc w:val="both"/>
-        <w:rPr>
-          <w:lang w:val="en-US"/>
-        </w:rPr>
-      </w:pPr>
-    </w:p>
-    <w:p>
-      <w:pPr>
-        <w:pStyle w:val="a5"/>
-        <w:jc w:val="both"/>
-        <w:rPr>
-          <w:lang w:val="en-US"/>
-        </w:rPr>
-      </w:pPr>
-    </w:p>
-    <w:p>
-      <w:pPr>
-        <w:pStyle w:val="a5"/>
-        <w:jc w:val="both"/>
-        <w:rPr>
-          <w:lang w:val="en-US"/>
-        </w:rPr>
-      </w:pPr>
-    </w:p>
-    <w:p>
-      <w:pPr>
-        <w:pStyle w:val="a5"/>
-        <w:jc w:val="both"/>
-        <w:rPr>
-          <w:lang w:val="en-US"/>
-        </w:rPr>
-      </w:pPr>
-    </w:p>
-    <w:p>
-      <w:pPr>
-        <w:pStyle w:val="a5"/>
-        <w:jc w:val="both"/>
-        <w:rPr>
-          <w:lang w:val="en-US"/>
-        </w:rPr>
-      </w:pPr>
-    </w:p>
-    <w:p>
-      <w:pPr>
-        <w:pStyle w:val="a5"/>
-        <w:jc w:val="both"/>
-        <w:rPr>
-          <w:lang w:val="en-US"/>
-        </w:rPr>
-      </w:pPr>
-    </w:p>
-    <w:p>
-      <w:pPr>
-        <w:pStyle w:val="a5"/>
-        <w:jc w:val="both"/>
-        <w:rPr>
-          <w:lang w:val="en-US"/>
-        </w:rPr>
-      </w:pPr>
-    </w:p>
-    <w:p>
-      <w:pPr>
-        <w:pStyle w:val="a5"/>
-        <w:jc w:val="both"/>
-        <w:rPr>
-          <w:lang w:val="en-US"/>
-        </w:rPr>
-      </w:pPr>
-    </w:p>
-    <w:p>
-      <w:pPr>
-        <w:pStyle w:val="a5"/>
-        <w:jc w:val="both"/>
-        <w:rPr>
-          <w:lang w:val="en-US"/>
-        </w:rPr>
-      </w:pPr>
-    </w:p>
-    <w:p>
-      <w:pPr>
-        <w:pStyle w:val="a5"/>
-        <w:jc w:val="both"/>
-        <w:rPr>
-          <w:lang w:val="en-US"/>
-        </w:rPr>
-      </w:pPr>
-    </w:p>
-    <w:p>
-      <w:pPr>
-        <w:pStyle w:val="a5"/>
-        <w:jc w:val="both"/>
-        <w:rPr>
-          <w:lang w:val="en-US"/>
-        </w:rPr>
-      </w:pPr>
-    </w:p>
-    <w:p>
-      <w:pPr>
-        <w:pStyle w:val="a5"/>
-        <w:jc w:val="both"/>
-        <w:rPr>
-          <w:lang w:val="en-US"/>
-        </w:rPr>
-      </w:pPr>
-    </w:p>
-    <w:p>
-      <w:pPr>
-        <w:pStyle w:val="a5"/>
-        <w:jc w:val="both"/>
-        <w:rPr>
-          <w:lang w:val="en-US"/>
-        </w:rPr>
-      </w:pPr>
-    </w:p>
-    <w:p>
-      <w:pPr>
-        <w:pStyle w:val="a5"/>
-        <w:jc w:val="both"/>
-        <w:rPr>
-          <w:lang w:val="en-US"/>
-        </w:rPr>
-      </w:pPr>
-    </w:p>
-    <w:p>
-      <w:pPr>
-        <w:pStyle w:val="a5"/>
-        <w:jc w:val="both"/>
-        <w:rPr>
-          <w:lang w:val="en-US"/>
-        </w:rPr>
-      </w:pPr>
-    </w:p>
-    <w:p>
-      <w:pPr>
-        <w:pStyle w:val="a5"/>
-        <w:jc w:val="both"/>
-        <w:rPr>
-          <w:lang w:val="en-US"/>
-        </w:rPr>
-      </w:pPr>
-    </w:p>
-    <w:p>
-      <w:pPr>
-        <w:pStyle w:val="a5"/>
-        <w:jc w:val="both"/>
-        <w:rPr>
-          <w:lang w:val="en-US"/>
-        </w:rPr>
+      </w:pPr>
+    </w:p>
+    <w:p>
+      <w:pPr>
+        <w:pStyle w:val="a5"/>
+        <w:jc w:val="both"/>
+      </w:pPr>
+    </w:p>
+    <w:p>
+      <w:pPr>
+        <w:pStyle w:val="a5"/>
+        <w:jc w:val="both"/>
+      </w:pPr>
+    </w:p>
+    <w:p>
+      <w:pPr>
+        <w:pStyle w:val="a5"/>
+        <w:jc w:val="both"/>
+      </w:pPr>
+    </w:p>
+    <w:p>
+      <w:pPr>
+        <w:pStyle w:val="a5"/>
+        <w:jc w:val="both"/>
+      </w:pPr>
+    </w:p>
+    <w:p>
+      <w:pPr>
+        <w:pStyle w:val="a5"/>
+        <w:jc w:val="both"/>
+      </w:pPr>
+    </w:p>
+    <w:p>
+      <w:pPr>
+        <w:pStyle w:val="a5"/>
+        <w:jc w:val="both"/>
+      </w:pPr>
+    </w:p>
+    <w:p>
+      <w:pPr>
+        <w:pStyle w:val="a5"/>
+        <w:jc w:val="both"/>
+      </w:pPr>
+    </w:p>
+    <w:p>
+      <w:pPr>
+        <w:pStyle w:val="a5"/>
+        <w:jc w:val="both"/>
+      </w:pPr>
+    </w:p>
+    <w:p>
+      <w:pPr>
+        <w:pStyle w:val="a5"/>
+        <w:jc w:val="both"/>
+      </w:pPr>
+    </w:p>
+    <w:p>
+      <w:pPr>
+        <w:pStyle w:val="a5"/>
+        <w:jc w:val="both"/>
+      </w:pPr>
+    </w:p>
+    <w:p>
+      <w:pPr>
+        <w:pStyle w:val="a5"/>
+        <w:jc w:val="both"/>
+      </w:pPr>
+    </w:p>
+    <w:p>
+      <w:pPr>
+        <w:pStyle w:val="a5"/>
+        <w:jc w:val="both"/>
+      </w:pPr>
+    </w:p>
+    <w:p>
+      <w:pPr>
+        <w:pStyle w:val="a5"/>
+        <w:jc w:val="both"/>
+      </w:pPr>
+    </w:p>
+    <w:p>
+      <w:pPr>
+        <w:pStyle w:val="a5"/>
+        <w:jc w:val="both"/>
+      </w:pPr>
+    </w:p>
+    <w:p>
+      <w:pPr>
+        <w:pStyle w:val="a5"/>
+        <w:jc w:val="both"/>
+      </w:pPr>
+    </w:p>
+    <w:p>
+      <w:pPr>
+        <w:pStyle w:val="a5"/>
+        <w:jc w:val="both"/>
+      </w:pPr>
+    </w:p>
+    <w:p>
+      <w:pPr>
+        <w:pStyle w:val="a5"/>
+        <w:jc w:val="both"/>
+      </w:pPr>
+    </w:p>
+    <w:p>
+      <w:pPr>
+        <w:pStyle w:val="a5"/>
+        <w:jc w:val="both"/>
+      </w:pPr>
+    </w:p>
+    <w:p>
+      <w:pPr>
+        <w:pStyle w:val="a5"/>
+        <w:jc w:val="both"/>
+      </w:pPr>
+    </w:p>
+    <w:p>
+      <w:pPr>
+        <w:pStyle w:val="a5"/>
+        <w:jc w:val="both"/>
+      </w:pPr>
+    </w:p>
+    <w:p>
+      <w:pPr>
+        <w:pStyle w:val="a5"/>
+        <w:jc w:val="both"/>
       </w:pPr>
       <w:r>
         <w:rPr>
@@ -4232,6 +4418,7 @@
       </w:r>
       <w:r>
         <w:rPr>
+          <w:noProof/>
           <w:lang w:val="en-US"/>
         </w:rPr>
         <w:drawing>
@@ -4286,6 +4473,7 @@
       </w:r>
       <w:r>
         <w:rPr>
+          <w:noProof/>
           <w:lang w:val="en-US"/>
         </w:rPr>
         <w:drawing>
@@ -4339,39 +4527,21 @@
         </w:drawing>
       </w:r>
       <w:r>
-        <w:rPr>
-          <w:lang w:val="en-US"/>
-        </w:rPr>
         <w:tab/>
       </w:r>
       <w:r>
-        <w:rPr>
-          <w:lang w:val="en-US"/>
-        </w:rPr>
         <w:tab/>
       </w:r>
       <w:r>
-        <w:rPr>
-          <w:lang w:val="en-US"/>
-        </w:rPr>
         <w:tab/>
       </w:r>
       <w:r>
-        <w:rPr>
-          <w:lang w:val="en-US"/>
-        </w:rPr>
         <w:tab/>
       </w:r>
       <w:r>
-        <w:rPr>
-          <w:lang w:val="en-US"/>
-        </w:rPr>
         <w:tab/>
       </w:r>
       <w:r>
-        <w:rPr>
-          <w:lang w:val="en-US"/>
-        </w:rPr>
         <w:tab/>
       </w:r>
     </w:p>
@@ -4379,117 +4549,78 @@
       <w:pPr>
         <w:pStyle w:val="a5"/>
         <w:jc w:val="both"/>
-        <w:rPr>
-          <w:lang w:val="en-US"/>
-        </w:rPr>
-      </w:pPr>
-    </w:p>
-    <w:p>
-      <w:pPr>
-        <w:pStyle w:val="a5"/>
-        <w:jc w:val="both"/>
-        <w:rPr>
-          <w:lang w:val="en-US"/>
-        </w:rPr>
-      </w:pPr>
-    </w:p>
-    <w:p>
-      <w:pPr>
-        <w:pStyle w:val="a5"/>
-        <w:jc w:val="both"/>
-        <w:rPr>
-          <w:lang w:val="en-US"/>
-        </w:rPr>
-      </w:pPr>
-    </w:p>
-    <w:p>
-      <w:pPr>
-        <w:pStyle w:val="a5"/>
-        <w:jc w:val="both"/>
-        <w:rPr>
-          <w:lang w:val="en-US"/>
-        </w:rPr>
-      </w:pPr>
-    </w:p>
-    <w:p>
-      <w:pPr>
-        <w:pStyle w:val="a5"/>
-        <w:jc w:val="both"/>
-        <w:rPr>
-          <w:lang w:val="en-US"/>
-        </w:rPr>
-      </w:pPr>
-    </w:p>
-    <w:p>
-      <w:pPr>
-        <w:pStyle w:val="a5"/>
-        <w:jc w:val="both"/>
-        <w:rPr>
-          <w:lang w:val="en-US"/>
-        </w:rPr>
-      </w:pPr>
-    </w:p>
-    <w:p>
-      <w:pPr>
-        <w:pStyle w:val="a5"/>
-        <w:jc w:val="both"/>
-        <w:rPr>
-          <w:lang w:val="en-US"/>
-        </w:rPr>
-      </w:pPr>
-    </w:p>
-    <w:p>
-      <w:pPr>
-        <w:pStyle w:val="a5"/>
-        <w:jc w:val="both"/>
-        <w:rPr>
-          <w:lang w:val="en-US"/>
-        </w:rPr>
-      </w:pPr>
-    </w:p>
-    <w:p>
-      <w:pPr>
-        <w:pStyle w:val="a5"/>
-        <w:jc w:val="both"/>
-        <w:rPr>
-          <w:lang w:val="en-US"/>
-        </w:rPr>
-      </w:pPr>
-    </w:p>
-    <w:p>
-      <w:pPr>
-        <w:pStyle w:val="a5"/>
-        <w:jc w:val="both"/>
-        <w:rPr>
-          <w:lang w:val="en-US"/>
-        </w:rPr>
-      </w:pPr>
-    </w:p>
-    <w:p>
-      <w:pPr>
-        <w:pStyle w:val="a5"/>
-        <w:jc w:val="both"/>
-        <w:rPr>
-          <w:lang w:val="en-US"/>
-        </w:rPr>
-      </w:pPr>
-    </w:p>
-    <w:p>
-      <w:pPr>
-        <w:pStyle w:val="a5"/>
-        <w:jc w:val="both"/>
-        <w:rPr>
-          <w:lang w:val="en-US"/>
-        </w:rPr>
-      </w:pPr>
-    </w:p>
-    <w:p>
-      <w:pPr>
-        <w:pStyle w:val="a5"/>
-        <w:jc w:val="both"/>
-        <w:rPr>
-          <w:lang w:val="en-US"/>
-        </w:rPr>
+      </w:pPr>
+    </w:p>
+    <w:p>
+      <w:pPr>
+        <w:pStyle w:val="a5"/>
+        <w:jc w:val="both"/>
+      </w:pPr>
+    </w:p>
+    <w:p>
+      <w:pPr>
+        <w:pStyle w:val="a5"/>
+        <w:jc w:val="both"/>
+      </w:pPr>
+    </w:p>
+    <w:p>
+      <w:pPr>
+        <w:pStyle w:val="a5"/>
+        <w:jc w:val="both"/>
+      </w:pPr>
+    </w:p>
+    <w:p>
+      <w:pPr>
+        <w:pStyle w:val="a5"/>
+        <w:jc w:val="both"/>
+      </w:pPr>
+    </w:p>
+    <w:p>
+      <w:pPr>
+        <w:pStyle w:val="a5"/>
+        <w:jc w:val="both"/>
+      </w:pPr>
+    </w:p>
+    <w:p>
+      <w:pPr>
+        <w:pStyle w:val="a5"/>
+        <w:jc w:val="both"/>
+      </w:pPr>
+    </w:p>
+    <w:p>
+      <w:pPr>
+        <w:pStyle w:val="a5"/>
+        <w:jc w:val="both"/>
+      </w:pPr>
+    </w:p>
+    <w:p>
+      <w:pPr>
+        <w:pStyle w:val="a5"/>
+        <w:jc w:val="both"/>
+      </w:pPr>
+    </w:p>
+    <w:p>
+      <w:pPr>
+        <w:pStyle w:val="a5"/>
+        <w:jc w:val="both"/>
+      </w:pPr>
+    </w:p>
+    <w:p>
+      <w:pPr>
+        <w:pStyle w:val="a5"/>
+        <w:jc w:val="both"/>
+      </w:pPr>
+    </w:p>
+    <w:p>
+      <w:pPr>
+        <w:pStyle w:val="a5"/>
+        <w:jc w:val="both"/>
+      </w:pPr>
+    </w:p>
+    <w:p>
+      <w:pPr>
+        <w:pStyle w:val="a5"/>
+        <w:jc w:val="both"/>
       </w:pPr>
       <w:r>
         <w:rPr>
@@ -4557,12 +4688,10 @@
       <w:pPr>
         <w:pStyle w:val="a5"/>
         <w:jc w:val="both"/>
-        <w:rPr>
-          <w:lang w:val="en-US"/>
-        </w:rPr>
-      </w:pPr>
-      <w:r>
-        <w:rPr>
+      </w:pPr>
+      <w:r>
+        <w:rPr>
+          <w:noProof/>
           <w:lang w:val="en-US"/>
         </w:rPr>
         <w:drawing>
@@ -4617,6 +4746,7 @@
       </w:r>
       <w:r>
         <w:rPr>
+          <w:noProof/>
           <w:lang w:val="en-US"/>
         </w:rPr>
         <w:drawing>
@@ -4670,39 +4800,21 @@
         </w:drawing>
       </w:r>
       <w:r>
-        <w:rPr>
-          <w:lang w:val="en-US"/>
-        </w:rPr>
         <w:tab/>
       </w:r>
       <w:r>
-        <w:rPr>
-          <w:lang w:val="en-US"/>
-        </w:rPr>
         <w:tab/>
       </w:r>
       <w:r>
-        <w:rPr>
-          <w:lang w:val="en-US"/>
-        </w:rPr>
         <w:tab/>
       </w:r>
       <w:r>
-        <w:rPr>
-          <w:lang w:val="en-US"/>
-        </w:rPr>
         <w:tab/>
       </w:r>
       <w:r>
-        <w:rPr>
-          <w:lang w:val="en-US"/>
-        </w:rPr>
         <w:tab/>
       </w:r>
       <w:r>
-        <w:rPr>
-          <w:lang w:val="en-US"/>
-        </w:rPr>
         <w:tab/>
       </w:r>
     </w:p>
@@ -4710,153 +4822,102 @@
       <w:pPr>
         <w:pStyle w:val="a5"/>
         <w:jc w:val="both"/>
-        <w:rPr>
-          <w:lang w:val="en-US"/>
-        </w:rPr>
-      </w:pPr>
-    </w:p>
-    <w:p>
-      <w:pPr>
-        <w:pStyle w:val="a5"/>
-        <w:jc w:val="both"/>
-        <w:rPr>
-          <w:lang w:val="en-US"/>
-        </w:rPr>
-      </w:pPr>
-    </w:p>
-    <w:p>
-      <w:pPr>
-        <w:pStyle w:val="a5"/>
-        <w:jc w:val="both"/>
-        <w:rPr>
-          <w:lang w:val="en-US"/>
-        </w:rPr>
-      </w:pPr>
-    </w:p>
-    <w:p>
-      <w:pPr>
-        <w:pStyle w:val="a5"/>
-        <w:jc w:val="both"/>
-        <w:rPr>
-          <w:lang w:val="en-US"/>
-        </w:rPr>
-      </w:pPr>
-    </w:p>
-    <w:p>
-      <w:pPr>
-        <w:pStyle w:val="a5"/>
-        <w:jc w:val="both"/>
-        <w:rPr>
-          <w:lang w:val="en-US"/>
-        </w:rPr>
-      </w:pPr>
-    </w:p>
-    <w:p>
-      <w:pPr>
-        <w:pStyle w:val="a5"/>
-        <w:jc w:val="both"/>
-        <w:rPr>
-          <w:lang w:val="en-US"/>
-        </w:rPr>
-      </w:pPr>
-    </w:p>
-    <w:p>
-      <w:pPr>
-        <w:pStyle w:val="a5"/>
-        <w:jc w:val="both"/>
-        <w:rPr>
-          <w:lang w:val="en-US"/>
-        </w:rPr>
-      </w:pPr>
-    </w:p>
-    <w:p>
-      <w:pPr>
-        <w:pStyle w:val="a5"/>
-        <w:jc w:val="both"/>
-        <w:rPr>
-          <w:lang w:val="en-US"/>
-        </w:rPr>
-      </w:pPr>
-    </w:p>
-    <w:p>
-      <w:pPr>
-        <w:pStyle w:val="a5"/>
-        <w:jc w:val="both"/>
-        <w:rPr>
-          <w:lang w:val="en-US"/>
-        </w:rPr>
-      </w:pPr>
-    </w:p>
-    <w:p>
-      <w:pPr>
-        <w:pStyle w:val="a5"/>
-        <w:jc w:val="both"/>
-        <w:rPr>
-          <w:lang w:val="en-US"/>
-        </w:rPr>
-      </w:pPr>
-    </w:p>
-    <w:p>
-      <w:pPr>
-        <w:pStyle w:val="a5"/>
-        <w:jc w:val="both"/>
-        <w:rPr>
-          <w:lang w:val="en-US"/>
-        </w:rPr>
-      </w:pPr>
-    </w:p>
-    <w:p>
-      <w:pPr>
-        <w:pStyle w:val="a5"/>
-        <w:jc w:val="both"/>
-        <w:rPr>
-          <w:lang w:val="en-US"/>
-        </w:rPr>
-      </w:pPr>
-    </w:p>
-    <w:p>
-      <w:pPr>
-        <w:pStyle w:val="a5"/>
-        <w:jc w:val="both"/>
-        <w:rPr>
-          <w:lang w:val="en-US"/>
-        </w:rPr>
-      </w:pPr>
-    </w:p>
-    <w:p>
-      <w:pPr>
-        <w:pStyle w:val="a5"/>
-        <w:jc w:val="both"/>
-        <w:rPr>
-          <w:lang w:val="en-US"/>
-        </w:rPr>
-      </w:pPr>
-    </w:p>
-    <w:p>
-      <w:pPr>
-        <w:pStyle w:val="a5"/>
-        <w:jc w:val="both"/>
-        <w:rPr>
-          <w:lang w:val="en-US"/>
-        </w:rPr>
-      </w:pPr>
-    </w:p>
-    <w:p>
-      <w:pPr>
-        <w:pStyle w:val="a5"/>
-        <w:jc w:val="both"/>
-        <w:rPr>
-          <w:lang w:val="en-US"/>
-        </w:rPr>
-      </w:pPr>
-    </w:p>
-    <w:p>
-      <w:pPr>
-        <w:pStyle w:val="a5"/>
-        <w:jc w:val="both"/>
-        <w:rPr>
-          <w:lang w:val="en-US"/>
-        </w:rPr>
+      </w:pPr>
+    </w:p>
+    <w:p>
+      <w:pPr>
+        <w:pStyle w:val="a5"/>
+        <w:jc w:val="both"/>
+      </w:pPr>
+    </w:p>
+    <w:p>
+      <w:pPr>
+        <w:pStyle w:val="a5"/>
+        <w:jc w:val="both"/>
+      </w:pPr>
+    </w:p>
+    <w:p>
+      <w:pPr>
+        <w:pStyle w:val="a5"/>
+        <w:jc w:val="both"/>
+      </w:pPr>
+    </w:p>
+    <w:p>
+      <w:pPr>
+        <w:pStyle w:val="a5"/>
+        <w:jc w:val="both"/>
+      </w:pPr>
+    </w:p>
+    <w:p>
+      <w:pPr>
+        <w:pStyle w:val="a5"/>
+        <w:jc w:val="both"/>
+      </w:pPr>
+    </w:p>
+    <w:p>
+      <w:pPr>
+        <w:pStyle w:val="a5"/>
+        <w:jc w:val="both"/>
+      </w:pPr>
+    </w:p>
+    <w:p>
+      <w:pPr>
+        <w:pStyle w:val="a5"/>
+        <w:jc w:val="both"/>
+      </w:pPr>
+    </w:p>
+    <w:p>
+      <w:pPr>
+        <w:pStyle w:val="a5"/>
+        <w:jc w:val="both"/>
+      </w:pPr>
+    </w:p>
+    <w:p>
+      <w:pPr>
+        <w:pStyle w:val="a5"/>
+        <w:jc w:val="both"/>
+      </w:pPr>
+    </w:p>
+    <w:p>
+      <w:pPr>
+        <w:pStyle w:val="a5"/>
+        <w:jc w:val="both"/>
+      </w:pPr>
+    </w:p>
+    <w:p>
+      <w:pPr>
+        <w:pStyle w:val="a5"/>
+        <w:jc w:val="both"/>
+      </w:pPr>
+    </w:p>
+    <w:p>
+      <w:pPr>
+        <w:pStyle w:val="a5"/>
+        <w:jc w:val="both"/>
+      </w:pPr>
+    </w:p>
+    <w:p>
+      <w:pPr>
+        <w:pStyle w:val="a5"/>
+        <w:jc w:val="both"/>
+      </w:pPr>
+    </w:p>
+    <w:p>
+      <w:pPr>
+        <w:pStyle w:val="a5"/>
+        <w:jc w:val="both"/>
+      </w:pPr>
+    </w:p>
+    <w:p>
+      <w:pPr>
+        <w:pStyle w:val="a5"/>
+        <w:jc w:val="both"/>
+      </w:pPr>
+    </w:p>
+    <w:p>
+      <w:pPr>
+        <w:pStyle w:val="a5"/>
+        <w:jc w:val="both"/>
       </w:pPr>
       <w:r>
         <w:rPr>
@@ -4924,12 +4985,10 @@
       <w:pPr>
         <w:pStyle w:val="a5"/>
         <w:jc w:val="both"/>
-        <w:rPr>
-          <w:lang w:val="en-US"/>
-        </w:rPr>
-      </w:pPr>
-      <w:r>
-        <w:rPr>
+      </w:pPr>
+      <w:r>
+        <w:rPr>
+          <w:noProof/>
           <w:lang w:val="en-US"/>
         </w:rPr>
         <w:drawing>
@@ -4984,6 +5043,7 @@
       </w:r>
       <w:r>
         <w:rPr>
+          <w:noProof/>
           <w:lang w:val="en-US"/>
         </w:rPr>
         <w:drawing>
@@ -5037,33 +5097,18 @@
         </w:drawing>
       </w:r>
       <w:r>
-        <w:rPr>
-          <w:lang w:val="en-US"/>
-        </w:rPr>
         <w:tab/>
       </w:r>
       <w:r>
-        <w:rPr>
-          <w:lang w:val="en-US"/>
-        </w:rPr>
         <w:tab/>
       </w:r>
       <w:r>
-        <w:rPr>
-          <w:lang w:val="en-US"/>
-        </w:rPr>
         <w:tab/>
       </w:r>
       <w:r>
-        <w:rPr>
-          <w:lang w:val="en-US"/>
-        </w:rPr>
         <w:tab/>
       </w:r>
       <w:r>
-        <w:rPr>
-          <w:lang w:val="en-US"/>
-        </w:rPr>
         <w:tab/>
       </w:r>
     </w:p>
@@ -5071,140 +5116,88 @@
       <w:pPr>
         <w:pStyle w:val="a5"/>
         <w:jc w:val="both"/>
-        <w:rPr>
-          <w:lang w:val="en-US"/>
-        </w:rPr>
-      </w:pPr>
-    </w:p>
-    <w:p>
-      <w:pPr>
-        <w:pStyle w:val="a5"/>
-        <w:jc w:val="both"/>
-        <w:rPr>
-          <w:lang w:val="en-US"/>
-        </w:rPr>
-      </w:pPr>
-    </w:p>
-    <w:p>
-      <w:pPr>
-        <w:pStyle w:val="a5"/>
-        <w:jc w:val="both"/>
-        <w:rPr>
-          <w:lang w:val="en-US"/>
-        </w:rPr>
-      </w:pPr>
-    </w:p>
-    <w:p>
-      <w:pPr>
-        <w:pStyle w:val="a5"/>
-        <w:jc w:val="both"/>
-        <w:rPr>
-          <w:lang w:val="en-US"/>
-        </w:rPr>
-      </w:pPr>
-    </w:p>
-    <w:p>
-      <w:pPr>
-        <w:pStyle w:val="a5"/>
-        <w:jc w:val="both"/>
-        <w:rPr>
-          <w:lang w:val="en-US"/>
-        </w:rPr>
-      </w:pPr>
-    </w:p>
-    <w:p>
-      <w:pPr>
-        <w:pStyle w:val="a5"/>
-        <w:jc w:val="both"/>
-        <w:rPr>
-          <w:lang w:val="en-US"/>
-        </w:rPr>
-      </w:pPr>
-    </w:p>
-    <w:p>
-      <w:pPr>
-        <w:pStyle w:val="a5"/>
-        <w:jc w:val="both"/>
-        <w:rPr>
-          <w:lang w:val="en-US"/>
-        </w:rPr>
-      </w:pPr>
-    </w:p>
-    <w:p>
-      <w:pPr>
-        <w:pStyle w:val="a5"/>
-        <w:jc w:val="both"/>
-        <w:rPr>
-          <w:lang w:val="en-US"/>
-        </w:rPr>
-      </w:pPr>
-    </w:p>
-    <w:p>
-      <w:pPr>
-        <w:pStyle w:val="a5"/>
-        <w:jc w:val="both"/>
-        <w:rPr>
-          <w:lang w:val="en-US"/>
-        </w:rPr>
-      </w:pPr>
-    </w:p>
-    <w:p>
-      <w:pPr>
-        <w:pStyle w:val="a5"/>
-        <w:jc w:val="both"/>
-        <w:rPr>
-          <w:lang w:val="en-US"/>
-        </w:rPr>
-      </w:pPr>
-    </w:p>
-    <w:p>
-      <w:pPr>
-        <w:pStyle w:val="a5"/>
-        <w:jc w:val="both"/>
-        <w:rPr>
-          <w:lang w:val="en-US"/>
-        </w:rPr>
-      </w:pPr>
-    </w:p>
-    <w:p>
-      <w:pPr>
-        <w:pStyle w:val="a5"/>
-        <w:jc w:val="both"/>
-        <w:rPr>
-          <w:lang w:val="en-US"/>
-        </w:rPr>
-      </w:pPr>
-    </w:p>
-    <w:p>
-      <w:pPr>
-        <w:pStyle w:val="a5"/>
-        <w:jc w:val="both"/>
-        <w:rPr>
-          <w:lang w:val="en-US"/>
-        </w:rPr>
-      </w:pPr>
-    </w:p>
-    <w:p>
-      <w:pPr>
-        <w:pStyle w:val="a5"/>
-        <w:jc w:val="both"/>
-        <w:rPr>
-          <w:lang w:val="en-US"/>
-        </w:rPr>
-      </w:pPr>
-    </w:p>
-    <w:p>
-      <w:pPr>
-        <w:pStyle w:val="a5"/>
-        <w:jc w:val="both"/>
-        <w:rPr>
-          <w:lang w:val="en-US"/>
-        </w:rPr>
-      </w:pPr>
-    </w:p>
-    <w:p>
-      <w:pPr>
-        <w:pStyle w:val="a5"/>
+      </w:pPr>
+    </w:p>
+    <w:p>
+      <w:pPr>
+        <w:pStyle w:val="a5"/>
+        <w:jc w:val="both"/>
+      </w:pPr>
+    </w:p>
+    <w:p>
+      <w:pPr>
+        <w:pStyle w:val="a5"/>
+        <w:jc w:val="both"/>
+      </w:pPr>
+    </w:p>
+    <w:p>
+      <w:pPr>
+        <w:pStyle w:val="a5"/>
+        <w:jc w:val="both"/>
+      </w:pPr>
+    </w:p>
+    <w:p>
+      <w:pPr>
+        <w:pStyle w:val="a5"/>
+        <w:jc w:val="both"/>
+      </w:pPr>
+    </w:p>
+    <w:p>
+      <w:pPr>
+        <w:pStyle w:val="a5"/>
+        <w:jc w:val="both"/>
+      </w:pPr>
+    </w:p>
+    <w:p>
+      <w:pPr>
+        <w:pStyle w:val="a5"/>
+        <w:jc w:val="both"/>
+      </w:pPr>
+    </w:p>
+    <w:p>
+      <w:pPr>
+        <w:pStyle w:val="a5"/>
+        <w:jc w:val="both"/>
+      </w:pPr>
+    </w:p>
+    <w:p>
+      <w:pPr>
+        <w:pStyle w:val="a5"/>
+        <w:jc w:val="both"/>
+      </w:pPr>
+    </w:p>
+    <w:p>
+      <w:pPr>
+        <w:pStyle w:val="a5"/>
+        <w:jc w:val="both"/>
+      </w:pPr>
+    </w:p>
+    <w:p>
+      <w:pPr>
+        <w:pStyle w:val="a5"/>
+        <w:jc w:val="both"/>
+      </w:pPr>
+    </w:p>
+    <w:p>
+      <w:pPr>
+        <w:pStyle w:val="a5"/>
+        <w:jc w:val="both"/>
+      </w:pPr>
+    </w:p>
+    <w:p>
+      <w:pPr>
+        <w:pStyle w:val="a5"/>
+        <w:jc w:val="both"/>
+      </w:pPr>
+    </w:p>
+    <w:p>
+      <w:pPr>
+        <w:pStyle w:val="a5"/>
+        <w:jc w:val="both"/>
+      </w:pPr>
+    </w:p>
+    <w:p>
+      <w:pPr>
         <w:jc w:val="both"/>
         <w:rPr>
           <w:b/>
@@ -5232,11 +5225,382 @@
     </w:p>
     <w:p>
       <w:pPr>
-        <w:pStyle w:val="a5"/>
         <w:jc w:val="both"/>
       </w:pPr>
       <w:r>
         <w:t>Μετά από αρκετά τρε</w:t>
+      </w:r>
+      <w:r>
+        <w:t>ξίματα και δοκιμές του αλγορίθμου καταλήξαμε στα εξής συμπεράσματα.</w:t>
+      </w:r>
+    </w:p>
+    <w:p>
+      <w:pPr>
+        <w:pStyle w:val="a5"/>
+        <w:jc w:val="both"/>
+      </w:pPr>
+    </w:p>
+    <w:p>
+      <w:pPr>
+        <w:pStyle w:val="a5"/>
+        <w:numPr>
+          <w:ilvl w:val="0"/>
+          <w:numId w:val="2"/>
+        </w:numPr>
+        <w:jc w:val="both"/>
+      </w:pPr>
+      <w:r>
+        <w:rPr>
+          <w:b/>
+          <w:bCs/>
+        </w:rPr>
+        <w:t>Αριθμός επαναλήψεων:</w:t>
+      </w:r>
+      <w:r>
+        <w:t xml:space="preserve"> </w:t>
+      </w:r>
+      <w:r>
+        <w:t>Ο</w:t>
+      </w:r>
+      <w:r>
+        <w:t xml:space="preserve"> αριθμός επαναλήψεων δεν επηρεάζει </w:t>
+      </w:r>
+      <w:r>
+        <w:t>σε πολύ μεγάλο βαθμό την επίδοση του δικτύου μας, εκτός βέβαια αν μιλάμε για πολύ μικρές ή πολύ μεγάλες τιμές όπου παρατηρούμε ανώμαλη συμπεριφορά</w:t>
+      </w:r>
+      <w:r>
+        <w:t xml:space="preserve">. </w:t>
+      </w:r>
+    </w:p>
+    <w:p>
+      <w:pPr>
+        <w:pStyle w:val="a5"/>
+        <w:ind w:left="1440"/>
+        <w:jc w:val="both"/>
+      </w:pPr>
+    </w:p>
+    <w:p>
+      <w:pPr>
+        <w:pStyle w:val="a5"/>
+        <w:ind w:left="1440"/>
+        <w:jc w:val="both"/>
+      </w:pPr>
+      <w:r>
+        <w:rPr>
+          <w:b/>
+          <w:bCs/>
+        </w:rPr>
+        <w:t>Συμπέρασμα:</w:t>
+      </w:r>
+      <w:r>
+        <w:t xml:space="preserve"> </w:t>
+      </w:r>
+      <w:r>
+        <w:t>Δ</w:t>
+      </w:r>
+      <w:r>
+        <w:t>ιατηρούμε τον αριθμό επαναλήψεων σε μια μέση τιμή (100 – 500).</w:t>
+      </w:r>
+    </w:p>
+    <w:p>
+      <w:pPr>
+        <w:pStyle w:val="a5"/>
+        <w:ind w:left="1440"/>
+        <w:jc w:val="both"/>
+      </w:pPr>
+    </w:p>
+    <w:p>
+      <w:pPr>
+        <w:pStyle w:val="a5"/>
+        <w:numPr>
+          <w:ilvl w:val="0"/>
+          <w:numId w:val="2"/>
+        </w:numPr>
+        <w:jc w:val="both"/>
+      </w:pPr>
+      <w:r>
+        <w:rPr>
+          <w:b/>
+          <w:bCs/>
+        </w:rPr>
+        <w:t>Αριθμός κέντρων</w:t>
+      </w:r>
+      <w:r>
+        <w:rPr>
+          <w:b/>
+          <w:bCs/>
+        </w:rPr>
+        <w:t>:</w:t>
+      </w:r>
+      <w:r>
+        <w:t xml:space="preserve"> </w:t>
+      </w:r>
+      <w:r>
+        <w:t>Αν κοιτάμε μόνο τις απόλυτες τιμές σφάλματος, στην πρώτη εκτέλεση βλέπουμε ότι έχουμε το μικρότερο σφάλμα (και εκπαίδευσης και ελέγχου)</w:t>
+      </w:r>
+      <w:r>
+        <w:t>. Ωστόσο βλέπουμε μεγάλη διαφορά μεταξύ εκπαίδευσης και ελέγχου, λογική συμπεριφορά βάσει της θεωρίας</w:t>
+      </w:r>
+      <w:r>
+        <w:t xml:space="preserve"> καταλήγουμε σε παρεμβολή</w:t>
+      </w:r>
+      <w:r>
+        <w:t xml:space="preserve"> επομένως δεν είναι ιδανικό για το σκοπό μας</w:t>
+      </w:r>
+      <w:r>
+        <w:t>.</w:t>
+      </w:r>
+      <w:r>
+        <w:t xml:space="preserve"> Την ίδια συμπεριφορά παρατηρούμε και στα πειράματα με οκτώ κέντρα (μεγάλες αποκλίσεις)</w:t>
+      </w:r>
+      <w:r>
+        <w:t xml:space="preserve">. </w:t>
+      </w:r>
+      <w:r>
+        <w:t xml:space="preserve">Στις περιπτώσεις με τα τέσσερα κέντρα βλέπουμε ότι ενώ το σφάλμα εκπαίδευσης δεν είναι </w:t>
+      </w:r>
+      <w:r>
+        <w:t>τ</w:t>
+      </w:r>
+      <w:r>
+        <w:t>όσο χαμηλό</w:t>
+      </w:r>
+      <w:r>
+        <w:t xml:space="preserve"> όσο τις άλλες φορές, ωστόσο </w:t>
+      </w:r>
+      <w:r>
+        <w:t xml:space="preserve">το σφάλμα ελέγχου είναι ελαφρώς πιο μικρό από τις άλλες περιπτώσεις </w:t>
+      </w:r>
+      <w:r>
+        <w:t>και πιο κοντά στο σφάλμα ελέγχου.</w:t>
+      </w:r>
+    </w:p>
+    <w:p>
+      <w:pPr>
+        <w:pStyle w:val="a5"/>
+        <w:ind w:left="1440"/>
+        <w:jc w:val="both"/>
+      </w:pPr>
+    </w:p>
+    <w:p>
+      <w:pPr>
+        <w:pStyle w:val="a5"/>
+        <w:ind w:left="1440"/>
+        <w:jc w:val="both"/>
+      </w:pPr>
+      <w:r>
+        <w:rPr>
+          <w:b/>
+          <w:bCs/>
+        </w:rPr>
+        <w:t>Συμπέρασμα:</w:t>
+      </w:r>
+      <w:r>
+        <w:t xml:space="preserve"> </w:t>
+      </w:r>
+      <w:r>
+        <w:t>Ανάλογα με τον στόχο που έχουμε επιλέγουμε διαφορετικό αριθμό κέντρων, στη δική μας περίπτωση θα προτιμήσουμε τα τέσσερα.</w:t>
+      </w:r>
+    </w:p>
+    <w:p>
+      <w:pPr>
+        <w:pStyle w:val="a5"/>
+        <w:ind w:left="1440"/>
+        <w:jc w:val="both"/>
+      </w:pPr>
+    </w:p>
+    <w:p>
+      <w:pPr>
+        <w:pStyle w:val="a5"/>
+        <w:numPr>
+          <w:ilvl w:val="0"/>
+          <w:numId w:val="2"/>
+        </w:numPr>
+        <w:jc w:val="both"/>
+      </w:pPr>
+      <w:r>
+        <w:rPr>
+          <w:b/>
+          <w:bCs/>
+        </w:rPr>
+        <w:t>Ρυθμοί μάθησης:</w:t>
+      </w:r>
+      <w:r>
+        <w:t xml:space="preserve"> </w:t>
+      </w:r>
+      <w:r>
+        <w:t xml:space="preserve">Δεν μπορούμε να βγάλουμε </w:t>
+      </w:r>
+      <w:r>
+        <w:t>να εξάγουμε κάποιο συγκεκριμένο συμπέρασμα από τα τρεξίματα μας.</w:t>
+      </w:r>
+      <w:r>
+        <w:t xml:space="preserve"> Μια παρατήρηση η οποία βέβαια δεν είναι καθολική είναι ότι με μεγάλους ρυθμούς μάθησης βλέπουμε τη δημιουργία</w:t>
+      </w:r>
+      <w:r>
+        <w:t xml:space="preserve"> κορυφών στη γραφική του σφάλματος.</w:t>
+      </w:r>
+      <w:r>
+        <w:t xml:space="preserve"> </w:t>
+      </w:r>
+    </w:p>
+    <w:p>
+      <w:pPr>
+        <w:pStyle w:val="a5"/>
+        <w:ind w:left="1440"/>
+        <w:jc w:val="both"/>
+      </w:pPr>
+    </w:p>
+    <w:p>
+      <w:pPr>
+        <w:pStyle w:val="a5"/>
+        <w:ind w:left="1440"/>
+        <w:jc w:val="both"/>
+      </w:pPr>
+      <w:r>
+        <w:rPr>
+          <w:b/>
+          <w:bCs/>
+        </w:rPr>
+        <w:t>Συμπέρασμα:</w:t>
+      </w:r>
+      <w:r>
+        <w:rPr>
+          <w:b/>
+          <w:bCs/>
+        </w:rPr>
+        <w:t xml:space="preserve"> </w:t>
+      </w:r>
+      <w:r>
+        <w:t>Γενικά είναι πιο ασφαλής η χρήση μικρών ρυθμών μάθησης, ειδικά στο  ρυθμό μάθησης του πλάτους της γκαουσιανής</w:t>
+      </w:r>
+      <w:r>
+        <w:t xml:space="preserve"> (μεγάλες τιμές δημιουργούν μεγάλες κορυφές)</w:t>
+      </w:r>
+      <w:r>
+        <w:t>.</w:t>
+      </w:r>
+    </w:p>
+    <w:p>
+      <w:pPr>
+        <w:pStyle w:val="a5"/>
+        <w:ind w:left="1440"/>
+        <w:jc w:val="both"/>
+      </w:pPr>
+    </w:p>
+    <w:p>
+      <w:pPr>
+        <w:pStyle w:val="a5"/>
+        <w:numPr>
+          <w:ilvl w:val="0"/>
+          <w:numId w:val="2"/>
+        </w:numPr>
+        <w:jc w:val="both"/>
+      </w:pPr>
+      <w:r>
+        <w:rPr>
+          <w:b/>
+          <w:bCs/>
+        </w:rPr>
+        <w:t>Δεδομένα:</w:t>
+      </w:r>
+      <w:r>
+        <w:t xml:space="preserve"> </w:t>
+      </w:r>
+      <w:r>
+        <w:t xml:space="preserve">Στις αρχικές μας προσπάθειες </w:t>
+      </w:r>
+      <w:r>
+        <w:t>δοκιμάσαμε να εκπαιδεύσουμε το δίκτυό μας με μη-επεξεργασμένα δεδομένα.</w:t>
+      </w:r>
+      <w:r>
+        <w:t xml:space="preserve"> Ωστόσο παρατηρήσαμε </w:t>
+      </w:r>
+      <w:r>
+        <w:t xml:space="preserve">ότι </w:t>
+      </w:r>
+      <w:r>
+        <w:t xml:space="preserve">το δίκτυο δεν μπορούσε να γενικεύσει τη γνώση του στα δεδομένα ελέγχου και ειδικά στις αρνητικές τιμές </w:t>
+      </w:r>
+      <w:r>
+        <w:t>βιολογικής δράσης</w:t>
+      </w:r>
+      <w:r>
+        <w:t xml:space="preserve">. </w:t>
+      </w:r>
+    </w:p>
+    <w:p>
+      <w:pPr>
+        <w:pStyle w:val="a5"/>
+        <w:ind w:left="1440"/>
+        <w:jc w:val="both"/>
+      </w:pPr>
+    </w:p>
+    <w:p>
+      <w:pPr>
+        <w:pStyle w:val="a5"/>
+        <w:ind w:left="1440"/>
+        <w:jc w:val="both"/>
+      </w:pPr>
+      <w:r>
+        <w:rPr>
+          <w:b/>
+          <w:bCs/>
+        </w:rPr>
+        <w:t>Συμπέρασμα:</w:t>
+      </w:r>
+      <w:r>
+        <w:t xml:space="preserve"> </w:t>
+      </w:r>
+      <w:r>
+        <w:t>Όπως και στις περισσότερες περιπτώσεις, είναι καλό και ίσως αναγκαίο να κανονικοποιούμε τα δεδομένα μας για να μην αφήνουμε ορισμένες τιμές να αποκτούν τόσο μεγάλη επιρροή στη μάθηση του δικτύου μας.</w:t>
+      </w:r>
+    </w:p>
+    <w:p>
+      <w:pPr>
+        <w:pStyle w:val="a5"/>
+        <w:ind w:left="1440"/>
+        <w:jc w:val="both"/>
+      </w:pPr>
+    </w:p>
+    <w:p>
+      <w:pPr>
+        <w:pStyle w:val="a5"/>
+        <w:ind w:left="1440"/>
+        <w:jc w:val="both"/>
+      </w:pPr>
+    </w:p>
+    <w:p>
+      <w:pPr>
+        <w:jc w:val="both"/>
+        <w:rPr>
+          <w:b/>
+          <w:bCs/>
+          <w:sz w:val="28"/>
+          <w:szCs w:val="28"/>
+          <w:lang w:val="en-US"/>
+        </w:rPr>
+      </w:pPr>
+      <w:r>
+        <w:rPr>
+          <w:b/>
+          <w:bCs/>
+          <w:sz w:val="28"/>
+          <w:szCs w:val="28"/>
+          <w:lang w:val="en-US"/>
+        </w:rPr>
+        <w:t>Training &amp; Testing sets</w:t>
+      </w:r>
+    </w:p>
+    <w:p>
+      <w:pPr>
+        <w:jc w:val="both"/>
+      </w:pPr>
+      <w:r>
+        <w:t>Τα αρχεία εκπαίδευσης και ελέγχου δημιουργήθηκαν τυχαία</w:t>
+      </w:r>
+      <w:r>
+        <w:t>, ακολουθώντας τη τακτική 70-30.</w:t>
       </w:r>
     </w:p>
     <w:sectPr>
@@ -5370,10 +5734,123 @@
 <file path=word/numbering.xml><?xml version="1.0" encoding="utf-8"?>
 <w:numbering xmlns:wpc="http://schemas.microsoft.com/office/word/2010/wordprocessingCanvas" xmlns:cx="http://schemas.microsoft.com/office/drawing/2014/chartex" xmlns:cx1="http://schemas.microsoft.com/office/drawing/2015/9/8/chartex" xmlns:cx2="http://schemas.microsoft.com/office/drawing/2015/10/21/chartex" xmlns:cx3="http://schemas.microsoft.com/office/drawing/2016/5/9/chartex" xmlns:cx4="http://schemas.microsoft.com/office/drawing/2016/5/10/chartex" xmlns:cx5="http://schemas.microsoft.com/office/drawing/2016/5/11/chartex" xmlns:cx6="http://schemas.microsoft.com/office/drawing/2016/5/12/chartex" xmlns:cx7="http://schemas.microsoft.com/office/drawing/2016/5/13/chartex" xmlns:cx8="http://schemas.microsoft.com/office/drawing/2016/5/14/chartex" xmlns:mc="http://schemas.openxmlformats.org/markup-compatibility/2006" xmlns:aink="http://schemas.microsoft.com/office/drawing/2016/ink" xmlns:am3d="http://schemas.microsoft.com/office/drawing/2017/model3d" xmlns:o="urn:schemas-microsoft-com:office:office" xmlns:r="http://schemas.openxmlformats.org/officeDocument/2006/relationships" xmlns:m="http://schemas.openxmlformats.org/officeDocument/2006/math" xmlns:v="urn:schemas-microsoft-com:vml" xmlns:wp14="http://schemas.microsoft.com/office/word/2010/wordprocessingDrawing" xmlns:wp="http://schemas.openxmlformats.org/drawingml/2006/wordprocessingDrawing" xmlns:w10="urn:schemas-microsoft-com:office:word" xmlns:w="http://schemas.openxmlformats.org/wordprocessingml/2006/main" xmlns:w14="http://schemas.microsoft.com/office/word/2010/wordml" xmlns:w15="http://schemas.microsoft.com/office/word/2012/wordml" xmlns:w16cex="http://schemas.microsoft.com/office/word/2018/wordml/cex" xmlns:w16cid="http://schemas.microsoft.com/office/word/2016/wordml/cid" xmlns:w16="http://schemas.microsoft.com/office/word/2018/wordml" xmlns:w16sdtdh="http://schemas.microsoft.com/office/word/2020/wordml/sdtdatahash" xmlns:w16se="http://schemas.microsoft.com/office/word/2015/wordml/symex" xmlns:wpg="http://schemas.microsoft.com/office/word/2010/wordprocessingGroup" xmlns:wpi="http://schemas.microsoft.com/office/word/2010/wordprocessingInk" xmlns:wne="http://schemas.microsoft.com/office/word/2006/wordml" xmlns:wps="http://schemas.microsoft.com/office/word/2010/wordprocessingShape" mc:Ignorable="w14 w15 w16se w16cid w16 w16cex w16sdtdh wp14">
   <w:abstractNum w:abstractNumId="0" w15:restartNumberingAfterBreak="0">
+    <w:nsid w:val="3E812686"/>
+    <w:multiLevelType w:val="hybridMultilevel"/>
+    <w:tmpl w:val="51DE2B84"/>
+    <w:lvl w:ilvl="0" w:tplc="04080001">
+      <w:start w:val="1"/>
+      <w:numFmt w:val="bullet"/>
+      <w:lvlText w:val=""/>
+      <w:lvlJc w:val="left"/>
+      <w:pPr>
+        <w:ind w:left="1440" w:hanging="360"/>
+      </w:pPr>
+      <w:rPr>
+        <w:rFonts w:ascii="Symbol" w:hAnsi="Symbol" w:hint="default"/>
+      </w:rPr>
+    </w:lvl>
+    <w:lvl w:ilvl="1" w:tplc="04080003" w:tentative="1">
+      <w:start w:val="1"/>
+      <w:numFmt w:val="bullet"/>
+      <w:lvlText w:val="o"/>
+      <w:lvlJc w:val="left"/>
+      <w:pPr>
+        <w:ind w:left="2160" w:hanging="360"/>
+      </w:pPr>
+      <w:rPr>
+        <w:rFonts w:ascii="Courier New" w:hAnsi="Courier New" w:cs="Courier New" w:hint="default"/>
+      </w:rPr>
+    </w:lvl>
+    <w:lvl w:ilvl="2" w:tplc="04080005" w:tentative="1">
+      <w:start w:val="1"/>
+      <w:numFmt w:val="bullet"/>
+      <w:lvlText w:val=""/>
+      <w:lvlJc w:val="left"/>
+      <w:pPr>
+        <w:ind w:left="2880" w:hanging="360"/>
+      </w:pPr>
+      <w:rPr>
+        <w:rFonts w:ascii="Wingdings" w:hAnsi="Wingdings" w:hint="default"/>
+      </w:rPr>
+    </w:lvl>
+    <w:lvl w:ilvl="3" w:tplc="04080001" w:tentative="1">
+      <w:start w:val="1"/>
+      <w:numFmt w:val="bullet"/>
+      <w:lvlText w:val=""/>
+      <w:lvlJc w:val="left"/>
+      <w:pPr>
+        <w:ind w:left="3600" w:hanging="360"/>
+      </w:pPr>
+      <w:rPr>
+        <w:rFonts w:ascii="Symbol" w:hAnsi="Symbol" w:hint="default"/>
+      </w:rPr>
+    </w:lvl>
+    <w:lvl w:ilvl="4" w:tplc="04080003" w:tentative="1">
+      <w:start w:val="1"/>
+      <w:numFmt w:val="bullet"/>
+      <w:lvlText w:val="o"/>
+      <w:lvlJc w:val="left"/>
+      <w:pPr>
+        <w:ind w:left="4320" w:hanging="360"/>
+      </w:pPr>
+      <w:rPr>
+        <w:rFonts w:ascii="Courier New" w:hAnsi="Courier New" w:cs="Courier New" w:hint="default"/>
+      </w:rPr>
+    </w:lvl>
+    <w:lvl w:ilvl="5" w:tplc="04080005" w:tentative="1">
+      <w:start w:val="1"/>
+      <w:numFmt w:val="bullet"/>
+      <w:lvlText w:val=""/>
+      <w:lvlJc w:val="left"/>
+      <w:pPr>
+        <w:ind w:left="5040" w:hanging="360"/>
+      </w:pPr>
+      <w:rPr>
+        <w:rFonts w:ascii="Wingdings" w:hAnsi="Wingdings" w:hint="default"/>
+      </w:rPr>
+    </w:lvl>
+    <w:lvl w:ilvl="6" w:tplc="04080001" w:tentative="1">
+      <w:start w:val="1"/>
+      <w:numFmt w:val="bullet"/>
+      <w:lvlText w:val=""/>
+      <w:lvlJc w:val="left"/>
+      <w:pPr>
+        <w:ind w:left="5760" w:hanging="360"/>
+      </w:pPr>
+      <w:rPr>
+        <w:rFonts w:ascii="Symbol" w:hAnsi="Symbol" w:hint="default"/>
+      </w:rPr>
+    </w:lvl>
+    <w:lvl w:ilvl="7" w:tplc="04080003" w:tentative="1">
+      <w:start w:val="1"/>
+      <w:numFmt w:val="bullet"/>
+      <w:lvlText w:val="o"/>
+      <w:lvlJc w:val="left"/>
+      <w:pPr>
+        <w:ind w:left="6480" w:hanging="360"/>
+      </w:pPr>
+      <w:rPr>
+        <w:rFonts w:ascii="Courier New" w:hAnsi="Courier New" w:cs="Courier New" w:hint="default"/>
+      </w:rPr>
+    </w:lvl>
+    <w:lvl w:ilvl="8" w:tplc="04080005" w:tentative="1">
+      <w:start w:val="1"/>
+      <w:numFmt w:val="bullet"/>
+      <w:lvlText w:val=""/>
+      <w:lvlJc w:val="left"/>
+      <w:pPr>
+        <w:ind w:left="7200" w:hanging="360"/>
+      </w:pPr>
+      <w:rPr>
+        <w:rFonts w:ascii="Wingdings" w:hAnsi="Wingdings" w:hint="default"/>
+      </w:rPr>
+    </w:lvl>
+  </w:abstractNum>
+  <w:abstractNum w:abstractNumId="1" w15:restartNumberingAfterBreak="0">
     <w:nsid w:val="691E611D"/>
     <w:multiLevelType w:val="hybridMultilevel"/>
-    <w:tmpl w:val="B78E36D2"/>
-    <w:lvl w:ilvl="0" w:tplc="04080011">
+    <w:tmpl w:val="01EC2040"/>
+    <w:lvl w:ilvl="0" w:tplc="93DCEF9E">
       <w:start w:val="1"/>
       <w:numFmt w:val="decimal"/>
       <w:lvlText w:val="%1)"/>
@@ -5381,6 +5858,10 @@
       <w:pPr>
         <w:ind w:left="720" w:hanging="360"/>
       </w:pPr>
+      <w:rPr>
+        <w:b/>
+        <w:bCs/>
+      </w:rPr>
     </w:lvl>
     <w:lvl w:ilvl="1" w:tplc="04080019" w:tentative="1">
       <w:start w:val="1"/>
@@ -5456,6 +5937,9 @@
     </w:lvl>
   </w:abstractNum>
   <w:num w:numId="1">
+    <w:abstractNumId w:val="1"/>
+  </w:num>
+  <w:num w:numId="2">
     <w:abstractNumId w:val="0"/>
   </w:num>
 </w:numbering>

--- a/Docs/Report.docx
+++ b/Docs/Report.docx
@@ -3,12 +3,17 @@
 <w:document xmlns:wpc="http://schemas.microsoft.com/office/word/2010/wordprocessingCanvas" xmlns:cx="http://schemas.microsoft.com/office/drawing/2014/chartex" xmlns:cx1="http://schemas.microsoft.com/office/drawing/2015/9/8/chartex" xmlns:cx2="http://schemas.microsoft.com/office/drawing/2015/10/21/chartex" xmlns:cx3="http://schemas.microsoft.com/office/drawing/2016/5/9/chartex" xmlns:cx4="http://schemas.microsoft.com/office/drawing/2016/5/10/chartex" xmlns:cx5="http://schemas.microsoft.com/office/drawing/2016/5/11/chartex" xmlns:cx6="http://schemas.microsoft.com/office/drawing/2016/5/12/chartex" xmlns:cx7="http://schemas.microsoft.com/office/drawing/2016/5/13/chartex" xmlns:cx8="http://schemas.microsoft.com/office/drawing/2016/5/14/chartex" xmlns:mc="http://schemas.openxmlformats.org/markup-compatibility/2006" xmlns:aink="http://schemas.microsoft.com/office/drawing/2016/ink" xmlns:am3d="http://schemas.microsoft.com/office/drawing/2017/model3d" xmlns:o="urn:schemas-microsoft-com:office:office" xmlns:r="http://schemas.openxmlformats.org/officeDocument/2006/relationships" xmlns:m="http://schemas.openxmlformats.org/officeDocument/2006/math" xmlns:v="urn:schemas-microsoft-com:vml" xmlns:wp14="http://schemas.microsoft.com/office/word/2010/wordprocessingDrawing" xmlns:wp="http://schemas.openxmlformats.org/drawingml/2006/wordprocessingDrawing" xmlns:w10="urn:schemas-microsoft-com:office:word" xmlns:w="http://schemas.openxmlformats.org/wordprocessingml/2006/main" xmlns:w14="http://schemas.microsoft.com/office/word/2010/wordml" xmlns:w15="http://schemas.microsoft.com/office/word/2012/wordml" xmlns:w16cex="http://schemas.microsoft.com/office/word/2018/wordml/cex" xmlns:w16cid="http://schemas.microsoft.com/office/word/2016/wordml/cid" xmlns:w16="http://schemas.microsoft.com/office/word/2018/wordml" xmlns:w16sdtdh="http://schemas.microsoft.com/office/word/2020/wordml/sdtdatahash" xmlns:w16se="http://schemas.microsoft.com/office/word/2015/wordml/symex" xmlns:wpg="http://schemas.microsoft.com/office/word/2010/wordprocessingGroup" xmlns:wpi="http://schemas.microsoft.com/office/word/2010/wordprocessingInk" xmlns:wne="http://schemas.microsoft.com/office/word/2006/wordml" xmlns:wps="http://schemas.microsoft.com/office/word/2010/wordprocessingShape" mc:Ignorable="w14 w15 w16se w16cid w16 w16cex w16sdtdh wp14">
   <w:body>
     <w:p>
+      <w:pPr>
+        <w:rPr>
+          <w:lang w:val="en-US"/>
+        </w:rPr>
+      </w:pPr>
       <w:r>
         <w:rPr>
           <w:noProof/>
         </w:rPr>
         <w:drawing>
-          <wp:anchor distT="0" distB="0" distL="114300" distR="114300" simplePos="0" relativeHeight="251651072" behindDoc="0" locked="0" layoutInCell="1" allowOverlap="1" wp14:anchorId="4FA275AD" wp14:editId="7B3B5DF2">
+          <wp:anchor distT="0" distB="0" distL="114300" distR="114300" simplePos="0" relativeHeight="251651072" behindDoc="0" locked="0" layoutInCell="1" allowOverlap="1" wp14:anchorId="4FA275AD" wp14:editId="6565C0C9">
             <wp:simplePos x="0" y="0"/>
             <wp:positionH relativeFrom="page">
               <wp:posOffset>112142</wp:posOffset>
@@ -64,12 +69,18 @@
         </w:drawing>
       </w:r>
       <w:r>
+        <w:rPr>
+          <w:lang w:val="en-US"/>
+        </w:rPr>
         <w:t xml:space="preserve"> </w:t>
       </w:r>
     </w:p>
     <w:p>
       <w:pPr>
         <w:pStyle w:val="Default"/>
+        <w:rPr>
+          <w:lang w:val="en-US"/>
+        </w:rPr>
       </w:pPr>
     </w:p>
     <w:p>
@@ -1677,7 +1688,7 @@
                   <v:stroke joinstyle="miter"/>
                   <v:path gradientshapeok="t" o:connecttype="rect"/>
                 </v:shapetype>
-                <v:shape id="Πλαίσιο κειμένου 2" o:spid="_x0000_s1027" type="#_x0000_t202" style="position:absolute;left:29888;top:26067;width:26138;height:7764;visibility:visible;mso-wrap-style:square;v-text-anchor:top" o:gfxdata="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" filled="f" stroked="f">
+                <v:shape id="_x0000_s1027" type="#_x0000_t202" style="position:absolute;left:29888;top:26067;width:26138;height:7764;visibility:visible;mso-wrap-style:square;v-text-anchor:top" o:gfxdata="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" filled="f" stroked="f">
                   <v:textbox>
                     <w:txbxContent>
                       <w:p>
@@ -1787,7 +1798,7 @@
                               <v:stroke joinstyle="miter"/>
                             </v:line>
                           </v:group>
-                          <v:shape id="Πλαίσιο κειμένου 2" o:spid="_x0000_s1042" type="#_x0000_t202" style="position:absolute;left:16476;top:4399;width:12332;height:2673;visibility:visible;mso-wrap-style:square;v-text-anchor:top" o:gfxdata="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" filled="f" stroked="f">
+                          <v:shape id="_x0000_s1042" type="#_x0000_t202" style="position:absolute;left:16476;top:4399;width:12332;height:2673;visibility:visible;mso-wrap-style:square;v-text-anchor:top" o:gfxdata="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" filled="f" stroked="f">
                             <v:textbox>
                               <w:txbxContent>
                                 <w:p>
@@ -1921,7 +1932,7 @@
                             </v:textbox>
                           </v:shape>
                         </v:group>
-                        <v:shape id="Πλαίσιο κειμένου 2" o:spid="_x0000_s1043" type="#_x0000_t202" style="position:absolute;left:10508;top:12828;width:11640;height:2674;visibility:visible;mso-wrap-style:square;v-text-anchor:top" o:gfxdata="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" filled="f" stroked="f">
+                        <v:shape id="_x0000_s1043" type="#_x0000_t202" style="position:absolute;left:10508;top:12828;width:11640;height:2674;visibility:visible;mso-wrap-style:square;v-text-anchor:top" o:gfxdata="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" filled="f" stroked="f">
                           <v:textbox>
                             <w:txbxContent>
                               <w:p>
@@ -2055,7 +2066,7 @@
                           </v:textbox>
                         </v:shape>
                       </v:group>
-                      <v:shape id="Πλαίσιο κειμένου 2" o:spid="_x0000_s1044" type="#_x0000_t202" style="position:absolute;left:18970;top:23337;width:12160;height:2674;visibility:visible;mso-wrap-style:square;v-text-anchor:top" o:gfxdata="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" filled="f" stroked="f">
+                      <v:shape id="_x0000_s1044" type="#_x0000_t202" style="position:absolute;left:18970;top:23337;width:12160;height:2674;visibility:visible;mso-wrap-style:square;v-text-anchor:top" o:gfxdata="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" filled="f" stroked="f">
                         <v:textbox>
                           <w:txbxContent>
                             <w:p>
@@ -2189,7 +2200,7 @@
                         </v:textbox>
                       </v:shape>
                     </v:group>
-                    <v:shape id="Πλαίσιο κειμένου 2" o:spid="_x0000_s1045" type="#_x0000_t202" style="position:absolute;left:38077;top:9962;width:17939;height:5519;visibility:visible;mso-wrap-style:square;v-text-anchor:top" o:gfxdata="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" filled="f" stroked="f">
+                    <v:shape id="_x0000_s1045" type="#_x0000_t202" style="position:absolute;left:38077;top:9962;width:17939;height:5519;visibility:visible;mso-wrap-style:square;v-text-anchor:top" o:gfxdata="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" filled="f" stroked="f">
                       <v:textbox>
                         <w:txbxContent>
                           <w:p>
@@ -2385,7 +2396,7 @@
                       </v:textbox>
                     </v:shape>
                   </v:group>
-                  <v:shape id="Πλαίσιο κειμένου 2" o:spid="_x0000_s1046" type="#_x0000_t202" style="position:absolute;left:32345;top:12282;width:2927;height:3861;visibility:visible;mso-wrap-style:square;v-text-anchor:top" o:gfxdata="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" filled="f" stroked="f">
+                  <v:shape id="_x0000_s1046" type="#_x0000_t202" style="position:absolute;left:32345;top:12282;width:2927;height:3861;visibility:visible;mso-wrap-style:square;v-text-anchor:top" o:gfxdata="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" filled="f" stroked="f">
                     <v:textbox style="mso-fit-shape-to-text:t">
                       <w:txbxContent>
                         <w:p>
@@ -3039,7 +3050,7 @@
         </w:rPr>
         <w:lastRenderedPageBreak/>
         <w:drawing>
-          <wp:anchor distT="0" distB="0" distL="114300" distR="114300" simplePos="0" relativeHeight="251693056" behindDoc="0" locked="0" layoutInCell="1" allowOverlap="1" wp14:anchorId="75DC802A" wp14:editId="782E2D39">
+          <wp:anchor distT="0" distB="0" distL="114300" distR="114300" simplePos="0" relativeHeight="251693056" behindDoc="0" locked="0" layoutInCell="1" allowOverlap="1" wp14:anchorId="75DC802A" wp14:editId="676CBFE5">
             <wp:simplePos x="0" y="0"/>
             <wp:positionH relativeFrom="column">
               <wp:posOffset>2924354</wp:posOffset>
@@ -3755,7 +3766,7 @@
         </w:rPr>
         <w:lastRenderedPageBreak/>
         <w:drawing>
-          <wp:anchor distT="0" distB="0" distL="114300" distR="114300" simplePos="0" relativeHeight="251698176" behindDoc="0" locked="0" layoutInCell="1" allowOverlap="1" wp14:anchorId="55F34876" wp14:editId="56B3AF65">
+          <wp:anchor distT="0" distB="0" distL="114300" distR="114300" simplePos="0" relativeHeight="251698176" behindDoc="0" locked="0" layoutInCell="1" allowOverlap="1" wp14:anchorId="55F34876" wp14:editId="2CFDC414">
             <wp:simplePos x="0" y="0"/>
             <wp:positionH relativeFrom="column">
               <wp:posOffset>3370997</wp:posOffset>
@@ -4167,7 +4178,7 @@
           <w:lang w:val="en-US"/>
         </w:rPr>
         <w:drawing>
-          <wp:anchor distT="0" distB="0" distL="114300" distR="114300" simplePos="0" relativeHeight="251700224" behindDoc="0" locked="0" layoutInCell="1" allowOverlap="1" wp14:anchorId="730C8304" wp14:editId="04CF86DC">
+          <wp:anchor distT="0" distB="0" distL="114300" distR="114300" simplePos="0" relativeHeight="251700224" behindDoc="0" locked="0" layoutInCell="1" allowOverlap="1" wp14:anchorId="730C8304" wp14:editId="0CEAF051">
             <wp:simplePos x="0" y="0"/>
             <wp:positionH relativeFrom="margin">
               <wp:posOffset>-750892</wp:posOffset>
@@ -4361,7 +4372,7 @@
         </w:rPr>
         <w:lastRenderedPageBreak/>
         <w:drawing>
-          <wp:anchor distT="0" distB="0" distL="114300" distR="114300" simplePos="0" relativeHeight="251703296" behindDoc="0" locked="0" layoutInCell="1" allowOverlap="1" wp14:anchorId="01F1E8FF" wp14:editId="0467707B">
+          <wp:anchor distT="0" distB="0" distL="114300" distR="114300" simplePos="0" relativeHeight="251703296" behindDoc="0" locked="0" layoutInCell="1" allowOverlap="1" wp14:anchorId="01F1E8FF" wp14:editId="772544CA">
             <wp:simplePos x="0" y="0"/>
             <wp:positionH relativeFrom="column">
               <wp:posOffset>-759785</wp:posOffset>
@@ -4628,7 +4639,7 @@
           <w:lang w:val="en-US"/>
         </w:rPr>
         <w:drawing>
-          <wp:anchor distT="0" distB="0" distL="114300" distR="114300" simplePos="0" relativeHeight="251706368" behindDoc="0" locked="0" layoutInCell="1" allowOverlap="1" wp14:anchorId="7E65AB1D" wp14:editId="5DAAFDBD">
+          <wp:anchor distT="0" distB="0" distL="114300" distR="114300" simplePos="0" relativeHeight="251706368" behindDoc="0" locked="0" layoutInCell="1" allowOverlap="1" wp14:anchorId="7E65AB1D" wp14:editId="7E54155A">
             <wp:simplePos x="0" y="0"/>
             <wp:positionH relativeFrom="column">
               <wp:posOffset>-754912</wp:posOffset>
@@ -4695,7 +4706,7 @@
           <w:lang w:val="en-US"/>
         </w:rPr>
         <w:drawing>
-          <wp:anchor distT="0" distB="0" distL="114300" distR="114300" simplePos="0" relativeHeight="251708416" behindDoc="0" locked="0" layoutInCell="1" allowOverlap="1" wp14:anchorId="07C79D09" wp14:editId="6B37DF52">
+          <wp:anchor distT="0" distB="0" distL="114300" distR="114300" simplePos="0" relativeHeight="251708416" behindDoc="0" locked="0" layoutInCell="1" allowOverlap="1" wp14:anchorId="07C79D09" wp14:editId="542A797F">
             <wp:simplePos x="0" y="0"/>
             <wp:positionH relativeFrom="column">
               <wp:posOffset>2934586</wp:posOffset>
@@ -4823,120 +4834,230 @@
         <w:pStyle w:val="a5"/>
         <w:jc w:val="both"/>
       </w:pPr>
-    </w:p>
-    <w:p>
-      <w:pPr>
-        <w:pStyle w:val="a5"/>
-        <w:jc w:val="both"/>
-      </w:pPr>
-    </w:p>
-    <w:p>
-      <w:pPr>
-        <w:pStyle w:val="a5"/>
-        <w:jc w:val="both"/>
-      </w:pPr>
-    </w:p>
-    <w:p>
-      <w:pPr>
-        <w:pStyle w:val="a5"/>
-        <w:jc w:val="both"/>
-      </w:pPr>
-    </w:p>
-    <w:p>
-      <w:pPr>
-        <w:pStyle w:val="a5"/>
-        <w:jc w:val="both"/>
-      </w:pPr>
-    </w:p>
-    <w:p>
-      <w:pPr>
-        <w:pStyle w:val="a5"/>
-        <w:jc w:val="both"/>
-      </w:pPr>
-    </w:p>
-    <w:p>
-      <w:pPr>
-        <w:pStyle w:val="a5"/>
-        <w:jc w:val="both"/>
-      </w:pPr>
-    </w:p>
-    <w:p>
-      <w:pPr>
-        <w:pStyle w:val="a5"/>
-        <w:jc w:val="both"/>
-      </w:pPr>
-    </w:p>
-    <w:p>
-      <w:pPr>
-        <w:pStyle w:val="a5"/>
-        <w:jc w:val="both"/>
-      </w:pPr>
-    </w:p>
-    <w:p>
-      <w:pPr>
-        <w:pStyle w:val="a5"/>
-        <w:jc w:val="both"/>
-      </w:pPr>
-    </w:p>
-    <w:p>
-      <w:pPr>
-        <w:pStyle w:val="a5"/>
-        <w:jc w:val="both"/>
-      </w:pPr>
-    </w:p>
-    <w:p>
-      <w:pPr>
-        <w:pStyle w:val="a5"/>
-        <w:jc w:val="both"/>
-      </w:pPr>
-    </w:p>
-    <w:p>
-      <w:pPr>
-        <w:pStyle w:val="a5"/>
-        <w:jc w:val="both"/>
-      </w:pPr>
-    </w:p>
-    <w:p>
-      <w:pPr>
-        <w:pStyle w:val="a5"/>
-        <w:jc w:val="both"/>
-      </w:pPr>
-    </w:p>
-    <w:p>
-      <w:pPr>
-        <w:pStyle w:val="a5"/>
-        <w:jc w:val="both"/>
-      </w:pPr>
-    </w:p>
-    <w:p>
-      <w:pPr>
-        <w:pStyle w:val="a5"/>
-        <w:jc w:val="both"/>
-      </w:pPr>
-    </w:p>
-    <w:p>
-      <w:pPr>
-        <w:pStyle w:val="a5"/>
-        <w:jc w:val="both"/>
-      </w:pPr>
       <w:r>
         <w:rPr>
           <w:noProof/>
+        </w:rPr>
+        <mc:AlternateContent>
+          <mc:Choice Requires="wps">
+            <w:drawing>
+              <wp:anchor distT="45720" distB="45720" distL="114300" distR="114300" simplePos="0" relativeHeight="251713536" behindDoc="0" locked="0" layoutInCell="1" allowOverlap="1" wp14:anchorId="27EF4E1A" wp14:editId="0E9EF5C1">
+                <wp:simplePos x="0" y="0"/>
+                <wp:positionH relativeFrom="column">
+                  <wp:posOffset>5677786</wp:posOffset>
+                </wp:positionH>
+                <wp:positionV relativeFrom="paragraph">
+                  <wp:posOffset>131711</wp:posOffset>
+                </wp:positionV>
+                <wp:extent cx="839972" cy="595423"/>
+                <wp:effectExtent l="0" t="0" r="17780" b="14605"/>
+                <wp:wrapNone/>
+                <wp:docPr id="36" name="Πλαίσιο κειμένου 2"/>
+                <wp:cNvGraphicFramePr>
+                  <a:graphicFrameLocks xmlns:a="http://schemas.openxmlformats.org/drawingml/2006/main"/>
+                </wp:cNvGraphicFramePr>
+                <a:graphic xmlns:a="http://schemas.openxmlformats.org/drawingml/2006/main">
+                  <a:graphicData uri="http://schemas.microsoft.com/office/word/2010/wordprocessingShape">
+                    <wps:wsp>
+                      <wps:cNvSpPr txBox="1">
+                        <a:spLocks noChangeArrowheads="1"/>
+                      </wps:cNvSpPr>
+                      <wps:spPr bwMode="auto">
+                        <a:xfrm>
+                          <a:off x="0" y="0"/>
+                          <a:ext cx="839972" cy="595423"/>
+                        </a:xfrm>
+                        <a:prstGeom prst="roundRect">
+                          <a:avLst/>
+                        </a:prstGeom>
+                        <a:noFill/>
+                        <a:ln w="19050">
+                          <a:solidFill>
+                            <a:srgbClr val="FF0000"/>
+                          </a:solidFill>
+                          <a:miter lim="800000"/>
+                          <a:headEnd/>
+                          <a:tailEnd/>
+                        </a:ln>
+                      </wps:spPr>
+                      <wps:txbx>
+                        <w:txbxContent>
+                          <w:p>
+                            <w:pPr>
+                              <w:rPr>
+                                <w:b/>
+                                <w:bCs/>
+                              </w:rPr>
+                            </w:pPr>
+                            <w:r>
+                              <w:rPr>
+                                <w:b/>
+                                <w:bCs/>
+                              </w:rPr>
+                              <w:t>Βέλτιστη Εκτέλεση</w:t>
+                            </w:r>
+                          </w:p>
+                        </w:txbxContent>
+                      </wps:txbx>
+                      <wps:bodyPr rot="0" vert="horz" wrap="square" lIns="91440" tIns="45720" rIns="91440" bIns="45720" anchor="t" anchorCtr="0">
+                        <a:noAutofit/>
+                      </wps:bodyPr>
+                    </wps:wsp>
+                  </a:graphicData>
+                </a:graphic>
+                <wp14:sizeRelH relativeFrom="margin">
+                  <wp14:pctWidth>0</wp14:pctWidth>
+                </wp14:sizeRelH>
+                <wp14:sizeRelV relativeFrom="margin">
+                  <wp14:pctHeight>0</wp14:pctHeight>
+                </wp14:sizeRelV>
+              </wp:anchor>
+            </w:drawing>
+          </mc:Choice>
+          <mc:Fallback>
+            <w:pict>
+              <v:roundrect w14:anchorId="27EF4E1A" id="Πλαίσιο κειμένου 2" o:spid="_x0000_s1047" style="position:absolute;left:0;text-align:left;margin-left:447.05pt;margin-top:10.35pt;width:66.15pt;height:46.9pt;z-index:251713536;visibility:visible;mso-wrap-style:square;mso-width-percent:0;mso-height-percent:0;mso-wrap-distance-left:9pt;mso-wrap-distance-top:3.6pt;mso-wrap-distance-right:9pt;mso-wrap-distance-bottom:3.6pt;mso-position-horizontal:absolute;mso-position-horizontal-relative:text;mso-position-vertical:absolute;mso-position-vertical-relative:text;mso-width-percent:0;mso-height-percent:0;mso-width-relative:margin;mso-height-relative:margin;v-text-anchor:top" arcsize="10923f" o:gfxdata="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" filled="f" strokecolor="red" strokeweight="1.5pt">
+                <v:stroke joinstyle="miter"/>
+                <v:textbox>
+                  <w:txbxContent>
+                    <w:p>
+                      <w:pPr>
+                        <w:rPr>
+                          <w:b/>
+                          <w:bCs/>
+                        </w:rPr>
+                      </w:pPr>
+                      <w:r>
+                        <w:rPr>
+                          <w:b/>
+                          <w:bCs/>
+                        </w:rPr>
+                        <w:t>Βέλτιστη Εκτέλεση</w:t>
+                      </w:r>
+                    </w:p>
+                  </w:txbxContent>
+                </v:textbox>
+              </v:roundrect>
+            </w:pict>
+          </mc:Fallback>
+        </mc:AlternateContent>
+      </w:r>
+    </w:p>
+    <w:p>
+      <w:pPr>
+        <w:pStyle w:val="a5"/>
+        <w:jc w:val="both"/>
+      </w:pPr>
+    </w:p>
+    <w:p>
+      <w:pPr>
+        <w:pStyle w:val="a5"/>
+        <w:jc w:val="both"/>
+      </w:pPr>
+    </w:p>
+    <w:p>
+      <w:pPr>
+        <w:pStyle w:val="a5"/>
+        <w:jc w:val="both"/>
+      </w:pPr>
+    </w:p>
+    <w:p>
+      <w:pPr>
+        <w:pStyle w:val="a5"/>
+        <w:jc w:val="both"/>
+      </w:pPr>
+    </w:p>
+    <w:p>
+      <w:pPr>
+        <w:pStyle w:val="a5"/>
+        <w:jc w:val="both"/>
+      </w:pPr>
+    </w:p>
+    <w:p>
+      <w:pPr>
+        <w:pStyle w:val="a5"/>
+        <w:jc w:val="both"/>
+      </w:pPr>
+    </w:p>
+    <w:p>
+      <w:pPr>
+        <w:pStyle w:val="a5"/>
+        <w:jc w:val="both"/>
+      </w:pPr>
+    </w:p>
+    <w:p>
+      <w:pPr>
+        <w:pStyle w:val="a5"/>
+        <w:jc w:val="both"/>
+      </w:pPr>
+    </w:p>
+    <w:p>
+      <w:pPr>
+        <w:pStyle w:val="a5"/>
+        <w:jc w:val="both"/>
+        <w:rPr>
           <w:lang w:val="en-US"/>
         </w:rPr>
+      </w:pPr>
+    </w:p>
+    <w:p>
+      <w:pPr>
+        <w:pStyle w:val="a5"/>
+        <w:jc w:val="both"/>
+      </w:pPr>
+    </w:p>
+    <w:p>
+      <w:pPr>
+        <w:pStyle w:val="a5"/>
+        <w:jc w:val="both"/>
+      </w:pPr>
+    </w:p>
+    <w:p>
+      <w:pPr>
+        <w:pStyle w:val="a5"/>
+        <w:jc w:val="both"/>
+      </w:pPr>
+    </w:p>
+    <w:p>
+      <w:pPr>
+        <w:pStyle w:val="a5"/>
+        <w:jc w:val="both"/>
+      </w:pPr>
+    </w:p>
+    <w:p>
+      <w:pPr>
+        <w:pStyle w:val="a5"/>
+        <w:jc w:val="both"/>
+      </w:pPr>
+    </w:p>
+    <w:p>
+      <w:pPr>
+        <w:pStyle w:val="a5"/>
+        <w:jc w:val="both"/>
+      </w:pPr>
+    </w:p>
+    <w:p>
+      <w:pPr>
+        <w:pStyle w:val="a5"/>
+        <w:jc w:val="both"/>
+      </w:pPr>
+      <w:r>
+        <w:rPr>
+          <w:noProof/>
+        </w:rPr>
         <w:drawing>
-          <wp:anchor distT="0" distB="0" distL="114300" distR="114300" simplePos="0" relativeHeight="251709440" behindDoc="0" locked="0" layoutInCell="1" allowOverlap="1" wp14:anchorId="65C1AF5A" wp14:editId="0DF48EB3">
+          <wp:anchor distT="0" distB="0" distL="114300" distR="114300" simplePos="0" relativeHeight="251715584" behindDoc="1" locked="0" layoutInCell="1" allowOverlap="1" wp14:anchorId="4DE20AE9" wp14:editId="632C4514">
             <wp:simplePos x="0" y="0"/>
             <wp:positionH relativeFrom="column">
-              <wp:posOffset>-744280</wp:posOffset>
+              <wp:posOffset>-723265</wp:posOffset>
             </wp:positionH>
             <wp:positionV relativeFrom="paragraph">
-              <wp:posOffset>164332</wp:posOffset>
+              <wp:posOffset>228024</wp:posOffset>
             </wp:positionV>
-            <wp:extent cx="3855791" cy="2892056"/>
-            <wp:effectExtent l="0" t="0" r="0" b="3810"/>
+            <wp:extent cx="3891516" cy="2918852"/>
+            <wp:effectExtent l="0" t="0" r="0" b="0"/>
             <wp:wrapNone/>
-            <wp:docPr id="51" name="Εικόνα 51"/>
+            <wp:docPr id="54" name="Εικόνα 54"/>
             <wp:cNvGraphicFramePr>
               <a:graphicFrameLocks xmlns:a="http://schemas.openxmlformats.org/drawingml/2006/main" noChangeAspect="1"/>
             </wp:cNvGraphicFramePr>
@@ -4944,7 +5065,7 @@
               <a:graphicData uri="http://schemas.openxmlformats.org/drawingml/2006/picture">
                 <pic:pic xmlns:pic="http://schemas.openxmlformats.org/drawingml/2006/picture">
                   <pic:nvPicPr>
-                    <pic:cNvPr id="51" name="Εικόνα 51"/>
+                    <pic:cNvPr id="54" name="Εικόνα 54"/>
                     <pic:cNvPicPr/>
                   </pic:nvPicPr>
                   <pic:blipFill>
@@ -4962,7 +5083,7 @@
                   <pic:spPr>
                     <a:xfrm>
                       <a:off x="0" y="0"/>
-                      <a:ext cx="3857535" cy="2893364"/>
+                      <a:ext cx="3891516" cy="2918852"/>
                     </a:xfrm>
                     <a:prstGeom prst="rect">
                       <a:avLst/>
@@ -4992,62 +5113,7 @@
           <w:lang w:val="en-US"/>
         </w:rPr>
         <w:drawing>
-          <wp:anchor distT="0" distB="0" distL="114300" distR="114300" simplePos="0" relativeHeight="251711488" behindDoc="0" locked="0" layoutInCell="1" allowOverlap="1" wp14:anchorId="47B55E3A" wp14:editId="5BD72D13">
-            <wp:simplePos x="0" y="0"/>
-            <wp:positionH relativeFrom="column">
-              <wp:posOffset>2934586</wp:posOffset>
-            </wp:positionH>
-            <wp:positionV relativeFrom="paragraph">
-              <wp:posOffset>2340019</wp:posOffset>
-            </wp:positionV>
-            <wp:extent cx="3638550" cy="247650"/>
-            <wp:effectExtent l="0" t="0" r="0" b="0"/>
-            <wp:wrapNone/>
-            <wp:docPr id="53" name="Εικόνα 53"/>
-            <wp:cNvGraphicFramePr>
-              <a:graphicFrameLocks xmlns:a="http://schemas.openxmlformats.org/drawingml/2006/main" noChangeAspect="1"/>
-            </wp:cNvGraphicFramePr>
-            <a:graphic xmlns:a="http://schemas.openxmlformats.org/drawingml/2006/main">
-              <a:graphicData uri="http://schemas.openxmlformats.org/drawingml/2006/picture">
-                <pic:pic xmlns:pic="http://schemas.openxmlformats.org/drawingml/2006/picture">
-                  <pic:nvPicPr>
-                    <pic:cNvPr id="1" name=""/>
-                    <pic:cNvPicPr/>
-                  </pic:nvPicPr>
-                  <pic:blipFill>
-                    <a:blip r:embed="rId38">
-                      <a:extLst>
-                        <a:ext uri="{28A0092B-C50C-407E-A947-70E740481C1C}">
-                          <a14:useLocalDpi xmlns:a14="http://schemas.microsoft.com/office/drawing/2010/main" val="0"/>
-                        </a:ext>
-                      </a:extLst>
-                    </a:blip>
-                    <a:stretch>
-                      <a:fillRect/>
-                    </a:stretch>
-                  </pic:blipFill>
-                  <pic:spPr>
-                    <a:xfrm>
-                      <a:off x="0" y="0"/>
-                      <a:ext cx="3638550" cy="247650"/>
-                    </a:xfrm>
-                    <a:prstGeom prst="rect">
-                      <a:avLst/>
-                    </a:prstGeom>
-                  </pic:spPr>
-                </pic:pic>
-              </a:graphicData>
-            </a:graphic>
-          </wp:anchor>
-        </w:drawing>
-      </w:r>
-      <w:r>
-        <w:rPr>
-          <w:noProof/>
-          <w:lang w:val="en-US"/>
-        </w:rPr>
-        <w:drawing>
-          <wp:anchor distT="0" distB="0" distL="114300" distR="114300" simplePos="0" relativeHeight="251710464" behindDoc="0" locked="0" layoutInCell="1" allowOverlap="1" wp14:anchorId="4516F012" wp14:editId="0E8184DD">
+          <wp:anchor distT="0" distB="0" distL="114300" distR="114300" simplePos="0" relativeHeight="251710464" behindDoc="0" locked="0" layoutInCell="1" allowOverlap="1" wp14:anchorId="4516F012" wp14:editId="03231FE4">
             <wp:simplePos x="0" y="0"/>
             <wp:positionH relativeFrom="column">
               <wp:posOffset>3391786</wp:posOffset>
@@ -5070,7 +5136,7 @@
                     <pic:cNvPicPr/>
                   </pic:nvPicPr>
                   <pic:blipFill>
-                    <a:blip r:embed="rId39">
+                    <a:blip r:embed="rId38">
                       <a:extLst>
                         <a:ext uri="{28A0092B-C50C-407E-A947-70E740481C1C}">
                           <a14:useLocalDpi xmlns:a14="http://schemas.microsoft.com/office/drawing/2010/main" val="0"/>
@@ -5183,6 +5249,57 @@
         <w:pStyle w:val="a5"/>
         <w:jc w:val="both"/>
       </w:pPr>
+      <w:r>
+        <w:drawing>
+          <wp:anchor distT="0" distB="0" distL="114300" distR="114300" simplePos="0" relativeHeight="251714560" behindDoc="0" locked="0" layoutInCell="1" allowOverlap="1" wp14:anchorId="5C9076E1" wp14:editId="70C9D474">
+            <wp:simplePos x="0" y="0"/>
+            <wp:positionH relativeFrom="column">
+              <wp:posOffset>2955851</wp:posOffset>
+            </wp:positionH>
+            <wp:positionV relativeFrom="paragraph">
+              <wp:posOffset>89550</wp:posOffset>
+            </wp:positionV>
+            <wp:extent cx="3639058" cy="190527"/>
+            <wp:effectExtent l="0" t="0" r="0" b="0"/>
+            <wp:wrapNone/>
+            <wp:docPr id="45" name="Εικόνα 45"/>
+            <wp:cNvGraphicFramePr>
+              <a:graphicFrameLocks xmlns:a="http://schemas.openxmlformats.org/drawingml/2006/main" noChangeAspect="1"/>
+            </wp:cNvGraphicFramePr>
+            <a:graphic xmlns:a="http://schemas.openxmlformats.org/drawingml/2006/main">
+              <a:graphicData uri="http://schemas.openxmlformats.org/drawingml/2006/picture">
+                <pic:pic xmlns:pic="http://schemas.openxmlformats.org/drawingml/2006/picture">
+                  <pic:nvPicPr>
+                    <pic:cNvPr id="1" name=""/>
+                    <pic:cNvPicPr/>
+                  </pic:nvPicPr>
+                  <pic:blipFill>
+                    <a:blip r:embed="rId39">
+                      <a:extLst>
+                        <a:ext uri="{28A0092B-C50C-407E-A947-70E740481C1C}">
+                          <a14:useLocalDpi xmlns:a14="http://schemas.microsoft.com/office/drawing/2010/main" val="0"/>
+                        </a:ext>
+                      </a:extLst>
+                    </a:blip>
+                    <a:stretch>
+                      <a:fillRect/>
+                    </a:stretch>
+                  </pic:blipFill>
+                  <pic:spPr>
+                    <a:xfrm>
+                      <a:off x="0" y="0"/>
+                      <a:ext cx="3639058" cy="190527"/>
+                    </a:xfrm>
+                    <a:prstGeom prst="rect">
+                      <a:avLst/>
+                    </a:prstGeom>
+                  </pic:spPr>
+                </pic:pic>
+              </a:graphicData>
+            </a:graphic>
+          </wp:anchor>
+        </w:drawing>
+      </w:r>
     </w:p>
     <w:p>
       <w:pPr>
@@ -5573,6 +5690,14 @@
     <w:p>
       <w:pPr>
         <w:jc w:val="both"/>
+        <w:rPr>
+          <w:b/>
+          <w:bCs/>
+          <w:sz w:val="28"/>
+          <w:szCs w:val="28"/>
+        </w:rPr>
+      </w:pPr>
+      <w:r>
         <w:rPr>
           <w:b/>
           <w:bCs/>
@@ -5580,7 +5705,17 @@
           <w:szCs w:val="28"/>
           <w:lang w:val="en-US"/>
         </w:rPr>
-      </w:pPr>
+        <w:t>Training</w:t>
+      </w:r>
+      <w:r>
+        <w:rPr>
+          <w:b/>
+          <w:bCs/>
+          <w:sz w:val="28"/>
+          <w:szCs w:val="28"/>
+        </w:rPr>
+        <w:t xml:space="preserve"> &amp; </w:t>
+      </w:r>
       <w:r>
         <w:rPr>
           <w:b/>
@@ -5589,7 +5724,26 @@
           <w:szCs w:val="28"/>
           <w:lang w:val="en-US"/>
         </w:rPr>
-        <w:t>Training &amp; Testing sets</w:t>
+        <w:t>Testing</w:t>
+      </w:r>
+      <w:r>
+        <w:rPr>
+          <w:b/>
+          <w:bCs/>
+          <w:sz w:val="28"/>
+          <w:szCs w:val="28"/>
+        </w:rPr>
+        <w:t xml:space="preserve"> </w:t>
+      </w:r>
+      <w:r>
+        <w:rPr>
+          <w:b/>
+          <w:bCs/>
+          <w:sz w:val="28"/>
+          <w:szCs w:val="28"/>
+          <w:lang w:val="en-US"/>
+        </w:rPr>
+        <w:t>sets</w:t>
       </w:r>
     </w:p>
     <w:p>
